--- a/docs/IPL_TeSP_PSI_MDS_PL1-H_2211875_BrunoSilvaPWS.docx
+++ b/docs/IPL_TeSP_PSI_MDS_PL1-H_2211875_BrunoSilvaPWS.docx
@@ -1,6 +1,6 @@
 
 <file path=word/document.xml><?xml version="1.0" encoding="utf-8"?>
-<w:document xmlns:wpc="http://schemas.microsoft.com/office/word/2010/wordprocessingCanvas" xmlns:cx="http://schemas.microsoft.com/office/drawing/2014/chartex" xmlns:cx1="http://schemas.microsoft.com/office/drawing/2015/9/8/chartex" xmlns:cx2="http://schemas.microsoft.com/office/drawing/2015/10/21/chartex" xmlns:cx3="http://schemas.microsoft.com/office/drawing/2016/5/9/chartex" xmlns:cx4="http://schemas.microsoft.com/office/drawing/2016/5/10/chartex" xmlns:cx5="http://schemas.microsoft.com/office/drawing/2016/5/11/chartex" xmlns:cx6="http://schemas.microsoft.com/office/drawing/2016/5/12/chartex" xmlns:cx7="http://schemas.microsoft.com/office/drawing/2016/5/13/chartex" xmlns:cx8="http://schemas.microsoft.com/office/drawing/2016/5/14/chartex" xmlns:mc="http://schemas.openxmlformats.org/markup-compatibility/2006" xmlns:aink="http://schemas.microsoft.com/office/drawing/2016/ink" xmlns:am3d="http://schemas.microsoft.com/office/drawing/2017/model3d" xmlns:o="urn:schemas-microsoft-com:office:office" xmlns:oel="http://schemas.microsoft.com/office/2019/extlst" xmlns:r="http://schemas.openxmlformats.org/officeDocument/2006/relationships" xmlns:m="http://schemas.openxmlformats.org/officeDocument/2006/math" xmlns:v="urn:schemas-microsoft-com:vml" xmlns:wp14="http://schemas.microsoft.com/office/word/2010/wordprocessingDrawing" xmlns:wp="http://schemas.openxmlformats.org/drawingml/2006/wordprocessingDrawing" xmlns:w10="urn:schemas-microsoft-com:office:word" xmlns:w="http://schemas.openxmlformats.org/wordprocessingml/2006/main" xmlns:w14="http://schemas.microsoft.com/office/word/2010/wordml" xmlns:w15="http://schemas.microsoft.com/office/word/2012/wordml" xmlns:w16cex="http://schemas.microsoft.com/office/word/2018/wordml/cex" xmlns:w16cid="http://schemas.microsoft.com/office/word/2016/wordml/cid" xmlns:w16="http://schemas.microsoft.com/office/word/2018/wordml" xmlns:w16sdtdh="http://schemas.microsoft.com/office/word/2020/wordml/sdtdatahash" xmlns:w16se="http://schemas.microsoft.com/office/word/2015/wordml/symex" xmlns:wpg="http://schemas.microsoft.com/office/word/2010/wordprocessingGroup" xmlns:wpi="http://schemas.microsoft.com/office/word/2010/wordprocessingInk" xmlns:wne="http://schemas.microsoft.com/office/word/2006/wordml" xmlns:wps="http://schemas.microsoft.com/office/word/2010/wordprocessingShape" xmlns:a="http://schemas.openxmlformats.org/drawingml/2006/main" xmlns:pic="http://schemas.openxmlformats.org/drawingml/2006/picture" xmlns:a14="http://schemas.microsoft.com/office/drawing/2010/main" mc:Ignorable="w14 w15 w16se w16cid w16 w16cex w16sdtdh wp14">
+<w:document xmlns:wpc="http://schemas.microsoft.com/office/word/2010/wordprocessingCanvas" xmlns:cx="http://schemas.microsoft.com/office/drawing/2014/chartex" xmlns:cx1="http://schemas.microsoft.com/office/drawing/2015/9/8/chartex" xmlns:cx2="http://schemas.microsoft.com/office/drawing/2015/10/21/chartex" xmlns:cx3="http://schemas.microsoft.com/office/drawing/2016/5/9/chartex" xmlns:cx4="http://schemas.microsoft.com/office/drawing/2016/5/10/chartex" xmlns:cx5="http://schemas.microsoft.com/office/drawing/2016/5/11/chartex" xmlns:cx6="http://schemas.microsoft.com/office/drawing/2016/5/12/chartex" xmlns:cx7="http://schemas.microsoft.com/office/drawing/2016/5/13/chartex" xmlns:cx8="http://schemas.microsoft.com/office/drawing/2016/5/14/chartex" xmlns:mc="http://schemas.openxmlformats.org/markup-compatibility/2006" xmlns:aink="http://schemas.microsoft.com/office/drawing/2016/ink" xmlns:am3d="http://schemas.microsoft.com/office/drawing/2017/model3d" xmlns:o="urn:schemas-microsoft-com:office:office" xmlns:oel="http://schemas.microsoft.com/office/2019/extlst" xmlns:r="http://schemas.openxmlformats.org/officeDocument/2006/relationships" xmlns:m="http://schemas.openxmlformats.org/officeDocument/2006/math" xmlns:v="urn:schemas-microsoft-com:vml" xmlns:wp14="http://schemas.microsoft.com/office/word/2010/wordprocessingDrawing" xmlns:wp="http://schemas.openxmlformats.org/drawingml/2006/wordprocessingDrawing" xmlns:w10="urn:schemas-microsoft-com:office:word" xmlns:w="http://schemas.openxmlformats.org/wordprocessingml/2006/main" xmlns:w14="http://schemas.microsoft.com/office/word/2010/wordml" xmlns:w15="http://schemas.microsoft.com/office/word/2012/wordml" xmlns:w16cex="http://schemas.microsoft.com/office/word/2018/wordml/cex" xmlns:w16cid="http://schemas.microsoft.com/office/word/2016/wordml/cid" xmlns:w16="http://schemas.microsoft.com/office/word/2018/wordml" xmlns:w16sdtdh="http://schemas.microsoft.com/office/word/2020/wordml/sdtdatahash" xmlns:w16se="http://schemas.microsoft.com/office/word/2015/wordml/symex" xmlns:wpg="http://schemas.microsoft.com/office/word/2010/wordprocessingGroup" xmlns:wpi="http://schemas.microsoft.com/office/word/2010/wordprocessingInk" xmlns:wne="http://schemas.microsoft.com/office/word/2006/wordml" xmlns:wps="http://schemas.microsoft.com/office/word/2010/wordprocessingShape" mc:Ignorable="w14 w15 w16se w16cid w16 w16cex w16sdtdh wp14">
   <w:body>
     <w:tbl>
       <w:tblPr>
@@ -97,12 +97,18 @@
               <w:jc w:val="center"/>
             </w:pPr>
             <w:r>
-              <w:t xml:space="preserve">Curso de TeSP em </w:t>
+              <w:t xml:space="preserve">Curso de </w:t>
+            </w:r>
+            <w:proofErr w:type="spellStart"/>
+            <w:r>
+              <w:t>TeSP</w:t>
+            </w:r>
+            <w:proofErr w:type="spellEnd"/>
+            <w:r>
+              <w:t xml:space="preserve"> em </w:t>
             </w:r>
             <w:r>
               <w:br/>
-            </w:r>
-            <w:r>
               <w:t>Programação de Sistemas de Informação</w:t>
             </w:r>
           </w:p>
@@ -177,7 +183,7 @@
             <w:tcBorders>
               <w:top w:val="nil"/>
               <w:left w:val="nil"/>
-              <w:bottom w:val="single" w:color="5B9BD5" w:themeColor="accent1" w:sz="12" w:space="0"/>
+              <w:bottom w:val="single" w:sz="12" w:space="0" w:color="5B9BD5" w:themeColor="accent1"/>
               <w:right w:val="nil"/>
             </w:tcBorders>
           </w:tcPr>
@@ -197,7 +203,7 @@
             <w:tcBorders>
               <w:top w:val="nil"/>
               <w:left w:val="nil"/>
-              <w:bottom w:val="single" w:color="5B9BD5" w:themeColor="accent1" w:sz="12" w:space="0"/>
+              <w:bottom w:val="single" w:sz="12" w:space="0" w:color="5B9BD5" w:themeColor="accent1"/>
               <w:right w:val="nil"/>
             </w:tcBorders>
           </w:tcPr>
@@ -216,7 +222,7 @@
             <w:tcBorders>
               <w:top w:val="nil"/>
               <w:left w:val="nil"/>
-              <w:bottom w:val="single" w:color="5B9BD5" w:themeColor="accent1" w:sz="12" w:space="0"/>
+              <w:bottom w:val="single" w:sz="12" w:space="0" w:color="5B9BD5" w:themeColor="accent1"/>
               <w:right w:val="nil"/>
             </w:tcBorders>
           </w:tcPr>
@@ -235,7 +241,7 @@
           <w:tcPr>
             <w:tcW w:w="2960" w:type="dxa"/>
             <w:tcBorders>
-              <w:top w:val="single" w:color="5B9BD5" w:themeColor="accent1" w:sz="12" w:space="0"/>
+              <w:top w:val="single" w:sz="12" w:space="0" w:color="5B9BD5" w:themeColor="accent1"/>
               <w:left w:val="nil"/>
               <w:bottom w:val="nil"/>
               <w:right w:val="nil"/>
@@ -297,7 +303,7 @@
             <w:tcW w:w="2770" w:type="dxa"/>
             <w:gridSpan w:val="2"/>
             <w:tcBorders>
-              <w:top w:val="single" w:color="5B9BD5" w:themeColor="accent1" w:sz="12" w:space="0"/>
+              <w:top w:val="single" w:sz="12" w:space="0" w:color="5B9BD5" w:themeColor="accent1"/>
               <w:left w:val="nil"/>
               <w:bottom w:val="nil"/>
               <w:right w:val="nil"/>
@@ -317,7 +323,7 @@
           <w:tcPr>
             <w:tcW w:w="3914" w:type="dxa"/>
             <w:tcBorders>
-              <w:top w:val="single" w:color="5B9BD5" w:themeColor="accent1" w:sz="12" w:space="0"/>
+              <w:top w:val="single" w:sz="12" w:space="0" w:color="5B9BD5" w:themeColor="accent1"/>
               <w:left w:val="nil"/>
               <w:bottom w:val="nil"/>
               <w:right w:val="nil"/>
@@ -361,7 +367,7 @@
             <w:tcW w:w="9644" w:type="dxa"/>
             <w:gridSpan w:val="4"/>
             <w:tcBorders>
-              <w:top w:val="single" w:color="5B9BD5" w:themeColor="accent1" w:sz="8" w:space="0"/>
+              <w:top w:val="single" w:sz="8" w:space="0" w:color="5B9BD5" w:themeColor="accent1"/>
               <w:left w:val="nil"/>
               <w:bottom w:val="nil"/>
               <w:right w:val="nil"/>
@@ -417,7 +423,7 @@
         <w:spacing w:line="240" w:lineRule="auto"/>
         <w:jc w:val="left"/>
         <w:rPr>
-          <w:rFonts w:ascii="Times New Roman" w:hAnsi="Times New Roman" w:eastAsia="Times New Roman" w:cs="Times New Roman"/>
+          <w:rFonts w:ascii="Times New Roman" w:eastAsia="Times New Roman" w:hAnsi="Times New Roman" w:cs="Times New Roman"/>
           <w:sz w:val="24"/>
           <w:szCs w:val="24"/>
           <w:lang w:eastAsia="en-GB"/>
@@ -425,7 +431,7 @@
       </w:pPr>
       <w:r>
         <w:rPr>
-          <w:rFonts w:ascii="Times New Roman" w:hAnsi="Times New Roman" w:eastAsia="Times New Roman" w:cs="Times New Roman"/>
+          <w:rFonts w:ascii="Times New Roman" w:eastAsia="Times New Roman" w:hAnsi="Times New Roman" w:cs="Times New Roman"/>
           <w:sz w:val="24"/>
           <w:szCs w:val="24"/>
           <w:lang w:eastAsia="en-GB"/>
@@ -434,7 +440,7 @@
       </w:r>
       <w:r>
         <w:rPr>
-          <w:rFonts w:ascii="Times New Roman" w:hAnsi="Times New Roman" w:eastAsia="Times New Roman" w:cs="Times New Roman"/>
+          <w:rFonts w:ascii="Times New Roman" w:eastAsia="Times New Roman" w:hAnsi="Times New Roman" w:cs="Times New Roman"/>
           <w:sz w:val="24"/>
           <w:szCs w:val="24"/>
           <w:lang w:eastAsia="en-GB"/>
@@ -443,7 +449,7 @@
       </w:r>
       <w:r>
         <w:rPr>
-          <w:rFonts w:ascii="Times New Roman" w:hAnsi="Times New Roman" w:eastAsia="Times New Roman" w:cs="Times New Roman"/>
+          <w:rFonts w:ascii="Times New Roman" w:eastAsia="Times New Roman" w:hAnsi="Times New Roman" w:cs="Times New Roman"/>
           <w:sz w:val="24"/>
           <w:szCs w:val="24"/>
           <w:lang w:eastAsia="en-GB"/>
@@ -452,7 +458,7 @@
       </w:r>
       <w:r>
         <w:rPr>
-          <w:rFonts w:ascii="Times New Roman" w:hAnsi="Times New Roman" w:eastAsia="Times New Roman" w:cs="Times New Roman"/>
+          <w:rFonts w:ascii="Times New Roman" w:eastAsia="Times New Roman" w:hAnsi="Times New Roman" w:cs="Times New Roman"/>
           <w:sz w:val="24"/>
           <w:szCs w:val="24"/>
           <w:lang w:eastAsia="en-GB"/>
@@ -612,7 +618,7 @@
             <w:tcBorders>
               <w:top w:val="nil"/>
               <w:left w:val="nil"/>
-              <w:bottom w:val="single" w:color="5B9BD5" w:themeColor="accent1" w:sz="12" w:space="0"/>
+              <w:bottom w:val="single" w:sz="12" w:space="0" w:color="5B9BD5" w:themeColor="accent1"/>
               <w:right w:val="nil"/>
             </w:tcBorders>
           </w:tcPr>
@@ -631,7 +637,7 @@
             <w:tcBorders>
               <w:top w:val="nil"/>
               <w:left w:val="nil"/>
-              <w:bottom w:val="single" w:color="5B9BD5" w:themeColor="accent1" w:sz="12" w:space="0"/>
+              <w:bottom w:val="single" w:sz="12" w:space="0" w:color="5B9BD5" w:themeColor="accent1"/>
               <w:right w:val="nil"/>
             </w:tcBorders>
           </w:tcPr>
@@ -650,7 +656,7 @@
           <w:tcPr>
             <w:tcW w:w="2132" w:type="dxa"/>
             <w:tcBorders>
-              <w:top w:val="single" w:color="5B9BD5" w:themeColor="accent1" w:sz="12" w:space="0"/>
+              <w:top w:val="single" w:sz="12" w:space="0" w:color="5B9BD5" w:themeColor="accent1"/>
               <w:left w:val="nil"/>
               <w:bottom w:val="nil"/>
               <w:right w:val="nil"/>
@@ -678,7 +684,7 @@
           <w:tcPr>
             <w:tcW w:w="7512" w:type="dxa"/>
             <w:tcBorders>
-              <w:top w:val="single" w:color="5B9BD5" w:themeColor="accent1" w:sz="12" w:space="0"/>
+              <w:top w:val="single" w:sz="12" w:space="0" w:color="5B9BD5" w:themeColor="accent1"/>
               <w:left w:val="nil"/>
               <w:bottom w:val="nil"/>
               <w:right w:val="nil"/>
@@ -706,9 +712,9 @@
           <w:tcPr>
             <w:tcW w:w="2132" w:type="dxa"/>
             <w:tcBorders>
-              <w:top w:val="single" w:color="5B9BD5" w:themeColor="accent1" w:sz="12" w:space="0"/>
+              <w:top w:val="single" w:sz="12" w:space="0" w:color="5B9BD5" w:themeColor="accent1"/>
               <w:left w:val="nil"/>
-              <w:bottom w:val="single" w:color="FFFFFF" w:themeColor="background1" w:sz="4" w:space="0"/>
+              <w:bottom w:val="single" w:sz="4" w:space="0" w:color="FFFFFF" w:themeColor="background1"/>
               <w:right w:val="nil"/>
             </w:tcBorders>
           </w:tcPr>
@@ -731,9 +737,9 @@
           <w:tcPr>
             <w:tcW w:w="7512" w:type="dxa"/>
             <w:tcBorders>
-              <w:top w:val="single" w:color="5B9BD5" w:themeColor="accent1" w:sz="12" w:space="0"/>
+              <w:top w:val="single" w:sz="12" w:space="0" w:color="5B9BD5" w:themeColor="accent1"/>
               <w:left w:val="nil"/>
-              <w:bottom w:val="single" w:color="FFFFFF" w:themeColor="background1" w:sz="4" w:space="0"/>
+              <w:bottom w:val="single" w:sz="4" w:space="0" w:color="FFFFFF" w:themeColor="background1"/>
               <w:right w:val="nil"/>
             </w:tcBorders>
           </w:tcPr>
@@ -814,7 +820,7 @@
         <w:sectPr>
           <w:footerReference w:type="default" r:id="rId10"/>
           <w:type w:val="continuous"/>
-          <w:pgSz w:w="11906" w:h="16838" w:orient="portrait"/>
+          <w:pgSz w:w="11906" w:h="16838"/>
           <w:pgMar w:top="1134" w:right="1134" w:bottom="1418" w:left="1134" w:header="709" w:footer="692" w:gutter="0"/>
           <w:cols w:space="708"/>
           <w:docGrid w:linePitch="360"/>
@@ -824,7 +830,7 @@
     <w:sdt>
       <w:sdtPr>
         <w:rPr>
-          <w:rFonts w:asciiTheme="minorHAnsi" w:hAnsiTheme="minorHAnsi" w:eastAsiaTheme="minorHAnsi" w:cstheme="minorBidi"/>
+          <w:rFonts w:asciiTheme="minorHAnsi" w:eastAsiaTheme="minorHAnsi" w:hAnsiTheme="minorHAnsi" w:cstheme="minorBidi"/>
           <w:caps/>
           <w:color w:val="auto"/>
           <w:sz w:val="22"/>
@@ -2240,7 +2246,7 @@
           <w:noProof/>
         </w:rPr>
       </w:pPr>
-      <w:bookmarkStart w:name="_Toc496167267" w:id="0"/>
+      <w:bookmarkStart w:id="0" w:name="_Toc496167267"/>
       <w:r>
         <w:rPr>
           <w:noProof/>
@@ -2272,7 +2278,7 @@
       <w:r>
         <w:fldChar w:fldCharType="separate"/>
       </w:r>
-      <w:hyperlink w:history="1" w:anchor="_Toc105045745">
+      <w:hyperlink w:anchor="_Toc105045745" w:history="1">
         <w:r>
           <w:rPr>
             <w:rStyle w:val="Hyperlink"/>
@@ -2342,7 +2348,7 @@
           <w:lang w:val="en-US" w:eastAsia="ja-JP"/>
         </w:rPr>
       </w:pPr>
-      <w:hyperlink w:history="1" w:anchor="_Toc105045746">
+      <w:hyperlink w:anchor="_Toc105045746" w:history="1">
         <w:r>
           <w:rPr>
             <w:rStyle w:val="Hyperlink"/>
@@ -2412,7 +2418,7 @@
           <w:lang w:val="en-US" w:eastAsia="ja-JP"/>
         </w:rPr>
       </w:pPr>
-      <w:hyperlink w:history="1" w:anchor="_Toc105045747">
+      <w:hyperlink w:anchor="_Toc105045747" w:history="1">
         <w:r>
           <w:rPr>
             <w:rStyle w:val="Hyperlink"/>
@@ -2482,7 +2488,7 @@
           <w:lang w:val="en-US" w:eastAsia="ja-JP"/>
         </w:rPr>
       </w:pPr>
-      <w:hyperlink w:history="1" w:anchor="_Toc105045748">
+      <w:hyperlink w:anchor="_Toc105045748" w:history="1">
         <w:r>
           <w:rPr>
             <w:rStyle w:val="Hyperlink"/>
@@ -2552,7 +2558,7 @@
           <w:lang w:val="en-US" w:eastAsia="ja-JP"/>
         </w:rPr>
       </w:pPr>
-      <w:hyperlink w:history="1" w:anchor="_Toc105045749">
+      <w:hyperlink w:anchor="_Toc105045749" w:history="1">
         <w:r>
           <w:rPr>
             <w:rStyle w:val="Hyperlink"/>
@@ -2630,7 +2636,7 @@
         </w:numPr>
         <w:ind w:left="432" w:hanging="432"/>
       </w:pPr>
-      <w:bookmarkStart w:name="_Toc177401089" w:id="1"/>
+      <w:bookmarkStart w:id="1" w:name="_Toc177401089"/>
       <w:r>
         <w:lastRenderedPageBreak/>
         <w:t>Índice de Tabelas</w:t>
@@ -2659,7 +2665,7 @@
       <w:r>
         <w:fldChar w:fldCharType="separate"/>
       </w:r>
-      <w:hyperlink w:history="1" w:anchor="_Toc105045414">
+      <w:hyperlink w:anchor="_Toc105045414" w:history="1">
         <w:r>
           <w:rPr>
             <w:rStyle w:val="Hyperlink"/>
@@ -2729,7 +2735,7 @@
           <w:lang w:val="nl-NL" w:eastAsia="ja-JP"/>
         </w:rPr>
       </w:pPr>
-      <w:hyperlink w:history="1" w:anchor="_Toc105045415">
+      <w:hyperlink w:anchor="_Toc105045415" w:history="1">
         <w:r>
           <w:rPr>
             <w:rStyle w:val="Hyperlink"/>
@@ -2799,7 +2805,7 @@
           <w:lang w:val="nl-NL" w:eastAsia="ja-JP"/>
         </w:rPr>
       </w:pPr>
-      <w:hyperlink w:history="1" w:anchor="_Toc105045416">
+      <w:hyperlink w:anchor="_Toc105045416" w:history="1">
         <w:r>
           <w:rPr>
             <w:rStyle w:val="Hyperlink"/>
@@ -2869,7 +2875,7 @@
           <w:lang w:val="nl-NL" w:eastAsia="ja-JP"/>
         </w:rPr>
       </w:pPr>
-      <w:hyperlink w:history="1" w:anchor="_Toc105045417">
+      <w:hyperlink w:anchor="_Toc105045417" w:history="1">
         <w:r>
           <w:rPr>
             <w:rStyle w:val="Hyperlink"/>
@@ -2939,7 +2945,7 @@
           <w:lang w:val="nl-NL" w:eastAsia="ja-JP"/>
         </w:rPr>
       </w:pPr>
-      <w:hyperlink w:history="1" w:anchor="_Toc105045418">
+      <w:hyperlink w:anchor="_Toc105045418" w:history="1">
         <w:r>
           <w:rPr>
             <w:rStyle w:val="Hyperlink"/>
@@ -3011,7 +3017,7 @@
       <w:pPr>
         <w:pStyle w:val="Heading1"/>
       </w:pPr>
-      <w:bookmarkStart w:name="_Toc1667117972" w:id="2"/>
+      <w:bookmarkStart w:id="2" w:name="_Toc1667117972"/>
       <w:r>
         <w:lastRenderedPageBreak/>
         <w:t>Introdução</w:t>
@@ -3021,13 +3027,13 @@
     <w:p>
       <w:pPr>
         <w:rPr>
-          <w:rFonts w:ascii="Calibri" w:hAnsi="Calibri" w:eastAsia="Calibri" w:cs="Calibri"/>
+          <w:rFonts w:ascii="Calibri" w:eastAsia="Calibri" w:hAnsi="Calibri" w:cs="Calibri"/>
           <w:color w:val="000000" w:themeColor="text1"/>
         </w:rPr>
       </w:pPr>
       <w:r>
         <w:rPr>
-          <w:rFonts w:ascii="Calibri" w:hAnsi="Calibri" w:eastAsia="Calibri" w:cs="Calibri"/>
+          <w:rFonts w:ascii="Calibri" w:eastAsia="Calibri" w:hAnsi="Calibri" w:cs="Calibri"/>
           <w:color w:val="000000" w:themeColor="text1"/>
         </w:rPr>
         <w:t>Neste projeto no âmbito da disciplina de Metodologias de Desenvolvimento de Software é pretendido que seja efetuada a gestão do projeto da disciplina Programação Web – Servidor.</w:t>
@@ -3036,13 +3042,13 @@
     <w:p>
       <w:pPr>
         <w:rPr>
-          <w:rFonts w:ascii="Calibri" w:hAnsi="Calibri" w:eastAsia="Calibri" w:cs="Calibri"/>
+          <w:rFonts w:ascii="Calibri" w:eastAsia="Calibri" w:hAnsi="Calibri" w:cs="Calibri"/>
           <w:color w:val="000000" w:themeColor="text1"/>
         </w:rPr>
       </w:pPr>
       <w:r>
         <w:rPr>
-          <w:rFonts w:ascii="Calibri" w:hAnsi="Calibri" w:eastAsia="Calibri" w:cs="Calibri"/>
+          <w:rFonts w:ascii="Calibri" w:eastAsia="Calibri" w:hAnsi="Calibri" w:cs="Calibri"/>
           <w:color w:val="000000" w:themeColor="text1"/>
         </w:rPr>
         <w:t>Sendo desenvolvido em 4 sprints, com a duração de 2 semanas cada. De 2 Maio a 15 Maio, 16 a 29 Maio, 30 Maio a 12 Junho e 13 a 26 Junho.</w:t>
@@ -3051,13 +3057,13 @@
     <w:p>
       <w:pPr>
         <w:rPr>
-          <w:rFonts w:ascii="Calibri" w:hAnsi="Calibri" w:eastAsia="Calibri" w:cs="Calibri"/>
+          <w:rFonts w:ascii="Calibri" w:eastAsia="Calibri" w:hAnsi="Calibri" w:cs="Calibri"/>
           <w:color w:val="000000" w:themeColor="text1"/>
         </w:rPr>
       </w:pPr>
       <w:r>
         <w:rPr>
-          <w:rFonts w:ascii="Calibri" w:hAnsi="Calibri" w:eastAsia="Calibri" w:cs="Calibri"/>
+          <w:rFonts w:ascii="Calibri" w:eastAsia="Calibri" w:hAnsi="Calibri" w:cs="Calibri"/>
           <w:color w:val="000000" w:themeColor="text1"/>
         </w:rPr>
         <w:t>O projeto de Programação Web – Servidor consiste na criação de um website para a gestão de faturas de uma empresa.</w:t>
@@ -3070,7 +3076,7 @@
           <w:noProof/>
         </w:rPr>
       </w:pPr>
-      <w:bookmarkStart w:name="_Toc730038350" w:id="3"/>
+      <w:bookmarkStart w:id="3" w:name="_Toc730038350"/>
       <w:r>
         <w:rPr>
           <w:noProof/>
@@ -3083,14 +3089,14 @@
       <w:pPr>
         <w:spacing w:line="257" w:lineRule="auto"/>
         <w:rPr>
-          <w:rFonts w:ascii="Calibri" w:hAnsi="Calibri" w:eastAsia="Calibri" w:cs="Calibri"/>
+          <w:rFonts w:ascii="Calibri" w:eastAsia="Calibri" w:hAnsi="Calibri" w:cs="Calibri"/>
           <w:noProof/>
           <w:lang w:val="pt"/>
         </w:rPr>
       </w:pPr>
       <w:r>
         <w:rPr>
-          <w:rFonts w:ascii="Calibri" w:hAnsi="Calibri" w:eastAsia="Calibri" w:cs="Calibri"/>
+          <w:rFonts w:ascii="Calibri" w:eastAsia="Calibri" w:hAnsi="Calibri" w:cs="Calibri"/>
           <w:noProof/>
           <w:lang w:val="pt"/>
         </w:rPr>
@@ -3101,14 +3107,14 @@
       <w:pPr>
         <w:spacing w:line="257" w:lineRule="auto"/>
         <w:rPr>
-          <w:rFonts w:ascii="Calibri" w:hAnsi="Calibri" w:eastAsia="Calibri" w:cs="Calibri"/>
+          <w:rFonts w:ascii="Calibri" w:eastAsia="Calibri" w:hAnsi="Calibri" w:cs="Calibri"/>
           <w:noProof/>
           <w:lang w:val="pt"/>
         </w:rPr>
       </w:pPr>
       <w:r>
         <w:rPr>
-          <w:rFonts w:ascii="Calibri" w:hAnsi="Calibri" w:eastAsia="Calibri" w:cs="Calibri"/>
+          <w:rFonts w:ascii="Calibri" w:eastAsia="Calibri" w:hAnsi="Calibri" w:cs="Calibri"/>
           <w:noProof/>
           <w:lang w:val="pt"/>
         </w:rPr>
@@ -3126,7 +3132,7 @@
       <w:pPr>
         <w:pStyle w:val="Heading1"/>
       </w:pPr>
-      <w:bookmarkStart w:name="_Toc621751095" w:id="4"/>
+      <w:bookmarkStart w:id="4" w:name="_Toc621751095"/>
       <w:r>
         <w:lastRenderedPageBreak/>
         <w:t>Especificação do Sistema</w:t>
@@ -3137,13 +3143,13 @@
       <w:pPr>
         <w:spacing w:line="257" w:lineRule="auto"/>
         <w:rPr>
-          <w:rFonts w:ascii="Calibri" w:hAnsi="Calibri" w:eastAsia="Calibri" w:cs="Calibri"/>
+          <w:rFonts w:ascii="Calibri" w:eastAsia="Calibri" w:hAnsi="Calibri" w:cs="Calibri"/>
           <w:lang w:val="pt"/>
         </w:rPr>
       </w:pPr>
       <w:r>
         <w:rPr>
-          <w:rFonts w:ascii="Calibri" w:hAnsi="Calibri" w:eastAsia="Calibri" w:cs="Calibri"/>
+          <w:rFonts w:ascii="Calibri" w:eastAsia="Calibri" w:hAnsi="Calibri" w:cs="Calibri"/>
           <w:lang w:val="pt"/>
         </w:rPr>
         <w:t>Nesta seção apresentamos a análise do nosso sistema e os da concorrência. Alem dos wireframes e diagramas de classes.</w:t>
@@ -3153,7 +3159,7 @@
       <w:pPr>
         <w:pStyle w:val="Heading2"/>
       </w:pPr>
-      <w:bookmarkStart w:name="_Toc1470447199" w:id="5"/>
+      <w:bookmarkStart w:id="5" w:name="_Toc1470447199"/>
       <w:r>
         <w:t>Definição da Lógica de Negócio</w:t>
       </w:r>
@@ -3185,7 +3191,7 @@
       </w:pPr>
       <w:r>
         <w:rPr>
-          <w:rFonts w:ascii="Calibri" w:hAnsi="Calibri" w:eastAsia="Calibri" w:cs="Calibri"/>
+          <w:rFonts w:ascii="Calibri" w:eastAsia="Calibri" w:hAnsi="Calibri" w:cs="Calibri"/>
         </w:rPr>
         <w:t>Podem visualizar uma lista com as suas faturas,</w:t>
       </w:r>
@@ -3196,7 +3202,7 @@
       </w:pPr>
       <w:r>
         <w:rPr>
-          <w:rFonts w:ascii="Calibri" w:hAnsi="Calibri" w:eastAsia="Calibri" w:cs="Calibri"/>
+          <w:rFonts w:ascii="Calibri" w:eastAsia="Calibri" w:hAnsi="Calibri" w:cs="Calibri"/>
         </w:rPr>
         <w:t>Também podem visualizar-lhas individualmente em formato próprio para impressão.</w:t>
       </w:r>
@@ -3204,12 +3210,12 @@
     <w:p>
       <w:pPr>
         <w:rPr>
-          <w:rFonts w:ascii="Calibri" w:hAnsi="Calibri" w:eastAsia="Calibri" w:cs="Calibri"/>
+          <w:rFonts w:ascii="Calibri" w:eastAsia="Calibri" w:hAnsi="Calibri" w:cs="Calibri"/>
         </w:rPr>
       </w:pPr>
       <w:r>
         <w:rPr>
-          <w:rFonts w:ascii="Calibri" w:hAnsi="Calibri" w:eastAsia="Calibri" w:cs="Calibri"/>
+          <w:rFonts w:ascii="Calibri" w:eastAsia="Calibri" w:hAnsi="Calibri" w:cs="Calibri"/>
         </w:rPr>
         <w:t>Funcionários:</w:t>
       </w:r>
@@ -3218,12 +3224,12 @@
       <w:pPr>
         <w:ind w:left="708"/>
         <w:rPr>
-          <w:rFonts w:ascii="Calibri" w:hAnsi="Calibri" w:eastAsia="Calibri" w:cs="Calibri"/>
+          <w:rFonts w:ascii="Calibri" w:eastAsia="Calibri" w:hAnsi="Calibri" w:cs="Calibri"/>
         </w:rPr>
       </w:pPr>
       <w:r>
         <w:rPr>
-          <w:rFonts w:ascii="Calibri" w:hAnsi="Calibri" w:eastAsia="Calibri" w:cs="Calibri"/>
+          <w:rFonts w:ascii="Calibri" w:eastAsia="Calibri" w:hAnsi="Calibri" w:cs="Calibri"/>
         </w:rPr>
         <w:t xml:space="preserve">Pode atualizar a sua password e email; </w:t>
       </w:r>
@@ -3232,12 +3238,12 @@
       <w:pPr>
         <w:ind w:left="708"/>
         <w:rPr>
-          <w:rFonts w:ascii="Calibri" w:hAnsi="Calibri" w:eastAsia="Calibri" w:cs="Calibri"/>
+          <w:rFonts w:ascii="Calibri" w:eastAsia="Calibri" w:hAnsi="Calibri" w:cs="Calibri"/>
         </w:rPr>
       </w:pPr>
       <w:r>
         <w:rPr>
-          <w:rFonts w:ascii="Calibri" w:hAnsi="Calibri" w:eastAsia="Calibri" w:cs="Calibri"/>
+          <w:rFonts w:ascii="Calibri" w:eastAsia="Calibri" w:hAnsi="Calibri" w:cs="Calibri"/>
         </w:rPr>
         <w:t xml:space="preserve">Realiza a emissão de faturas; </w:t>
       </w:r>
@@ -3246,12 +3252,12 @@
       <w:pPr>
         <w:ind w:left="708"/>
         <w:rPr>
-          <w:rFonts w:ascii="Calibri" w:hAnsi="Calibri" w:eastAsia="Calibri" w:cs="Calibri"/>
+          <w:rFonts w:ascii="Calibri" w:eastAsia="Calibri" w:hAnsi="Calibri" w:cs="Calibri"/>
         </w:rPr>
       </w:pPr>
       <w:r>
         <w:rPr>
-          <w:rFonts w:ascii="Calibri" w:hAnsi="Calibri" w:eastAsia="Calibri" w:cs="Calibri"/>
+          <w:rFonts w:ascii="Calibri" w:eastAsia="Calibri" w:hAnsi="Calibri" w:cs="Calibri"/>
         </w:rPr>
         <w:t xml:space="preserve">Realiza o registo de clientes; </w:t>
       </w:r>
@@ -3260,12 +3266,12 @@
       <w:pPr>
         <w:ind w:left="708"/>
         <w:rPr>
-          <w:rFonts w:ascii="Calibri" w:hAnsi="Calibri" w:eastAsia="Calibri" w:cs="Calibri"/>
+          <w:rFonts w:ascii="Calibri" w:eastAsia="Calibri" w:hAnsi="Calibri" w:cs="Calibri"/>
         </w:rPr>
       </w:pPr>
       <w:r>
         <w:rPr>
-          <w:rFonts w:ascii="Calibri" w:hAnsi="Calibri" w:eastAsia="Calibri" w:cs="Calibri"/>
+          <w:rFonts w:ascii="Calibri" w:eastAsia="Calibri" w:hAnsi="Calibri" w:cs="Calibri"/>
         </w:rPr>
         <w:t xml:space="preserve">Realiza a gestão de produtos e stocks; </w:t>
       </w:r>
@@ -3274,12 +3280,12 @@
       <w:pPr>
         <w:ind w:left="708"/>
         <w:rPr>
-          <w:rFonts w:ascii="Calibri" w:hAnsi="Calibri" w:eastAsia="Calibri" w:cs="Calibri"/>
+          <w:rFonts w:ascii="Calibri" w:eastAsia="Calibri" w:hAnsi="Calibri" w:cs="Calibri"/>
         </w:rPr>
       </w:pPr>
       <w:r>
         <w:rPr>
-          <w:rFonts w:ascii="Calibri" w:hAnsi="Calibri" w:eastAsia="Calibri" w:cs="Calibri"/>
+          <w:rFonts w:ascii="Calibri" w:eastAsia="Calibri" w:hAnsi="Calibri" w:cs="Calibri"/>
         </w:rPr>
         <w:t xml:space="preserve">Realiza a gestão das taxas de IVA; </w:t>
       </w:r>
@@ -3288,12 +3294,12 @@
       <w:pPr>
         <w:ind w:left="708"/>
         <w:rPr>
-          <w:rFonts w:ascii="Calibri" w:hAnsi="Calibri" w:eastAsia="Calibri" w:cs="Calibri"/>
+          <w:rFonts w:ascii="Calibri" w:eastAsia="Calibri" w:hAnsi="Calibri" w:cs="Calibri"/>
         </w:rPr>
       </w:pPr>
       <w:r>
         <w:rPr>
-          <w:rFonts w:ascii="Calibri" w:hAnsi="Calibri" w:eastAsia="Calibri" w:cs="Calibri"/>
+          <w:rFonts w:ascii="Calibri" w:eastAsia="Calibri" w:hAnsi="Calibri" w:cs="Calibri"/>
         </w:rPr>
         <w:t xml:space="preserve">Configura os dados da empresa que emite as faturas; </w:t>
       </w:r>
@@ -3302,12 +3308,12 @@
       <w:pPr>
         <w:ind w:firstLine="708"/>
         <w:rPr>
-          <w:rFonts w:ascii="Calibri" w:hAnsi="Calibri" w:eastAsia="Calibri" w:cs="Calibri"/>
+          <w:rFonts w:ascii="Calibri" w:eastAsia="Calibri" w:hAnsi="Calibri" w:cs="Calibri"/>
         </w:rPr>
       </w:pPr>
       <w:r>
         <w:rPr>
-          <w:rFonts w:ascii="Calibri" w:hAnsi="Calibri" w:eastAsia="Calibri" w:cs="Calibri"/>
+          <w:rFonts w:ascii="Calibri" w:eastAsia="Calibri" w:hAnsi="Calibri" w:cs="Calibri"/>
         </w:rPr>
         <w:t>Consulta o histórico de faturas já emitidas</w:t>
       </w:r>
@@ -3315,7 +3321,7 @@
     <w:p>
       <w:r>
         <w:rPr>
-          <w:rFonts w:ascii="Calibri" w:hAnsi="Calibri" w:eastAsia="Calibri" w:cs="Calibri"/>
+          <w:rFonts w:ascii="Calibri" w:eastAsia="Calibri" w:hAnsi="Calibri" w:cs="Calibri"/>
         </w:rPr>
         <w:t xml:space="preserve">Administradores: </w:t>
       </w:r>
@@ -3326,7 +3332,7 @@
       </w:pPr>
       <w:r>
         <w:rPr>
-          <w:rFonts w:ascii="Calibri" w:hAnsi="Calibri" w:eastAsia="Calibri" w:cs="Calibri"/>
+          <w:rFonts w:ascii="Calibri" w:eastAsia="Calibri" w:hAnsi="Calibri" w:cs="Calibri"/>
         </w:rPr>
         <w:t xml:space="preserve">Cria e administra as contas dos funcionários; </w:t>
       </w:r>
@@ -3337,7 +3343,7 @@
       </w:pPr>
       <w:r>
         <w:rPr>
-          <w:rFonts w:ascii="Calibri" w:hAnsi="Calibri" w:eastAsia="Calibri" w:cs="Calibri"/>
+          <w:rFonts w:ascii="Calibri" w:eastAsia="Calibri" w:hAnsi="Calibri" w:cs="Calibri"/>
         </w:rPr>
         <w:t>Realiza todas as operações que o funcionário pode realizar.</w:t>
       </w:r>
@@ -3346,7 +3352,7 @@
       <w:pPr>
         <w:pStyle w:val="Heading2"/>
       </w:pPr>
-      <w:bookmarkStart w:name="_Toc2129694228" w:id="6"/>
+      <w:bookmarkStart w:id="6" w:name="_Toc2129694228"/>
       <w:r>
         <w:t>Análise de Impacto</w:t>
       </w:r>
@@ -3355,14 +3361,14 @@
     <w:p>
       <w:pPr>
         <w:rPr>
-          <w:rFonts w:ascii="Calibri" w:hAnsi="Calibri" w:eastAsia="Calibri" w:cs="Calibri"/>
+          <w:rFonts w:ascii="Calibri" w:eastAsia="Calibri" w:hAnsi="Calibri" w:cs="Calibri"/>
           <w:color w:val="000000" w:themeColor="text1"/>
           <w:lang w:val="pt"/>
         </w:rPr>
       </w:pPr>
       <w:r>
         <w:rPr>
-          <w:rFonts w:ascii="Calibri" w:hAnsi="Calibri" w:eastAsia="Calibri" w:cs="Calibri"/>
+          <w:rFonts w:ascii="Calibri" w:eastAsia="Calibri" w:hAnsi="Calibri" w:cs="Calibri"/>
           <w:color w:val="000000" w:themeColor="text1"/>
         </w:rPr>
         <w:t xml:space="preserve">Esta parte consiste em analisar o impacto que a aplicação a ser desenvolvida terá no mercado, tanto em pontos positivos como negativos. </w:t>
@@ -3371,14 +3377,14 @@
     <w:p>
       <w:pPr>
         <w:rPr>
-          <w:rFonts w:ascii="Calibri" w:hAnsi="Calibri" w:eastAsia="Calibri" w:cs="Calibri"/>
+          <w:rFonts w:ascii="Calibri" w:eastAsia="Calibri" w:hAnsi="Calibri" w:cs="Calibri"/>
           <w:color w:val="000000" w:themeColor="text1"/>
           <w:lang w:val="pt"/>
         </w:rPr>
       </w:pPr>
       <w:r>
         <w:rPr>
-          <w:rFonts w:ascii="Calibri" w:hAnsi="Calibri" w:eastAsia="Calibri" w:cs="Calibri"/>
+          <w:rFonts w:ascii="Calibri" w:eastAsia="Calibri" w:hAnsi="Calibri" w:cs="Calibri"/>
           <w:b/>
           <w:bCs/>
           <w:color w:val="000000" w:themeColor="text1"/>
@@ -3394,13 +3400,13 @@
           <w:numId w:val="4"/>
         </w:numPr>
         <w:rPr>
-          <w:rFonts w:ascii="Calibri" w:hAnsi="Calibri" w:eastAsia="Calibri" w:cs="Calibri"/>
+          <w:rFonts w:ascii="Calibri" w:eastAsia="Calibri" w:hAnsi="Calibri" w:cs="Calibri"/>
           <w:color w:val="000000" w:themeColor="text1"/>
         </w:rPr>
       </w:pPr>
       <w:r>
         <w:rPr>
-          <w:rFonts w:ascii="Calibri" w:hAnsi="Calibri" w:eastAsia="Calibri" w:cs="Calibri"/>
+          <w:rFonts w:ascii="Calibri" w:eastAsia="Calibri" w:hAnsi="Calibri" w:cs="Calibri"/>
           <w:color w:val="000000" w:themeColor="text1"/>
         </w:rPr>
         <w:t>Guardar os dados necessários desde a empresa, aos clientes.</w:t>
@@ -3414,34 +3420,34 @@
           <w:numId w:val="4"/>
         </w:numPr>
         <w:rPr>
-          <w:rFonts w:ascii="Calibri" w:hAnsi="Calibri" w:eastAsia="Calibri" w:cs="Calibri"/>
+          <w:rFonts w:ascii="Calibri" w:eastAsia="Calibri" w:hAnsi="Calibri" w:cs="Calibri"/>
           <w:color w:val="000000" w:themeColor="text1"/>
         </w:rPr>
       </w:pPr>
       <w:r>
         <w:rPr>
-          <w:rFonts w:ascii="Calibri" w:hAnsi="Calibri" w:eastAsia="Calibri" w:cs="Calibri"/>
+          <w:rFonts w:ascii="Calibri" w:eastAsia="Calibri" w:hAnsi="Calibri" w:cs="Calibri"/>
           <w:color w:val="000000" w:themeColor="text1"/>
         </w:rPr>
         <w:t xml:space="preserve">Possibilidade de </w:t>
       </w:r>
       <w:r>
         <w:rPr>
-          <w:rFonts w:ascii="Calibri" w:hAnsi="Calibri" w:eastAsia="Calibri" w:cs="Calibri"/>
+          <w:rFonts w:ascii="Calibri" w:eastAsia="Calibri" w:hAnsi="Calibri" w:cs="Calibri"/>
           <w:color w:val="000000" w:themeColor="text1"/>
         </w:rPr>
         <w:t>i</w:t>
       </w:r>
       <w:r>
         <w:rPr>
-          <w:rFonts w:ascii="Calibri" w:hAnsi="Calibri" w:eastAsia="Calibri" w:cs="Calibri"/>
+          <w:rFonts w:ascii="Calibri" w:eastAsia="Calibri" w:hAnsi="Calibri" w:cs="Calibri"/>
           <w:color w:val="000000" w:themeColor="text1"/>
         </w:rPr>
         <w:t xml:space="preserve">mprimir faturas </w:t>
       </w:r>
       <w:r>
         <w:rPr>
-          <w:rFonts w:ascii="Calibri" w:hAnsi="Calibri" w:eastAsia="Calibri" w:cs="Calibri"/>
+          <w:rFonts w:ascii="Calibri" w:eastAsia="Calibri" w:hAnsi="Calibri" w:cs="Calibri"/>
           <w:color w:val="000000" w:themeColor="text1"/>
         </w:rPr>
         <w:t>pessoais</w:t>
@@ -3455,13 +3461,13 @@
           <w:numId w:val="4"/>
         </w:numPr>
         <w:rPr>
-          <w:rFonts w:ascii="Calibri" w:hAnsi="Calibri" w:eastAsia="Calibri" w:cs="Calibri"/>
+          <w:rFonts w:ascii="Calibri" w:eastAsia="Calibri" w:hAnsi="Calibri" w:cs="Calibri"/>
           <w:color w:val="000000" w:themeColor="text1"/>
         </w:rPr>
       </w:pPr>
       <w:r>
         <w:rPr>
-          <w:rFonts w:ascii="Calibri" w:hAnsi="Calibri" w:eastAsia="Calibri" w:cs="Calibri"/>
+          <w:rFonts w:ascii="Calibri" w:eastAsia="Calibri" w:hAnsi="Calibri" w:cs="Calibri"/>
           <w:color w:val="000000" w:themeColor="text1"/>
         </w:rPr>
         <w:t>Visualização de faturas de modo simples</w:t>
@@ -3470,14 +3476,14 @@
     <w:p>
       <w:pPr>
         <w:rPr>
-          <w:rFonts w:ascii="Calibri" w:hAnsi="Calibri" w:eastAsia="Calibri" w:cs="Calibri"/>
+          <w:rFonts w:ascii="Calibri" w:eastAsia="Calibri" w:hAnsi="Calibri" w:cs="Calibri"/>
           <w:color w:val="000000" w:themeColor="text1"/>
           <w:lang w:val="pt"/>
         </w:rPr>
       </w:pPr>
       <w:r>
         <w:rPr>
-          <w:rFonts w:ascii="Calibri" w:hAnsi="Calibri" w:eastAsia="Calibri" w:cs="Calibri"/>
+          <w:rFonts w:ascii="Calibri" w:eastAsia="Calibri" w:hAnsi="Calibri" w:cs="Calibri"/>
           <w:b/>
           <w:bCs/>
           <w:color w:val="000000" w:themeColor="text1"/>
@@ -3493,13 +3499,13 @@
           <w:numId w:val="3"/>
         </w:numPr>
         <w:rPr>
-          <w:rFonts w:ascii="Calibri" w:hAnsi="Calibri" w:eastAsia="Calibri" w:cs="Calibri"/>
+          <w:rFonts w:ascii="Calibri" w:eastAsia="Calibri" w:hAnsi="Calibri" w:cs="Calibri"/>
           <w:color w:val="000000" w:themeColor="text1"/>
         </w:rPr>
       </w:pPr>
       <w:r>
         <w:rPr>
-          <w:rFonts w:ascii="Calibri" w:hAnsi="Calibri" w:eastAsia="Calibri" w:cs="Calibri"/>
+          <w:rFonts w:ascii="Calibri" w:eastAsia="Calibri" w:hAnsi="Calibri" w:cs="Calibri"/>
           <w:color w:val="000000" w:themeColor="text1"/>
         </w:rPr>
         <w:t>Possibilidade de haver muitos erros sendo um projeto criado individualmente</w:t>
@@ -3513,13 +3519,13 @@
           <w:numId w:val="3"/>
         </w:numPr>
         <w:rPr>
-          <w:rFonts w:ascii="Calibri" w:hAnsi="Calibri" w:eastAsia="Calibri" w:cs="Calibri"/>
+          <w:rFonts w:ascii="Calibri" w:eastAsia="Calibri" w:hAnsi="Calibri" w:cs="Calibri"/>
           <w:color w:val="000000" w:themeColor="text1"/>
         </w:rPr>
       </w:pPr>
       <w:r>
         <w:rPr>
-          <w:rFonts w:ascii="Calibri" w:hAnsi="Calibri" w:eastAsia="Calibri" w:cs="Calibri"/>
+          <w:rFonts w:ascii="Calibri" w:eastAsia="Calibri" w:hAnsi="Calibri" w:cs="Calibri"/>
           <w:color w:val="000000" w:themeColor="text1"/>
         </w:rPr>
         <w:t>A criação de contas para clientes, tem de ser criadas por um funcionário ou administrador.</w:t>
@@ -3533,13 +3539,13 @@
           <w:numId w:val="3"/>
         </w:numPr>
         <w:rPr>
-          <w:rFonts w:ascii="Calibri" w:hAnsi="Calibri" w:eastAsia="Calibri" w:cs="Calibri"/>
+          <w:rFonts w:ascii="Calibri" w:eastAsia="Calibri" w:hAnsi="Calibri" w:cs="Calibri"/>
           <w:color w:val="000000" w:themeColor="text1"/>
         </w:rPr>
       </w:pPr>
       <w:r>
         <w:rPr>
-          <w:rFonts w:ascii="Calibri" w:hAnsi="Calibri" w:eastAsia="Calibri" w:cs="Calibri"/>
+          <w:rFonts w:ascii="Calibri" w:eastAsia="Calibri" w:hAnsi="Calibri" w:cs="Calibri"/>
           <w:color w:val="000000" w:themeColor="text1"/>
         </w:rPr>
         <w:t>Indisponibilidade de alteração do modo visual do sistema, sem aceder ao código fonte.</w:t>
@@ -3549,7 +3555,7 @@
       <w:pPr>
         <w:spacing w:line="257" w:lineRule="auto"/>
         <w:rPr>
-          <w:rFonts w:ascii="Calibri" w:hAnsi="Calibri" w:eastAsia="Calibri" w:cs="Calibri"/>
+          <w:rFonts w:ascii="Calibri" w:eastAsia="Calibri" w:hAnsi="Calibri" w:cs="Calibri"/>
           <w:lang w:val="pt"/>
         </w:rPr>
       </w:pPr>
@@ -3559,7 +3565,7 @@
       <w:pPr>
         <w:pStyle w:val="Heading2"/>
       </w:pPr>
-      <w:bookmarkStart w:name="_Toc1091982139" w:id="7"/>
+      <w:bookmarkStart w:id="7" w:name="_Toc1091982139"/>
       <w:r>
         <w:t>Análise Concorrencial</w:t>
       </w:r>
@@ -3568,13 +3574,13 @@
     <w:p>
       <w:pPr>
         <w:rPr>
-          <w:rFonts w:ascii="Calibri" w:hAnsi="Calibri" w:eastAsia="Calibri" w:cs="Calibri"/>
+          <w:rFonts w:ascii="Calibri" w:eastAsia="Calibri" w:hAnsi="Calibri" w:cs="Calibri"/>
           <w:color w:val="000000" w:themeColor="text1"/>
         </w:rPr>
       </w:pPr>
       <w:r>
         <w:rPr>
-          <w:rFonts w:ascii="Calibri" w:hAnsi="Calibri" w:eastAsia="Calibri" w:cs="Calibri"/>
+          <w:rFonts w:ascii="Calibri" w:eastAsia="Calibri" w:hAnsi="Calibri" w:cs="Calibri"/>
           <w:color w:val="000000" w:themeColor="text1"/>
         </w:rPr>
         <w:t>A análise concorrencial consiste das informações, dados e indicadores sobre três sistemas escolhidos, para ser possível fazer uma análise do mercado, para comparar as várias vantagens e desvantagens no âmbito de melhorar o próprio projeto.</w:t>
@@ -3584,16 +3590,23 @@
       <w:pPr>
         <w:pStyle w:val="Heading3"/>
       </w:pPr>
-      <w:bookmarkStart w:name="_Toc1792154732" w:id="8"/>
+      <w:bookmarkStart w:id="8" w:name="_Toc1792154732"/>
+      <w:proofErr w:type="spellStart"/>
       <w:r>
         <w:t>weoInvoice</w:t>
       </w:r>
       <w:bookmarkEnd w:id="8"/>
+      <w:proofErr w:type="spellEnd"/>
     </w:p>
     <w:p>
       <w:r>
-        <w:t>A próxima tabela resume as características do sistema weoInvoice</w:t>
-      </w:r>
+        <w:t xml:space="preserve">A próxima tabela resume as características do sistema </w:t>
+      </w:r>
+      <w:proofErr w:type="spellStart"/>
+      <w:r>
+        <w:t>weoInvoice</w:t>
+      </w:r>
+      <w:proofErr w:type="spellEnd"/>
     </w:p>
     <w:p>
       <w:pPr>
@@ -3601,7 +3614,7 @@
         <w:keepNext/>
         <w:jc w:val="center"/>
       </w:pPr>
-      <w:bookmarkStart w:name="_Toc105045414" w:id="9"/>
+      <w:bookmarkStart w:id="9" w:name="_Toc105045414"/>
       <w:r>
         <w:t xml:space="preserve">Tabela </w:t>
       </w:r>
@@ -3627,9 +3640,14 @@
         <w:fldChar w:fldCharType="end"/>
       </w:r>
       <w:r>
-        <w:t xml:space="preserve"> – Descrição do weoInvoice</w:t>
+        <w:t xml:space="preserve"> – Descrição do </w:t>
+      </w:r>
+      <w:proofErr w:type="spellStart"/>
+      <w:r>
+        <w:t>weoInvoice</w:t>
       </w:r>
       <w:bookmarkEnd w:id="9"/>
+      <w:proofErr w:type="spellEnd"/>
     </w:p>
     <w:tbl>
       <w:tblPr>
@@ -3747,9 +3765,11 @@
                 <w:highlight w:val="yellow"/>
               </w:rPr>
             </w:pPr>
+            <w:proofErr w:type="spellStart"/>
             <w:r>
               <w:t>weoInvoice</w:t>
             </w:r>
+            <w:proofErr w:type="spellEnd"/>
           </w:p>
         </w:tc>
       </w:tr>
@@ -3843,8 +3863,13 @@
               <w:jc w:val="left"/>
               <w:cnfStyle w:val="000000100000" w:firstRow="0" w:lastRow="0" w:firstColumn="0" w:lastColumn="0" w:oddVBand="0" w:evenVBand="0" w:oddHBand="1" w:evenHBand="0" w:firstRowFirstColumn="0" w:firstRowLastColumn="0" w:lastRowFirstColumn="0" w:lastRowLastColumn="0"/>
             </w:pPr>
-            <w:r>
-              <w:t>WeoInvoice é um sistema de faturação online.</w:t>
+            <w:proofErr w:type="spellStart"/>
+            <w:r>
+              <w:t>WeoInvoice</w:t>
+            </w:r>
+            <w:proofErr w:type="spellEnd"/>
+            <w:r>
+              <w:t xml:space="preserve"> é um sistema de faturação online.</w:t>
             </w:r>
           </w:p>
           <w:p>
@@ -3854,7 +3879,15 @@
               <w:cnfStyle w:val="000000100000" w:firstRow="0" w:lastRow="0" w:firstColumn="0" w:lastColumn="0" w:oddVBand="0" w:evenVBand="0" w:oddHBand="1" w:evenHBand="0" w:firstRowFirstColumn="0" w:firstRowLastColumn="0" w:lastRowFirstColumn="0" w:lastRowLastColumn="0"/>
             </w:pPr>
             <w:r>
-              <w:t>Possui várias funções incluindo um dashboard, uma zona para gerir as informações dos clientes, outra zona onde se pode criar e organizar as faturas e relatórios, também podendo configurar as informações pessoais da impressa.</w:t>
+              <w:t xml:space="preserve">Possui várias funções incluindo um </w:t>
+            </w:r>
+            <w:proofErr w:type="spellStart"/>
+            <w:r>
+              <w:t>dashboard</w:t>
+            </w:r>
+            <w:proofErr w:type="spellEnd"/>
+            <w:r>
+              <w:t>, uma zona para gerir as informações dos clientes, outra zona onde se pode criar e organizar as faturas e relatórios, também podendo configurar as informações pessoais da impressa.</w:t>
             </w:r>
           </w:p>
         </w:tc>
@@ -4006,7 +4039,7 @@
       <w:pPr>
         <w:pStyle w:val="Heading3"/>
       </w:pPr>
-      <w:bookmarkStart w:name="_Toc245738235" w:id="10"/>
+      <w:bookmarkStart w:id="10" w:name="_Toc245738235"/>
       <w:r>
         <w:t>Facturama</w:t>
       </w:r>
@@ -4023,7 +4056,7 @@
         <w:keepNext/>
         <w:jc w:val="center"/>
       </w:pPr>
-      <w:bookmarkStart w:name="_Toc105045415" w:id="11"/>
+      <w:bookmarkStart w:id="11" w:name="_Toc105045415"/>
       <w:r>
         <w:lastRenderedPageBreak/>
         <w:t xml:space="preserve">Tabela </w:t>
@@ -4413,7 +4446,7 @@
         <w:spacing w:after="160"/>
         <w:jc w:val="left"/>
         <w:rPr>
-          <w:rFonts w:asciiTheme="majorHAnsi" w:hAnsiTheme="majorHAnsi" w:eastAsiaTheme="majorEastAsia" w:cstheme="majorBidi"/>
+          <w:rFonts w:asciiTheme="majorHAnsi" w:eastAsiaTheme="majorEastAsia" w:hAnsiTheme="majorHAnsi" w:cstheme="majorBidi"/>
           <w:color w:val="2E74B5" w:themeColor="accent1" w:themeShade="BF"/>
           <w:sz w:val="24"/>
           <w:szCs w:val="24"/>
@@ -4436,7 +4469,7 @@
       <w:pPr>
         <w:pStyle w:val="Heading3"/>
       </w:pPr>
-      <w:bookmarkStart w:name="_Toc1375351253" w:id="12"/>
+      <w:bookmarkStart w:id="12" w:name="_Toc1375351253"/>
       <w:r>
         <w:t>Sage One</w:t>
       </w:r>
@@ -4453,7 +4486,7 @@
         <w:keepNext/>
         <w:jc w:val="center"/>
       </w:pPr>
-      <w:bookmarkStart w:name="_Toc105045416" w:id="13"/>
+      <w:bookmarkStart w:id="13" w:name="_Toc105045416"/>
       <w:r>
         <w:t xml:space="preserve">Tabela </w:t>
       </w:r>
@@ -4822,12 +4855,12 @@
               <w:jc w:val="left"/>
               <w:cnfStyle w:val="000000000000" w:firstRow="0" w:lastRow="0" w:firstColumn="0" w:lastColumn="0" w:oddVBand="0" w:evenVBand="0" w:oddHBand="0" w:evenHBand="0" w:firstRowFirstColumn="0" w:firstRowLastColumn="0" w:lastRowFirstColumn="0" w:lastRowLastColumn="0"/>
               <w:rPr>
-                <w:rFonts w:ascii="Calibri" w:hAnsi="Calibri" w:eastAsia="Calibri" w:cs="Calibri"/>
-              </w:rPr>
-            </w:pPr>
-            <w:r>
-              <w:rPr>
-                <w:rFonts w:ascii="Calibri" w:hAnsi="Calibri" w:eastAsia="Calibri" w:cs="Calibri"/>
+                <w:rFonts w:ascii="Calibri" w:eastAsia="Calibri" w:hAnsi="Calibri" w:cs="Calibri"/>
+              </w:rPr>
+            </w:pPr>
+            <w:r>
+              <w:rPr>
+                <w:rFonts w:ascii="Calibri" w:eastAsia="Calibri" w:hAnsi="Calibri" w:cs="Calibri"/>
               </w:rPr>
               <w:t>Não parece faltar nada pedo que se pode ver sem conta.</w:t>
             </w:r>
@@ -4840,7 +4873,7 @@
       <w:pPr>
         <w:pStyle w:val="Heading3"/>
       </w:pPr>
-      <w:bookmarkStart w:name="_Toc553784615" w:id="14"/>
+      <w:bookmarkStart w:id="14" w:name="_Toc553784615"/>
       <w:r>
         <w:t>Comparação dos Sistemas</w:t>
       </w:r>
@@ -4858,7 +4891,7 @@
         <w:keepNext/>
         <w:jc w:val="center"/>
       </w:pPr>
-      <w:bookmarkStart w:name="_Toc105045417" w:id="15"/>
+      <w:bookmarkStart w:id="15" w:name="_Toc105045417"/>
       <w:r>
         <w:t xml:space="preserve">Tabela </w:t>
       </w:r>
@@ -4922,9 +4955,11 @@
               <w:jc w:val="center"/>
               <w:cnfStyle w:val="100000000000" w:firstRow="1" w:lastRow="0" w:firstColumn="0" w:lastColumn="0" w:oddVBand="0" w:evenVBand="0" w:oddHBand="0" w:evenHBand="0" w:firstRowFirstColumn="0" w:firstRowLastColumn="0" w:lastRowFirstColumn="0" w:lastRowLastColumn="0"/>
             </w:pPr>
+            <w:proofErr w:type="spellStart"/>
             <w:r>
               <w:t>weoInvoice</w:t>
             </w:r>
+            <w:proofErr w:type="spellEnd"/>
           </w:p>
         </w:tc>
         <w:tc>
@@ -5014,7 +5049,7 @@
               <w:cnfStyle w:val="000000100000" w:firstRow="0" w:lastRow="0" w:firstColumn="0" w:lastColumn="0" w:oddVBand="0" w:evenVBand="0" w:oddHBand="1" w:evenHBand="0" w:firstRowFirstColumn="0" w:firstRowLastColumn="0" w:lastRowFirstColumn="0" w:lastRowLastColumn="0"/>
             </w:pPr>
             <w:r>
-              <w:t>-</w:t>
+              <w:t>x</w:t>
             </w:r>
           </w:p>
         </w:tc>
@@ -5140,7 +5175,7 @@
       <w:pPr>
         <w:pStyle w:val="Heading3"/>
       </w:pPr>
-      <w:bookmarkStart w:name="_Toc1277995130" w:id="16"/>
+      <w:bookmarkStart w:id="16" w:name="_Toc1277995130"/>
       <w:r>
         <w:lastRenderedPageBreak/>
         <w:t>Enquadramento da análise concorrencial no SI</w:t>
@@ -5188,11 +5223,16 @@
       <w:pPr>
         <w:pStyle w:val="Heading2"/>
       </w:pPr>
-      <w:bookmarkStart w:name="_Toc1280288952" w:id="17"/>
-      <w:r>
-        <w:t>Wireframes/Mockups</w:t>
+      <w:bookmarkStart w:id="17" w:name="_Toc1280288952"/>
+      <w:r>
+        <w:t>Wireframes/</w:t>
+      </w:r>
+      <w:proofErr w:type="spellStart"/>
+      <w:r>
+        <w:t>Mockups</w:t>
       </w:r>
       <w:bookmarkEnd w:id="17"/>
+      <w:proofErr w:type="spellEnd"/>
     </w:p>
     <w:p>
       <w:r>
@@ -5261,7 +5301,7 @@
           <w:highlight w:val="yellow"/>
         </w:rPr>
       </w:pPr>
-      <w:bookmarkStart w:name="_Toc105045745" w:id="18"/>
+      <w:bookmarkStart w:id="18" w:name="_Toc105045745"/>
       <w:r>
         <w:t xml:space="preserve">Figura </w:t>
       </w:r>
@@ -5284,7 +5324,15 @@
         <w:fldChar w:fldCharType="end"/>
       </w:r>
       <w:r>
-        <w:t xml:space="preserve"> – Wireframe do ecrã inicial</w:t>
+        <w:t xml:space="preserve"> – </w:t>
+      </w:r>
+      <w:proofErr w:type="spellStart"/>
+      <w:r>
+        <w:t>Wireframe</w:t>
+      </w:r>
+      <w:proofErr w:type="spellEnd"/>
+      <w:r>
+        <w:t xml:space="preserve"> do ecrã inicial</w:t>
       </w:r>
       <w:bookmarkEnd w:id="18"/>
     </w:p>
@@ -5336,7 +5384,7 @@
         <w:pStyle w:val="Caption"/>
         <w:jc w:val="center"/>
       </w:pPr>
-      <w:bookmarkStart w:name="_Toc105045746" w:id="19"/>
+      <w:bookmarkStart w:id="19" w:name="_Toc105045746"/>
       <w:r>
         <w:t xml:space="preserve">Figura </w:t>
       </w:r>
@@ -5361,8 +5409,13 @@
       <w:r>
         <w:t xml:space="preserve"> - </w:t>
       </w:r>
-      <w:r>
-        <w:t xml:space="preserve">Wireframe do ecrã </w:t>
+      <w:proofErr w:type="spellStart"/>
+      <w:r>
+        <w:t>Wireframe</w:t>
+      </w:r>
+      <w:proofErr w:type="spellEnd"/>
+      <w:r>
+        <w:t xml:space="preserve"> do ecrã </w:t>
       </w:r>
       <w:r>
         <w:t>principal dos Clientes</w:t>
@@ -5421,7 +5474,7 @@
         <w:pStyle w:val="Caption"/>
         <w:jc w:val="center"/>
       </w:pPr>
-      <w:bookmarkStart w:name="_Toc105045747" w:id="20"/>
+      <w:bookmarkStart w:id="20" w:name="_Toc105045747"/>
       <w:r>
         <w:t xml:space="preserve">Figura </w:t>
       </w:r>
@@ -5447,7 +5500,15 @@
         <w:t xml:space="preserve"> </w:t>
       </w:r>
       <w:r>
-        <w:t>– Wireframe do ecrã principal do</w:t>
+        <w:t xml:space="preserve">– </w:t>
+      </w:r>
+      <w:proofErr w:type="spellStart"/>
+      <w:r>
+        <w:t>Wireframe</w:t>
+      </w:r>
+      <w:proofErr w:type="spellEnd"/>
+      <w:r>
+        <w:t xml:space="preserve"> do ecrã principal do</w:t>
       </w:r>
       <w:r>
         <w:t>s</w:t>
@@ -5514,7 +5575,7 @@
         <w:pStyle w:val="Caption"/>
         <w:jc w:val="center"/>
       </w:pPr>
-      <w:bookmarkStart w:name="_Toc105045748" w:id="21"/>
+      <w:bookmarkStart w:id="21" w:name="_Toc105045748"/>
       <w:r>
         <w:t xml:space="preserve">Figura </w:t>
       </w:r>
@@ -5540,7 +5601,15 @@
         <w:t xml:space="preserve"> </w:t>
       </w:r>
       <w:r>
-        <w:t xml:space="preserve">– Wireframe do ecrã principal do </w:t>
+        <w:t xml:space="preserve">– </w:t>
+      </w:r>
+      <w:proofErr w:type="spellStart"/>
+      <w:r>
+        <w:t>Wireframe</w:t>
+      </w:r>
+      <w:proofErr w:type="spellEnd"/>
+      <w:r>
+        <w:t xml:space="preserve"> do ecrã principal do </w:t>
       </w:r>
       <w:r>
         <w:t>Administrador</w:t>
@@ -5560,7 +5629,7 @@
       <w:pPr>
         <w:pStyle w:val="Heading2"/>
       </w:pPr>
-      <w:bookmarkStart w:name="_Toc1427456323" w:id="22"/>
+      <w:bookmarkStart w:id="22" w:name="_Toc1427456323"/>
       <w:r>
         <w:lastRenderedPageBreak/>
         <w:t>Diagrama de Classes</w:t>
@@ -5630,7 +5699,7 @@
           <w:highlight w:val="yellow"/>
         </w:rPr>
       </w:pPr>
-      <w:bookmarkStart w:name="_Toc105045749" w:id="23"/>
+      <w:bookmarkStart w:id="23" w:name="_Toc105045749"/>
       <w:r>
         <w:t xml:space="preserve">Figura </w:t>
       </w:r>
@@ -5664,7 +5733,7 @@
       <w:pPr>
         <w:pStyle w:val="Heading1"/>
       </w:pPr>
-      <w:bookmarkStart w:name="_Toc134921920" w:id="24"/>
+      <w:bookmarkStart w:id="24" w:name="_Toc134921920"/>
       <w:r>
         <w:lastRenderedPageBreak/>
         <w:t>Scrum</w:t>
@@ -5687,7 +5756,47 @@
           <w:color w:val="000000"/>
           <w:shd w:val="clear" w:color="auto" w:fill="FFFFFF"/>
         </w:rPr>
-        <w:t>Nesta secção é especificado o scrum, que é uma Metodologia ágil genérica que tem como objetivo focar-se na gestão do processo de desenvolvimento iterativo e incremental. O trabalho é organizado em 3 camadas de complexidade, tais como Produto &gt; Release &gt; Sprint. Algumas das vantagens desta Metodologia ágil é o aumento da previsibilidade e a possibilidade de reduzir riscos de falha.</w:t>
+        <w:t xml:space="preserve">Nesta secção é especificado o </w:t>
+      </w:r>
+      <w:proofErr w:type="spellStart"/>
+      <w:r>
+        <w:rPr>
+          <w:rStyle w:val="normaltextrun"/>
+          <w:rFonts w:ascii="Calibri" w:hAnsi="Calibri" w:cs="Calibri"/>
+          <w:color w:val="000000"/>
+          <w:shd w:val="clear" w:color="auto" w:fill="FFFFFF"/>
+        </w:rPr>
+        <w:t>scrum</w:t>
+      </w:r>
+      <w:proofErr w:type="spellEnd"/>
+      <w:r>
+        <w:rPr>
+          <w:rStyle w:val="normaltextrun"/>
+          <w:rFonts w:ascii="Calibri" w:hAnsi="Calibri" w:cs="Calibri"/>
+          <w:color w:val="000000"/>
+          <w:shd w:val="clear" w:color="auto" w:fill="FFFFFF"/>
+        </w:rPr>
+        <w:t xml:space="preserve">, que é uma Metodologia ágil genérica que tem como objetivo focar-se na gestão do processo de desenvolvimento iterativo e incremental. O trabalho é organizado em 3 camadas de complexidade, tais como Produto &gt; </w:t>
+      </w:r>
+      <w:proofErr w:type="spellStart"/>
+      <w:r>
+        <w:rPr>
+          <w:rStyle w:val="normaltextrun"/>
+          <w:rFonts w:ascii="Calibri" w:hAnsi="Calibri" w:cs="Calibri"/>
+          <w:color w:val="000000"/>
+          <w:shd w:val="clear" w:color="auto" w:fill="FFFFFF"/>
+        </w:rPr>
+        <w:t>Release</w:t>
+      </w:r>
+      <w:proofErr w:type="spellEnd"/>
+      <w:r>
+        <w:rPr>
+          <w:rStyle w:val="normaltextrun"/>
+          <w:rFonts w:ascii="Calibri" w:hAnsi="Calibri" w:cs="Calibri"/>
+          <w:color w:val="000000"/>
+          <w:shd w:val="clear" w:color="auto" w:fill="FFFFFF"/>
+        </w:rPr>
+        <w:t xml:space="preserve"> &gt; Sprint. Algumas das vantagens desta Metodologia ágil é o aumento da previsibilidade e a possibilidade de reduzir riscos de falha.</w:t>
       </w:r>
       <w:r>
         <w:rPr>
@@ -5704,7 +5813,7 @@
       <w:pPr>
         <w:pStyle w:val="Heading2"/>
       </w:pPr>
-      <w:bookmarkStart w:name="_Toc1298942464" w:id="25"/>
+      <w:bookmarkStart w:id="25" w:name="_Toc1298942464"/>
       <w:r>
         <w:t>Aplicação do Scrum ao Projeto</w:t>
       </w:r>
@@ -5733,7 +5842,7 @@
         <w:rPr>
           <w:rStyle w:val="normaltextrun"/>
           <w:rFonts w:ascii="Calibri" w:hAnsi="Calibri" w:cs="Calibri"/>
-          <w:color w:val="000000" w:themeColor="text1" w:themeTint="FF" w:themeShade="FF"/>
+          <w:color w:val="000000" w:themeColor="text1"/>
         </w:rPr>
         <w:t>PhpStrom</w:t>
       </w:r>
@@ -5760,7 +5869,7 @@
         <w:rPr>
           <w:rStyle w:val="eop"/>
           <w:rFonts w:ascii="Calibri" w:hAnsi="Calibri" w:cs="Calibri"/>
-          <w:color w:val="000000" w:themeColor="text1" w:themeTint="FF" w:themeShade="FF"/>
+          <w:color w:val="000000" w:themeColor="text1"/>
         </w:rPr>
         <w:t> </w:t>
       </w:r>
@@ -5770,7 +5879,7 @@
       <w:pPr>
         <w:pStyle w:val="Heading2"/>
       </w:pPr>
-      <w:bookmarkStart w:name="_Toc1790580859" w:id="26"/>
+      <w:bookmarkStart w:id="26" w:name="_Toc1790580859"/>
       <w:r>
         <w:t>Stakeholders e Scrum Team</w:t>
       </w:r>
@@ -5794,7 +5903,7 @@
         <w:keepNext/>
         <w:jc w:val="center"/>
       </w:pPr>
-      <w:bookmarkStart w:name="_Toc105045418" w:id="27"/>
+      <w:bookmarkStart w:id="27" w:name="_Toc105045418"/>
       <w:r>
         <w:t xml:space="preserve">Tabela </w:t>
       </w:r>
@@ -5932,9 +6041,19 @@
             <w:tcW w:w="2132" w:type="dxa"/>
           </w:tcPr>
           <w:p>
-            <w:r>
-              <w:t>Product Owner</w:t>
-            </w:r>
+            <w:proofErr w:type="spellStart"/>
+            <w:r>
+              <w:t>Product</w:t>
+            </w:r>
+            <w:proofErr w:type="spellEnd"/>
+            <w:r>
+              <w:t xml:space="preserve"> </w:t>
+            </w:r>
+            <w:proofErr w:type="spellStart"/>
+            <w:r>
+              <w:t>Owner</w:t>
+            </w:r>
+            <w:proofErr w:type="spellEnd"/>
           </w:p>
         </w:tc>
         <w:tc>
@@ -5965,12 +6084,12 @@
               <w:ind w:left="470" w:hanging="357"/>
               <w:cnfStyle w:val="000000000000" w:firstRow="0" w:lastRow="0" w:firstColumn="0" w:lastColumn="0" w:oddVBand="0" w:evenVBand="0" w:oddHBand="0" w:evenHBand="0" w:firstRowFirstColumn="0" w:firstRowLastColumn="0" w:lastRowFirstColumn="0" w:lastRowLastColumn="0"/>
               <w:rPr>
-                <w:rFonts w:ascii="Calibri" w:hAnsi="Calibri" w:eastAsia="Calibri" w:cs="Calibri"/>
-              </w:rPr>
-            </w:pPr>
-            <w:r>
-              <w:rPr>
-                <w:rFonts w:ascii="Calibri" w:hAnsi="Calibri" w:eastAsia="Calibri" w:cs="Calibri"/>
+                <w:rFonts w:ascii="Calibri" w:eastAsia="Calibri" w:hAnsi="Calibri" w:cs="Calibri"/>
+              </w:rPr>
+            </w:pPr>
+            <w:r>
+              <w:rPr>
+                <w:rFonts w:ascii="Calibri" w:eastAsia="Calibri" w:hAnsi="Calibri" w:cs="Calibri"/>
               </w:rPr>
               <w:t>Testa as funcionalidades do website, no fim deste estar desenvolvido;</w:t>
             </w:r>
@@ -5985,14 +6104,28 @@
               <w:ind w:left="470" w:hanging="357"/>
               <w:cnfStyle w:val="000000000000" w:firstRow="0" w:lastRow="0" w:firstColumn="0" w:lastColumn="0" w:oddVBand="0" w:evenVBand="0" w:oddHBand="0" w:evenHBand="0" w:firstRowFirstColumn="0" w:firstRowLastColumn="0" w:lastRowFirstColumn="0" w:lastRowLastColumn="0"/>
               <w:rPr>
-                <w:rFonts w:ascii="Calibri" w:hAnsi="Calibri" w:eastAsia="Calibri" w:cs="Calibri"/>
-              </w:rPr>
-            </w:pPr>
-            <w:r>
-              <w:rPr>
-                <w:rFonts w:ascii="Calibri" w:hAnsi="Calibri" w:eastAsia="Calibri" w:cs="Calibri"/>
-              </w:rPr>
-              <w:t>Dá o seu feedback à Development Team, sobre o que deverá ser melhorado.</w:t>
+                <w:rFonts w:ascii="Calibri" w:eastAsia="Calibri" w:hAnsi="Calibri" w:cs="Calibri"/>
+              </w:rPr>
+            </w:pPr>
+            <w:r>
+              <w:rPr>
+                <w:rFonts w:ascii="Calibri" w:eastAsia="Calibri" w:hAnsi="Calibri" w:cs="Calibri"/>
+              </w:rPr>
+              <w:t xml:space="preserve">Dá o seu feedback à </w:t>
+            </w:r>
+            <w:proofErr w:type="spellStart"/>
+            <w:r>
+              <w:rPr>
+                <w:rFonts w:ascii="Calibri" w:eastAsia="Calibri" w:hAnsi="Calibri" w:cs="Calibri"/>
+              </w:rPr>
+              <w:t>Development</w:t>
+            </w:r>
+            <w:proofErr w:type="spellEnd"/>
+            <w:r>
+              <w:rPr>
+                <w:rFonts w:ascii="Calibri" w:eastAsia="Calibri" w:hAnsi="Calibri" w:cs="Calibri"/>
+              </w:rPr>
+              <w:t xml:space="preserve"> Team, sobre o que deverá ser melhorado.</w:t>
             </w:r>
           </w:p>
         </w:tc>
@@ -6040,12 +6173,12 @@
               <w:ind w:left="470" w:hanging="357"/>
               <w:cnfStyle w:val="000000100000" w:firstRow="0" w:lastRow="0" w:firstColumn="0" w:lastColumn="0" w:oddVBand="0" w:evenVBand="0" w:oddHBand="1" w:evenHBand="0" w:firstRowFirstColumn="0" w:firstRowLastColumn="0" w:lastRowFirstColumn="0" w:lastRowLastColumn="0"/>
               <w:rPr>
-                <w:rFonts w:ascii="Calibri" w:hAnsi="Calibri" w:eastAsia="Calibri" w:cs="Calibri"/>
-              </w:rPr>
-            </w:pPr>
-            <w:r>
-              <w:rPr>
-                <w:rFonts w:ascii="Calibri" w:hAnsi="Calibri" w:eastAsia="Calibri" w:cs="Calibri"/>
+                <w:rFonts w:ascii="Calibri" w:eastAsia="Calibri" w:hAnsi="Calibri" w:cs="Calibri"/>
+              </w:rPr>
+            </w:pPr>
+            <w:r>
+              <w:rPr>
+                <w:rFonts w:ascii="Calibri" w:eastAsia="Calibri" w:hAnsi="Calibri" w:cs="Calibri"/>
               </w:rPr>
               <w:t>Gerir todo o projeto, garantindo que este está a ser entregue da forma planeada com o Cliente que o solicitou;</w:t>
             </w:r>
@@ -6060,14 +6193,28 @@
               <w:ind w:left="470" w:hanging="357"/>
               <w:cnfStyle w:val="000000100000" w:firstRow="0" w:lastRow="0" w:firstColumn="0" w:lastColumn="0" w:oddVBand="0" w:evenVBand="0" w:oddHBand="1" w:evenHBand="0" w:firstRowFirstColumn="0" w:firstRowLastColumn="0" w:lastRowFirstColumn="0" w:lastRowLastColumn="0"/>
               <w:rPr>
-                <w:rFonts w:ascii="Calibri" w:hAnsi="Calibri" w:eastAsia="Calibri" w:cs="Calibri"/>
-              </w:rPr>
-            </w:pPr>
-            <w:r>
-              <w:rPr>
-                <w:rFonts w:ascii="Calibri" w:hAnsi="Calibri" w:eastAsia="Calibri" w:cs="Calibri"/>
-              </w:rPr>
-              <w:t>Tem um papel de planeamento das diversas fases a serem desenvolvidas pela Development Team</w:t>
+                <w:rFonts w:ascii="Calibri" w:eastAsia="Calibri" w:hAnsi="Calibri" w:cs="Calibri"/>
+              </w:rPr>
+            </w:pPr>
+            <w:r>
+              <w:rPr>
+                <w:rFonts w:ascii="Calibri" w:eastAsia="Calibri" w:hAnsi="Calibri" w:cs="Calibri"/>
+              </w:rPr>
+              <w:t xml:space="preserve">Tem um papel de planeamento das diversas fases a serem desenvolvidas pela </w:t>
+            </w:r>
+            <w:proofErr w:type="spellStart"/>
+            <w:r>
+              <w:rPr>
+                <w:rFonts w:ascii="Calibri" w:eastAsia="Calibri" w:hAnsi="Calibri" w:cs="Calibri"/>
+              </w:rPr>
+              <w:t>Development</w:t>
+            </w:r>
+            <w:proofErr w:type="spellEnd"/>
+            <w:r>
+              <w:rPr>
+                <w:rFonts w:ascii="Calibri" w:eastAsia="Calibri" w:hAnsi="Calibri" w:cs="Calibri"/>
+              </w:rPr>
+              <w:t xml:space="preserve"> Team</w:t>
             </w:r>
           </w:p>
         </w:tc>
@@ -6079,8 +6226,13 @@
             <w:tcW w:w="2132" w:type="dxa"/>
           </w:tcPr>
           <w:p>
-            <w:r>
-              <w:t>Development Team</w:t>
+            <w:proofErr w:type="spellStart"/>
+            <w:r>
+              <w:t>Development</w:t>
+            </w:r>
+            <w:proofErr w:type="spellEnd"/>
+            <w:r>
+              <w:t xml:space="preserve"> Team</w:t>
             </w:r>
           </w:p>
         </w:tc>
@@ -6112,12 +6264,12 @@
               <w:ind w:left="470" w:hanging="357"/>
               <w:cnfStyle w:val="000000000000" w:firstRow="0" w:lastRow="0" w:firstColumn="0" w:lastColumn="0" w:oddVBand="0" w:evenVBand="0" w:oddHBand="0" w:evenHBand="0" w:firstRowFirstColumn="0" w:firstRowLastColumn="0" w:lastRowFirstColumn="0" w:lastRowLastColumn="0"/>
               <w:rPr>
-                <w:rFonts w:ascii="Calibri" w:hAnsi="Calibri" w:eastAsia="Calibri" w:cs="Calibri"/>
-              </w:rPr>
-            </w:pPr>
-            <w:r>
-              <w:rPr>
-                <w:rFonts w:ascii="Calibri" w:hAnsi="Calibri" w:eastAsia="Calibri" w:cs="Calibri"/>
+                <w:rFonts w:ascii="Calibri" w:eastAsia="Calibri" w:hAnsi="Calibri" w:cs="Calibri"/>
+              </w:rPr>
+            </w:pPr>
+            <w:r>
+              <w:rPr>
+                <w:rFonts w:ascii="Calibri" w:eastAsia="Calibri" w:hAnsi="Calibri" w:cs="Calibri"/>
               </w:rPr>
               <w:t>Realiza todas as funcionalidades solicitadas pelo Scrum Master.</w:t>
             </w:r>
@@ -6139,63 +6291,57 @@
       <w:pPr>
         <w:pStyle w:val="Heading2"/>
       </w:pPr>
-      <w:bookmarkStart w:name="_Toc564481229" w:id="28"/>
+      <w:bookmarkStart w:id="28" w:name="_Toc564481229"/>
+      <w:proofErr w:type="spellStart"/>
       <w:r>
         <w:lastRenderedPageBreak/>
-        <w:t>User Stories</w:t>
+        <w:t>User</w:t>
+      </w:r>
+      <w:proofErr w:type="spellEnd"/>
+      <w:r>
+        <w:t xml:space="preserve"> </w:t>
+      </w:r>
+      <w:proofErr w:type="spellStart"/>
+      <w:r>
+        <w:t>Stories</w:t>
       </w:r>
       <w:bookmarkEnd w:id="28"/>
+      <w:proofErr w:type="spellEnd"/>
     </w:p>
     <w:p>
       <w:r>
-        <w:rPr/>
         <w:t xml:space="preserve">Nesta secção esta </w:t>
       </w:r>
       <w:r>
-        <w:rPr/>
         <w:t xml:space="preserve">as </w:t>
       </w:r>
       <w:proofErr w:type="spellStart"/>
       <w:r>
-        <w:rPr/>
         <w:t>user</w:t>
       </w:r>
       <w:proofErr w:type="spellEnd"/>
       <w:r>
-        <w:rPr/>
         <w:t xml:space="preserve"> </w:t>
       </w:r>
       <w:proofErr w:type="spellStart"/>
       <w:r>
-        <w:rPr/>
         <w:t>stories</w:t>
       </w:r>
       <w:proofErr w:type="spellEnd"/>
       <w:r>
-        <w:rPr/>
-        <w:t xml:space="preserve"> com as suas descrições e </w:t>
-      </w:r>
-      <w:r>
-        <w:rPr/>
-        <w:t>os critérios</w:t>
-      </w:r>
-      <w:r>
-        <w:rPr/>
-        <w:t xml:space="preserve"> de aceitação</w:t>
-      </w:r>
-      <w:r>
-        <w:rPr/>
+        <w:t xml:space="preserve"> com as suas descrições e os critérios de aceitação</w:t>
+      </w:r>
+      <w:r>
         <w:t>.</w:t>
       </w:r>
       <w:r>
-        <w:rPr/>
         <w:t xml:space="preserve"> Usando </w:t>
       </w:r>
       <w:r>
         <w:rPr>
           <w:rStyle w:val="normaltextrun"/>
           <w:rFonts w:ascii="Calibri" w:hAnsi="Calibri" w:cs="Calibri"/>
-          <w:color w:val="000000" w:themeColor="text1" w:themeTint="FF" w:themeShade="FF"/>
+          <w:color w:val="000000" w:themeColor="text1"/>
         </w:rPr>
         <w:t xml:space="preserve">a sequência de </w:t>
       </w:r>
@@ -6204,7 +6350,7 @@
         <w:rPr>
           <w:rStyle w:val="normaltextrun"/>
           <w:rFonts w:ascii="Calibri" w:hAnsi="Calibri" w:cs="Calibri"/>
-          <w:color w:val="000000" w:themeColor="text1" w:themeTint="FF" w:themeShade="FF"/>
+          <w:color w:val="000000" w:themeColor="text1"/>
         </w:rPr>
         <w:t>Fibonacci</w:t>
       </w:r>
@@ -6213,7 +6359,7 @@
         <w:rPr>
           <w:rStyle w:val="normaltextrun"/>
           <w:rFonts w:ascii="Calibri" w:hAnsi="Calibri" w:cs="Calibri"/>
-          <w:color w:val="000000" w:themeColor="text1" w:themeTint="FF" w:themeShade="FF"/>
+          <w:color w:val="000000" w:themeColor="text1"/>
         </w:rPr>
         <w:t xml:space="preserve"> para atribuir os </w:t>
       </w:r>
@@ -6222,7 +6368,7 @@
         <w:rPr>
           <w:rStyle w:val="normaltextrun"/>
           <w:rFonts w:ascii="Calibri" w:hAnsi="Calibri" w:cs="Calibri"/>
-          <w:color w:val="000000" w:themeColor="text1" w:themeTint="FF" w:themeShade="FF"/>
+          <w:color w:val="000000" w:themeColor="text1"/>
         </w:rPr>
         <w:t>Story</w:t>
       </w:r>
@@ -6231,7 +6377,7 @@
         <w:rPr>
           <w:rStyle w:val="normaltextrun"/>
           <w:rFonts w:ascii="Calibri" w:hAnsi="Calibri" w:cs="Calibri"/>
-          <w:color w:val="000000" w:themeColor="text1" w:themeTint="FF" w:themeShade="FF"/>
+          <w:color w:val="000000" w:themeColor="text1"/>
         </w:rPr>
         <w:t xml:space="preserve"> </w:t>
       </w:r>
@@ -6240,7 +6386,7 @@
         <w:rPr>
           <w:rStyle w:val="normaltextrun"/>
           <w:rFonts w:ascii="Calibri" w:hAnsi="Calibri" w:cs="Calibri"/>
-          <w:color w:val="000000" w:themeColor="text1" w:themeTint="FF" w:themeShade="FF"/>
+          <w:color w:val="000000" w:themeColor="text1"/>
         </w:rPr>
         <w:t>Points</w:t>
       </w:r>
@@ -6249,7 +6395,7 @@
         <w:rPr>
           <w:rStyle w:val="normaltextrun"/>
           <w:rFonts w:ascii="Calibri" w:hAnsi="Calibri" w:cs="Calibri"/>
-          <w:color w:val="000000" w:themeColor="text1" w:themeTint="FF" w:themeShade="FF"/>
+          <w:color w:val="000000" w:themeColor="text1"/>
         </w:rPr>
         <w:t>.</w:t>
       </w:r>
@@ -6272,7 +6418,6 @@
           <w:tcPr>
             <w:cnfStyle w:val="001000000000" w:firstRow="0" w:lastRow="0" w:firstColumn="1" w:lastColumn="0" w:oddVBand="0" w:evenVBand="0" w:oddHBand="0" w:evenHBand="0" w:firstRowFirstColumn="0" w:firstRowLastColumn="0" w:lastRowFirstColumn="0" w:lastRowLastColumn="0"/>
             <w:tcW w:w="8647" w:type="dxa"/>
-            <w:tcMar/>
           </w:tcPr>
           <w:p>
             <w:pPr>
@@ -6286,9 +6431,7 @@
         </w:tc>
         <w:tc>
           <w:tcPr>
-            <w:cnfStyle w:val="000000000000" w:firstRow="0" w:lastRow="0" w:firstColumn="0" w:lastColumn="0" w:oddVBand="0" w:evenVBand="0" w:oddHBand="0" w:evenHBand="0" w:firstRowFirstColumn="0" w:firstRowLastColumn="0" w:lastRowFirstColumn="0" w:lastRowLastColumn="0"/>
             <w:tcW w:w="992" w:type="dxa"/>
-            <w:tcMar/>
           </w:tcPr>
           <w:p>
             <w:pPr>
@@ -6310,7 +6453,6 @@
           <w:tcPr>
             <w:cnfStyle w:val="001000000000" w:firstRow="0" w:lastRow="0" w:firstColumn="1" w:lastColumn="0" w:oddVBand="0" w:evenVBand="0" w:oddHBand="0" w:evenHBand="0" w:firstRowFirstColumn="0" w:firstRowLastColumn="0" w:lastRowFirstColumn="0" w:lastRowLastColumn="0"/>
             <w:tcW w:w="8647" w:type="dxa"/>
-            <w:tcMar/>
           </w:tcPr>
           <w:p>
             <w:pPr>
@@ -6340,9 +6482,7 @@
         </w:tc>
         <w:tc>
           <w:tcPr>
-            <w:cnfStyle w:val="000000000000" w:firstRow="0" w:lastRow="0" w:firstColumn="0" w:lastColumn="0" w:oddVBand="0" w:evenVBand="0" w:oddHBand="0" w:evenHBand="0" w:firstRowFirstColumn="0" w:firstRowLastColumn="0" w:lastRowFirstColumn="0" w:lastRowLastColumn="0"/>
             <w:tcW w:w="992" w:type="dxa"/>
-            <w:tcMar/>
           </w:tcPr>
           <w:p>
             <w:pPr>
@@ -6370,7 +6510,6 @@
             <w:cnfStyle w:val="001000000000" w:firstRow="0" w:lastRow="0" w:firstColumn="1" w:lastColumn="0" w:oddVBand="0" w:evenVBand="0" w:oddHBand="0" w:evenHBand="0" w:firstRowFirstColumn="0" w:firstRowLastColumn="0" w:lastRowFirstColumn="0" w:lastRowLastColumn="0"/>
             <w:tcW w:w="9639" w:type="dxa"/>
             <w:gridSpan w:val="2"/>
-            <w:tcMar/>
           </w:tcPr>
           <w:p>
             <w:pPr>
@@ -6423,7 +6562,6 @@
           <w:tcPr>
             <w:cnfStyle w:val="001000000000" w:firstRow="0" w:lastRow="0" w:firstColumn="1" w:lastColumn="0" w:oddVBand="0" w:evenVBand="0" w:oddHBand="0" w:evenHBand="0" w:firstRowFirstColumn="0" w:firstRowLastColumn="0" w:lastRowFirstColumn="0" w:lastRowLastColumn="0"/>
             <w:tcW w:w="8647" w:type="dxa"/>
-            <w:tcMar/>
           </w:tcPr>
           <w:p>
             <w:pPr>
@@ -6453,9 +6591,7 @@
         </w:tc>
         <w:tc>
           <w:tcPr>
-            <w:cnfStyle w:val="000000000000" w:firstRow="0" w:lastRow="0" w:firstColumn="0" w:lastColumn="0" w:oddVBand="0" w:evenVBand="0" w:oddHBand="0" w:evenHBand="0" w:firstRowFirstColumn="0" w:firstRowLastColumn="0" w:lastRowFirstColumn="0" w:lastRowLastColumn="0"/>
             <w:tcW w:w="992" w:type="dxa"/>
-            <w:tcMar/>
           </w:tcPr>
           <w:p>
             <w:pPr>
@@ -6483,17 +6619,15 @@
             <w:cnfStyle w:val="001000000000" w:firstRow="0" w:lastRow="0" w:firstColumn="1" w:lastColumn="0" w:oddVBand="0" w:evenVBand="0" w:oddHBand="0" w:evenHBand="0" w:firstRowFirstColumn="0" w:firstRowLastColumn="0" w:lastRowFirstColumn="0" w:lastRowLastColumn="0"/>
             <w:tcW w:w="9639" w:type="dxa"/>
             <w:gridSpan w:val="2"/>
-            <w:tcMar/>
-          </w:tcPr>
-          <w:p>
-            <w:pPr>
-              <w:rPr>
-                <w:b w:val="0"/>
-                <w:bCs w:val="0"/>
-              </w:rPr>
-            </w:pPr>
-            <w:r>
-              <w:rPr/>
+          </w:tcPr>
+          <w:p>
+            <w:pPr>
+              <w:rPr>
+                <w:b w:val="0"/>
+                <w:bCs w:val="0"/>
+              </w:rPr>
+            </w:pPr>
+            <w:r>
               <w:t xml:space="preserve">Descrição: </w:t>
             </w:r>
             <w:r>
@@ -6501,21 +6635,7 @@
                 <w:b w:val="0"/>
                 <w:bCs w:val="0"/>
               </w:rPr>
-              <w:t>Com</w:t>
-            </w:r>
-            <w:r>
-              <w:rPr>
-                <w:b w:val="0"/>
-                <w:bCs w:val="0"/>
-              </w:rPr>
-              <w:t xml:space="preserve">o funcionário quero poder alterar o meu email e palavra-passe para melhorar a segurança </w:t>
-            </w:r>
-            <w:r>
-              <w:rPr>
-                <w:b w:val="0"/>
-                <w:bCs w:val="0"/>
-              </w:rPr>
-              <w:t>dos meus dados pessoais</w:t>
+              <w:t>Como funcionário quero poder alterar o meu email e palavra-passe para melhorar a segurança dos meus dados pessoais</w:t>
             </w:r>
             <w:r>
               <w:rPr>
@@ -6555,7 +6675,6 @@
           <w:tcPr>
             <w:cnfStyle w:val="001000000000" w:firstRow="0" w:lastRow="0" w:firstColumn="1" w:lastColumn="0" w:oddVBand="0" w:evenVBand="0" w:oddHBand="0" w:evenHBand="0" w:firstRowFirstColumn="0" w:firstRowLastColumn="0" w:lastRowFirstColumn="0" w:lastRowLastColumn="0"/>
             <w:tcW w:w="8647" w:type="dxa"/>
-            <w:tcMar/>
           </w:tcPr>
           <w:p>
             <w:pPr>
@@ -6600,7 +6719,7 @@
             </w:r>
             <w:r>
               <w:rPr>
-                <w:rFonts w:ascii="Calibri" w:hAnsi="Calibri" w:eastAsia="Calibri" w:cs="Calibri"/>
+                <w:rFonts w:ascii="Calibri" w:eastAsia="Calibri" w:hAnsi="Calibri" w:cs="Calibri"/>
                 <w:b w:val="0"/>
                 <w:bCs w:val="0"/>
               </w:rPr>
@@ -6610,9 +6729,7 @@
         </w:tc>
         <w:tc>
           <w:tcPr>
-            <w:cnfStyle w:val="000000000000" w:firstRow="0" w:lastRow="0" w:firstColumn="0" w:lastColumn="0" w:oddVBand="0" w:evenVBand="0" w:oddHBand="0" w:evenHBand="0" w:firstRowFirstColumn="0" w:firstRowLastColumn="0" w:lastRowFirstColumn="0" w:lastRowLastColumn="0"/>
             <w:tcW w:w="992" w:type="dxa"/>
-            <w:tcMar/>
           </w:tcPr>
           <w:p>
             <w:pPr>
@@ -6640,7 +6757,6 @@
             <w:cnfStyle w:val="001000000000" w:firstRow="0" w:lastRow="0" w:firstColumn="1" w:lastColumn="0" w:oddVBand="0" w:evenVBand="0" w:oddHBand="0" w:evenHBand="0" w:firstRowFirstColumn="0" w:firstRowLastColumn="0" w:lastRowFirstColumn="0" w:lastRowLastColumn="0"/>
             <w:tcW w:w="9639" w:type="dxa"/>
             <w:gridSpan w:val="2"/>
-            <w:tcMar/>
           </w:tcPr>
           <w:p>
             <w:pPr>
@@ -6702,7 +6818,6 @@
           <w:tcPr>
             <w:cnfStyle w:val="001000000000" w:firstRow="0" w:lastRow="0" w:firstColumn="1" w:lastColumn="0" w:oddVBand="0" w:evenVBand="0" w:oddHBand="0" w:evenHBand="0" w:firstRowFirstColumn="0" w:firstRowLastColumn="0" w:lastRowFirstColumn="0" w:lastRowLastColumn="0"/>
             <w:tcW w:w="8647" w:type="dxa"/>
-            <w:tcMar/>
           </w:tcPr>
           <w:p>
             <w:pPr>
@@ -6740,7 +6855,7 @@
             </w:r>
             <w:r>
               <w:rPr>
-                <w:rFonts w:ascii="Calibri" w:hAnsi="Calibri" w:eastAsia="Calibri" w:cs="Calibri"/>
+                <w:rFonts w:ascii="Calibri" w:eastAsia="Calibri" w:hAnsi="Calibri" w:cs="Calibri"/>
                 <w:b w:val="0"/>
                 <w:bCs w:val="0"/>
               </w:rPr>
@@ -6750,9 +6865,7 @@
         </w:tc>
         <w:tc>
           <w:tcPr>
-            <w:cnfStyle w:val="000000000000" w:firstRow="0" w:lastRow="0" w:firstColumn="0" w:lastColumn="0" w:oddVBand="0" w:evenVBand="0" w:oddHBand="0" w:evenHBand="0" w:firstRowFirstColumn="0" w:firstRowLastColumn="0" w:lastRowFirstColumn="0" w:lastRowLastColumn="0"/>
             <w:tcW w:w="992" w:type="dxa"/>
-            <w:tcMar/>
           </w:tcPr>
           <w:p>
             <w:pPr>
@@ -6787,7 +6900,6 @@
             <w:cnfStyle w:val="001000000000" w:firstRow="0" w:lastRow="0" w:firstColumn="1" w:lastColumn="0" w:oddVBand="0" w:evenVBand="0" w:oddHBand="0" w:evenHBand="0" w:firstRowFirstColumn="0" w:firstRowLastColumn="0" w:lastRowFirstColumn="0" w:lastRowLastColumn="0"/>
             <w:tcW w:w="9639" w:type="dxa"/>
             <w:gridSpan w:val="2"/>
-            <w:tcMar/>
           </w:tcPr>
           <w:p>
             <w:pPr>
@@ -6842,7 +6954,6 @@
           <w:tcPr>
             <w:cnfStyle w:val="001000000000" w:firstRow="0" w:lastRow="0" w:firstColumn="1" w:lastColumn="0" w:oddVBand="0" w:evenVBand="0" w:oddHBand="0" w:evenHBand="0" w:firstRowFirstColumn="0" w:firstRowLastColumn="0" w:lastRowFirstColumn="0" w:lastRowLastColumn="0"/>
             <w:tcW w:w="8647" w:type="dxa"/>
-            <w:tcMar/>
           </w:tcPr>
           <w:p>
             <w:pPr>
@@ -6873,7 +6984,7 @@
             </w:r>
             <w:r>
               <w:rPr>
-                <w:rFonts w:ascii="Calibri" w:hAnsi="Calibri" w:eastAsia="Calibri" w:cs="Calibri"/>
+                <w:rFonts w:ascii="Calibri" w:eastAsia="Calibri" w:hAnsi="Calibri" w:cs="Calibri"/>
                 <w:b w:val="0"/>
                 <w:bCs w:val="0"/>
               </w:rPr>
@@ -6881,7 +6992,7 @@
             </w:r>
             <w:r>
               <w:rPr>
-                <w:rFonts w:ascii="Calibri" w:hAnsi="Calibri" w:eastAsia="Calibri" w:cs="Calibri"/>
+                <w:rFonts w:ascii="Calibri" w:eastAsia="Calibri" w:hAnsi="Calibri" w:cs="Calibri"/>
                 <w:b w:val="0"/>
                 <w:bCs w:val="0"/>
               </w:rPr>
@@ -6891,9 +7002,7 @@
         </w:tc>
         <w:tc>
           <w:tcPr>
-            <w:cnfStyle w:val="000000000000" w:firstRow="0" w:lastRow="0" w:firstColumn="0" w:lastColumn="0" w:oddVBand="0" w:evenVBand="0" w:oddHBand="0" w:evenHBand="0" w:firstRowFirstColumn="0" w:firstRowLastColumn="0" w:lastRowFirstColumn="0" w:lastRowLastColumn="0"/>
             <w:tcW w:w="992" w:type="dxa"/>
-            <w:tcMar/>
           </w:tcPr>
           <w:p>
             <w:pPr>
@@ -6921,7 +7030,6 @@
             <w:cnfStyle w:val="001000000000" w:firstRow="0" w:lastRow="0" w:firstColumn="1" w:lastColumn="0" w:oddVBand="0" w:evenVBand="0" w:oddHBand="0" w:evenHBand="0" w:firstRowFirstColumn="0" w:firstRowLastColumn="0" w:lastRowFirstColumn="0" w:lastRowLastColumn="0"/>
             <w:tcW w:w="9639" w:type="dxa"/>
             <w:gridSpan w:val="2"/>
-            <w:tcMar/>
           </w:tcPr>
           <w:p>
             <w:pPr>
@@ -6983,7 +7091,6 @@
           <w:tcPr>
             <w:cnfStyle w:val="001000000000" w:firstRow="0" w:lastRow="0" w:firstColumn="1" w:lastColumn="0" w:oddVBand="0" w:evenVBand="0" w:oddHBand="0" w:evenHBand="0" w:firstRowFirstColumn="0" w:firstRowLastColumn="0" w:lastRowFirstColumn="0" w:lastRowLastColumn="0"/>
             <w:tcW w:w="8647" w:type="dxa"/>
-            <w:tcMar/>
           </w:tcPr>
           <w:p>
             <w:r>
@@ -7022,7 +7129,7 @@
             </w:r>
             <w:r>
               <w:rPr>
-                <w:rFonts w:ascii="Calibri" w:hAnsi="Calibri" w:eastAsia="Calibri" w:cs="Calibri"/>
+                <w:rFonts w:ascii="Calibri" w:eastAsia="Calibri" w:hAnsi="Calibri" w:cs="Calibri"/>
                 <w:b w:val="0"/>
                 <w:bCs w:val="0"/>
               </w:rPr>
@@ -7032,9 +7139,7 @@
         </w:tc>
         <w:tc>
           <w:tcPr>
-            <w:cnfStyle w:val="000000000000" w:firstRow="0" w:lastRow="0" w:firstColumn="0" w:lastColumn="0" w:oddVBand="0" w:evenVBand="0" w:oddHBand="0" w:evenHBand="0" w:firstRowFirstColumn="0" w:firstRowLastColumn="0" w:lastRowFirstColumn="0" w:lastRowLastColumn="0"/>
             <w:tcW w:w="992" w:type="dxa"/>
-            <w:tcMar/>
           </w:tcPr>
           <w:p>
             <w:pPr>
@@ -7061,7 +7166,6 @@
           <w:tcPr>
             <w:cnfStyle w:val="001000000000" w:firstRow="0" w:lastRow="0" w:firstColumn="1" w:lastColumn="0" w:oddVBand="0" w:evenVBand="0" w:oddHBand="0" w:evenHBand="0" w:firstRowFirstColumn="0" w:firstRowLastColumn="0" w:lastRowFirstColumn="0" w:lastRowLastColumn="0"/>
             <w:tcW w:w="8647" w:type="dxa"/>
-            <w:tcMar/>
           </w:tcPr>
           <w:p>
             <w:pPr>
@@ -7118,9 +7222,7 @@
         </w:tc>
         <w:tc>
           <w:tcPr>
-            <w:cnfStyle w:val="000000000000" w:firstRow="0" w:lastRow="0" w:firstColumn="0" w:lastColumn="0" w:oddVBand="0" w:evenVBand="0" w:oddHBand="0" w:evenHBand="0" w:firstRowFirstColumn="0" w:firstRowLastColumn="0" w:lastRowFirstColumn="0" w:lastRowLastColumn="0"/>
             <w:tcW w:w="992" w:type="dxa"/>
-            <w:tcMar/>
           </w:tcPr>
           <w:p>
             <w:pPr>
@@ -7137,7 +7239,6 @@
           <w:tcPr>
             <w:cnfStyle w:val="001000000000" w:firstRow="0" w:lastRow="0" w:firstColumn="1" w:lastColumn="0" w:oddVBand="0" w:evenVBand="0" w:oddHBand="0" w:evenHBand="0" w:firstRowFirstColumn="0" w:firstRowLastColumn="0" w:lastRowFirstColumn="0" w:lastRowLastColumn="0"/>
             <w:tcW w:w="8647" w:type="dxa"/>
-            <w:tcMar/>
           </w:tcPr>
           <w:p>
             <w:r>
@@ -7183,7 +7284,7 @@
             </w:r>
             <w:r>
               <w:rPr>
-                <w:rFonts w:ascii="Calibri" w:hAnsi="Calibri" w:eastAsia="Calibri" w:cs="Calibri"/>
+                <w:rFonts w:ascii="Calibri" w:eastAsia="Calibri" w:hAnsi="Calibri" w:cs="Calibri"/>
                 <w:b w:val="0"/>
                 <w:bCs w:val="0"/>
               </w:rPr>
@@ -7191,7 +7292,7 @@
             </w:r>
             <w:r>
               <w:rPr>
-                <w:rFonts w:ascii="Calibri" w:hAnsi="Calibri" w:eastAsia="Calibri" w:cs="Calibri"/>
+                <w:rFonts w:ascii="Calibri" w:eastAsia="Calibri" w:hAnsi="Calibri" w:cs="Calibri"/>
                 <w:b w:val="0"/>
                 <w:bCs w:val="0"/>
               </w:rPr>
@@ -7199,7 +7300,7 @@
             </w:r>
             <w:r>
               <w:rPr>
-                <w:rFonts w:ascii="Calibri" w:hAnsi="Calibri" w:eastAsia="Calibri" w:cs="Calibri"/>
+                <w:rFonts w:ascii="Calibri" w:eastAsia="Calibri" w:hAnsi="Calibri" w:cs="Calibri"/>
                 <w:b w:val="0"/>
                 <w:bCs w:val="0"/>
               </w:rPr>
@@ -7207,7 +7308,7 @@
             </w:r>
             <w:r>
               <w:rPr>
-                <w:rFonts w:ascii="Calibri" w:hAnsi="Calibri" w:eastAsia="Calibri" w:cs="Calibri"/>
+                <w:rFonts w:ascii="Calibri" w:eastAsia="Calibri" w:hAnsi="Calibri" w:cs="Calibri"/>
                 <w:b w:val="0"/>
                 <w:bCs w:val="0"/>
               </w:rPr>
@@ -7215,7 +7316,7 @@
             </w:r>
             <w:r>
               <w:rPr>
-                <w:rFonts w:ascii="Calibri" w:hAnsi="Calibri" w:eastAsia="Calibri" w:cs="Calibri"/>
+                <w:rFonts w:ascii="Calibri" w:eastAsia="Calibri" w:hAnsi="Calibri" w:cs="Calibri"/>
                 <w:b w:val="0"/>
                 <w:bCs w:val="0"/>
               </w:rPr>
@@ -7225,9 +7326,7 @@
         </w:tc>
         <w:tc>
           <w:tcPr>
-            <w:cnfStyle w:val="000000000000" w:firstRow="0" w:lastRow="0" w:firstColumn="0" w:lastColumn="0" w:oddVBand="0" w:evenVBand="0" w:oddHBand="0" w:evenHBand="0" w:firstRowFirstColumn="0" w:firstRowLastColumn="0" w:lastRowFirstColumn="0" w:lastRowLastColumn="0"/>
             <w:tcW w:w="992" w:type="dxa"/>
-            <w:tcMar/>
           </w:tcPr>
           <w:p>
             <w:pPr>
@@ -7257,7 +7356,6 @@
           <w:tcPr>
             <w:cnfStyle w:val="001000000000" w:firstRow="0" w:lastRow="0" w:firstColumn="1" w:lastColumn="0" w:oddVBand="0" w:evenVBand="0" w:oddHBand="0" w:evenHBand="0" w:firstRowFirstColumn="0" w:firstRowLastColumn="0" w:lastRowFirstColumn="0" w:lastRowLastColumn="0"/>
             <w:tcW w:w="8647" w:type="dxa"/>
-            <w:tcMar/>
           </w:tcPr>
           <w:p>
             <w:pPr>
@@ -7304,9 +7402,7 @@
         </w:tc>
         <w:tc>
           <w:tcPr>
-            <w:cnfStyle w:val="000000000000" w:firstRow="0" w:lastRow="0" w:firstColumn="0" w:lastColumn="0" w:oddVBand="0" w:evenVBand="0" w:oddHBand="0" w:evenHBand="0" w:firstRowFirstColumn="0" w:firstRowLastColumn="0" w:lastRowFirstColumn="0" w:lastRowLastColumn="0"/>
             <w:tcW w:w="992" w:type="dxa"/>
-            <w:tcMar/>
           </w:tcPr>
           <w:p>
             <w:pPr>
@@ -7323,7 +7419,6 @@
           <w:tcPr>
             <w:cnfStyle w:val="001000000000" w:firstRow="0" w:lastRow="0" w:firstColumn="1" w:lastColumn="0" w:oddVBand="0" w:evenVBand="0" w:oddHBand="0" w:evenHBand="0" w:firstRowFirstColumn="0" w:firstRowLastColumn="0" w:lastRowFirstColumn="0" w:lastRowLastColumn="0"/>
             <w:tcW w:w="8647" w:type="dxa"/>
-            <w:tcMar/>
           </w:tcPr>
           <w:p>
             <w:r>
@@ -7355,7 +7450,7 @@
             </w:r>
             <w:r>
               <w:rPr>
-                <w:rFonts w:ascii="Calibri" w:hAnsi="Calibri" w:eastAsia="Calibri" w:cs="Calibri"/>
+                <w:rFonts w:ascii="Calibri" w:eastAsia="Calibri" w:hAnsi="Calibri" w:cs="Calibri"/>
                 <w:b w:val="0"/>
                 <w:bCs w:val="0"/>
               </w:rPr>
@@ -7363,7 +7458,7 @@
             </w:r>
             <w:r>
               <w:rPr>
-                <w:rFonts w:ascii="Calibri" w:hAnsi="Calibri" w:eastAsia="Calibri" w:cs="Calibri"/>
+                <w:rFonts w:ascii="Calibri" w:eastAsia="Calibri" w:hAnsi="Calibri" w:cs="Calibri"/>
                 <w:b w:val="0"/>
                 <w:bCs w:val="0"/>
               </w:rPr>
@@ -7373,9 +7468,7 @@
         </w:tc>
         <w:tc>
           <w:tcPr>
-            <w:cnfStyle w:val="000000000000" w:firstRow="0" w:lastRow="0" w:firstColumn="0" w:lastColumn="0" w:oddVBand="0" w:evenVBand="0" w:oddHBand="0" w:evenHBand="0" w:firstRowFirstColumn="0" w:firstRowLastColumn="0" w:lastRowFirstColumn="0" w:lastRowLastColumn="0"/>
             <w:tcW w:w="992" w:type="dxa"/>
-            <w:tcMar/>
           </w:tcPr>
           <w:p>
             <w:pPr>
@@ -7402,7 +7495,6 @@
           <w:tcPr>
             <w:cnfStyle w:val="001000000000" w:firstRow="0" w:lastRow="0" w:firstColumn="1" w:lastColumn="0" w:oddVBand="0" w:evenVBand="0" w:oddHBand="0" w:evenHBand="0" w:firstRowFirstColumn="0" w:firstRowLastColumn="0" w:lastRowFirstColumn="0" w:lastRowLastColumn="0"/>
             <w:tcW w:w="8647" w:type="dxa"/>
-            <w:tcMar/>
           </w:tcPr>
           <w:p>
             <w:pPr>
@@ -7452,9 +7544,7 @@
         </w:tc>
         <w:tc>
           <w:tcPr>
-            <w:cnfStyle w:val="000000000000" w:firstRow="0" w:lastRow="0" w:firstColumn="0" w:lastColumn="0" w:oddVBand="0" w:evenVBand="0" w:oddHBand="0" w:evenHBand="0" w:firstRowFirstColumn="0" w:firstRowLastColumn="0" w:lastRowFirstColumn="0" w:lastRowLastColumn="0"/>
             <w:tcW w:w="992" w:type="dxa"/>
-            <w:tcMar/>
           </w:tcPr>
           <w:p>
             <w:pPr>
@@ -7471,7 +7561,6 @@
           <w:tcPr>
             <w:cnfStyle w:val="001000000000" w:firstRow="0" w:lastRow="0" w:firstColumn="1" w:lastColumn="0" w:oddVBand="0" w:evenVBand="0" w:oddHBand="0" w:evenHBand="0" w:firstRowFirstColumn="0" w:firstRowLastColumn="0" w:lastRowFirstColumn="0" w:lastRowLastColumn="0"/>
             <w:tcW w:w="8647" w:type="dxa"/>
-            <w:tcMar/>
           </w:tcPr>
           <w:p>
             <w:r>
@@ -7503,7 +7592,7 @@
             </w:r>
             <w:r>
               <w:rPr>
-                <w:rFonts w:ascii="Calibri" w:hAnsi="Calibri" w:eastAsia="Calibri" w:cs="Calibri"/>
+                <w:rFonts w:ascii="Calibri" w:eastAsia="Calibri" w:hAnsi="Calibri" w:cs="Calibri"/>
                 <w:b w:val="0"/>
                 <w:bCs w:val="0"/>
               </w:rPr>
@@ -7511,7 +7600,7 @@
             </w:r>
             <w:r>
               <w:rPr>
-                <w:rFonts w:ascii="Calibri" w:hAnsi="Calibri" w:eastAsia="Calibri" w:cs="Calibri"/>
+                <w:rFonts w:ascii="Calibri" w:eastAsia="Calibri" w:hAnsi="Calibri" w:cs="Calibri"/>
                 <w:b w:val="0"/>
                 <w:bCs w:val="0"/>
               </w:rPr>
@@ -7519,7 +7608,7 @@
             </w:r>
             <w:r>
               <w:rPr>
-                <w:rFonts w:ascii="Calibri" w:hAnsi="Calibri" w:eastAsia="Calibri" w:cs="Calibri"/>
+                <w:rFonts w:ascii="Calibri" w:eastAsia="Calibri" w:hAnsi="Calibri" w:cs="Calibri"/>
                 <w:b w:val="0"/>
                 <w:bCs w:val="0"/>
               </w:rPr>
@@ -7527,7 +7616,7 @@
             </w:r>
             <w:r>
               <w:rPr>
-                <w:rFonts w:ascii="Calibri" w:hAnsi="Calibri" w:eastAsia="Calibri" w:cs="Calibri"/>
+                <w:rFonts w:ascii="Calibri" w:eastAsia="Calibri" w:hAnsi="Calibri" w:cs="Calibri"/>
                 <w:b w:val="0"/>
                 <w:bCs w:val="0"/>
               </w:rPr>
@@ -7535,7 +7624,7 @@
             </w:r>
             <w:r>
               <w:rPr>
-                <w:rFonts w:ascii="Calibri" w:hAnsi="Calibri" w:eastAsia="Calibri" w:cs="Calibri"/>
+                <w:rFonts w:ascii="Calibri" w:eastAsia="Calibri" w:hAnsi="Calibri" w:cs="Calibri"/>
                 <w:b w:val="0"/>
                 <w:bCs w:val="0"/>
               </w:rPr>
@@ -7543,7 +7632,7 @@
             </w:r>
             <w:r>
               <w:rPr>
-                <w:rFonts w:ascii="Calibri" w:hAnsi="Calibri" w:eastAsia="Calibri" w:cs="Calibri"/>
+                <w:rFonts w:ascii="Calibri" w:eastAsia="Calibri" w:hAnsi="Calibri" w:cs="Calibri"/>
                 <w:b w:val="0"/>
                 <w:bCs w:val="0"/>
               </w:rPr>
@@ -7551,7 +7640,7 @@
             </w:r>
             <w:r>
               <w:rPr>
-                <w:rFonts w:ascii="Calibri" w:hAnsi="Calibri" w:eastAsia="Calibri" w:cs="Calibri"/>
+                <w:rFonts w:ascii="Calibri" w:eastAsia="Calibri" w:hAnsi="Calibri" w:cs="Calibri"/>
                 <w:b w:val="0"/>
                 <w:bCs w:val="0"/>
               </w:rPr>
@@ -7561,9 +7650,7 @@
         </w:tc>
         <w:tc>
           <w:tcPr>
-            <w:cnfStyle w:val="000000000000" w:firstRow="0" w:lastRow="0" w:firstColumn="0" w:lastColumn="0" w:oddVBand="0" w:evenVBand="0" w:oddHBand="0" w:evenHBand="0" w:firstRowFirstColumn="0" w:firstRowLastColumn="0" w:lastRowFirstColumn="0" w:lastRowLastColumn="0"/>
             <w:tcW w:w="992" w:type="dxa"/>
-            <w:tcMar/>
           </w:tcPr>
           <w:p>
             <w:pPr>
@@ -7590,7 +7677,6 @@
           <w:tcPr>
             <w:cnfStyle w:val="001000000000" w:firstRow="0" w:lastRow="0" w:firstColumn="1" w:lastColumn="0" w:oddVBand="0" w:evenVBand="0" w:oddHBand="0" w:evenHBand="0" w:firstRowFirstColumn="0" w:firstRowLastColumn="0" w:lastRowFirstColumn="0" w:lastRowLastColumn="0"/>
             <w:tcW w:w="8647" w:type="dxa"/>
-            <w:tcMar/>
           </w:tcPr>
           <w:p>
             <w:pPr>
@@ -7654,9 +7740,7 @@
         </w:tc>
         <w:tc>
           <w:tcPr>
-            <w:cnfStyle w:val="000000000000" w:firstRow="0" w:lastRow="0" w:firstColumn="0" w:lastColumn="0" w:oddVBand="0" w:evenVBand="0" w:oddHBand="0" w:evenHBand="0" w:firstRowFirstColumn="0" w:firstRowLastColumn="0" w:lastRowFirstColumn="0" w:lastRowLastColumn="0"/>
             <w:tcW w:w="992" w:type="dxa"/>
-            <w:tcMar/>
           </w:tcPr>
           <w:p>
             <w:pPr>
@@ -7673,7 +7757,6 @@
           <w:tcPr>
             <w:cnfStyle w:val="001000000000" w:firstRow="0" w:lastRow="0" w:firstColumn="1" w:lastColumn="0" w:oddVBand="0" w:evenVBand="0" w:oddHBand="0" w:evenHBand="0" w:firstRowFirstColumn="0" w:firstRowLastColumn="0" w:lastRowFirstColumn="0" w:lastRowLastColumn="0"/>
             <w:tcW w:w="8647" w:type="dxa"/>
-            <w:tcMar/>
           </w:tcPr>
           <w:p>
             <w:r>
@@ -7705,7 +7788,7 @@
             </w:r>
             <w:r>
               <w:rPr>
-                <w:rFonts w:ascii="Calibri" w:hAnsi="Calibri" w:eastAsia="Calibri" w:cs="Calibri"/>
+                <w:rFonts w:ascii="Calibri" w:eastAsia="Calibri" w:hAnsi="Calibri" w:cs="Calibri"/>
                 <w:b w:val="0"/>
                 <w:bCs w:val="0"/>
               </w:rPr>
@@ -7713,7 +7796,7 @@
             </w:r>
             <w:r>
               <w:rPr>
-                <w:rFonts w:ascii="Calibri" w:hAnsi="Calibri" w:eastAsia="Calibri" w:cs="Calibri"/>
+                <w:rFonts w:ascii="Calibri" w:eastAsia="Calibri" w:hAnsi="Calibri" w:cs="Calibri"/>
                 <w:b w:val="0"/>
                 <w:bCs w:val="0"/>
               </w:rPr>
@@ -7723,9 +7806,7 @@
         </w:tc>
         <w:tc>
           <w:tcPr>
-            <w:cnfStyle w:val="000000000000" w:firstRow="0" w:lastRow="0" w:firstColumn="0" w:lastColumn="0" w:oddVBand="0" w:evenVBand="0" w:oddHBand="0" w:evenHBand="0" w:firstRowFirstColumn="0" w:firstRowLastColumn="0" w:lastRowFirstColumn="0" w:lastRowLastColumn="0"/>
             <w:tcW w:w="992" w:type="dxa"/>
-            <w:tcMar/>
           </w:tcPr>
           <w:p>
             <w:pPr>
@@ -7752,7 +7833,6 @@
           <w:tcPr>
             <w:cnfStyle w:val="001000000000" w:firstRow="0" w:lastRow="0" w:firstColumn="1" w:lastColumn="0" w:oddVBand="0" w:evenVBand="0" w:oddHBand="0" w:evenHBand="0" w:firstRowFirstColumn="0" w:firstRowLastColumn="0" w:lastRowFirstColumn="0" w:lastRowLastColumn="0"/>
             <w:tcW w:w="8647" w:type="dxa"/>
-            <w:tcMar/>
           </w:tcPr>
           <w:p>
             <w:pPr>
@@ -7795,9 +7875,7 @@
         </w:tc>
         <w:tc>
           <w:tcPr>
-            <w:cnfStyle w:val="000000000000" w:firstRow="0" w:lastRow="0" w:firstColumn="0" w:lastColumn="0" w:oddVBand="0" w:evenVBand="0" w:oddHBand="0" w:evenHBand="0" w:firstRowFirstColumn="0" w:firstRowLastColumn="0" w:lastRowFirstColumn="0" w:lastRowLastColumn="0"/>
             <w:tcW w:w="992" w:type="dxa"/>
-            <w:tcMar/>
           </w:tcPr>
           <w:p>
             <w:pPr>
@@ -7826,7 +7904,7 @@
       <w:pPr>
         <w:pStyle w:val="Heading2"/>
       </w:pPr>
-      <w:bookmarkStart w:name="_Toc548241842" w:id="29"/>
+      <w:bookmarkStart w:id="29" w:name="_Toc548241842"/>
       <w:r>
         <w:lastRenderedPageBreak/>
         <w:t>Sprints</w:t>
@@ -7835,14 +7913,38 @@
     </w:p>
     <w:p>
       <w:r>
-        <w:t>Nesta secção encontrasse todo relacionado com as Sprints, sendo isso o sprint planning, as daily meetings e o sprint restropective.</w:t>
+        <w:t xml:space="preserve">Nesta secção encontrasse todo relacionado com as Sprints, sendo isso o sprint </w:t>
+      </w:r>
+      <w:proofErr w:type="spellStart"/>
+      <w:r>
+        <w:t>planning</w:t>
+      </w:r>
+      <w:proofErr w:type="spellEnd"/>
+      <w:r>
+        <w:t xml:space="preserve">, as </w:t>
+      </w:r>
+      <w:proofErr w:type="spellStart"/>
+      <w:r>
+        <w:t>daily</w:t>
+      </w:r>
+      <w:proofErr w:type="spellEnd"/>
+      <w:r>
+        <w:t xml:space="preserve"> meetings e o sprint </w:t>
+      </w:r>
+      <w:proofErr w:type="spellStart"/>
+      <w:r>
+        <w:t>restropective</w:t>
+      </w:r>
+      <w:proofErr w:type="spellEnd"/>
+      <w:r>
+        <w:t>.</w:t>
       </w:r>
     </w:p>
     <w:p>
       <w:pPr>
         <w:pStyle w:val="Heading3"/>
       </w:pPr>
-      <w:bookmarkStart w:name="_Toc915685890" w:id="30"/>
+      <w:bookmarkStart w:id="30" w:name="_Toc915685890"/>
       <w:r>
         <w:t>Sprint 1 (02 de Maio de 2022 a 15 de Maio de 2022)</w:t>
       </w:r>
@@ -7864,8 +7966,13 @@
         <w:pStyle w:val="Heading4"/>
       </w:pPr>
       <w:r>
-        <w:t>Sprint Planning</w:t>
-      </w:r>
+        <w:t xml:space="preserve">Sprint </w:t>
+      </w:r>
+      <w:proofErr w:type="spellStart"/>
+      <w:r>
+        <w:t>Planning</w:t>
+      </w:r>
+      <w:proofErr w:type="spellEnd"/>
     </w:p>
     <w:tbl>
       <w:tblPr>
@@ -7967,8 +8074,17 @@
                 <w:i/>
                 <w:iCs/>
               </w:rPr>
-              <w:t>Sprint Backlog</w:t>
-            </w:r>
+              <w:t xml:space="preserve">Sprint </w:t>
+            </w:r>
+            <w:proofErr w:type="spellStart"/>
+            <w:r>
+              <w:rPr>
+                <w:i/>
+                <w:iCs/>
+              </w:rPr>
+              <w:t>Backlog</w:t>
+            </w:r>
+            <w:proofErr w:type="spellEnd"/>
             <w:r>
               <w:t>:</w:t>
             </w:r>
@@ -8038,8 +8154,13 @@
       <w:pPr>
         <w:pStyle w:val="Heading4"/>
       </w:pPr>
-      <w:r>
-        <w:t>Daily Meetings (1 por semana)</w:t>
+      <w:proofErr w:type="spellStart"/>
+      <w:r>
+        <w:t>Daily</w:t>
+      </w:r>
+      <w:proofErr w:type="spellEnd"/>
+      <w:r>
+        <w:t xml:space="preserve"> Meetings (1 por semana)</w:t>
       </w:r>
     </w:p>
     <w:tbl>
@@ -8445,8 +8566,13 @@
       </w:pPr>
       <w:r>
         <w:lastRenderedPageBreak/>
-        <w:t>Sprint Retrospective</w:t>
-      </w:r>
+        <w:t xml:space="preserve">Sprint </w:t>
+      </w:r>
+      <w:proofErr w:type="spellStart"/>
+      <w:r>
+        <w:t>Retrospective</w:t>
+      </w:r>
+      <w:proofErr w:type="spellEnd"/>
     </w:p>
     <w:tbl>
       <w:tblPr>
@@ -8588,7 +8714,23 @@
                 <w:b w:val="0"/>
                 <w:bCs w:val="0"/>
               </w:rPr>
-              <w:t>o assim os itens do sprint backlog forem todo concluídos.</w:t>
+              <w:t xml:space="preserve">o assim os itens do sprint </w:t>
+            </w:r>
+            <w:proofErr w:type="spellStart"/>
+            <w:r>
+              <w:rPr>
+                <w:b w:val="0"/>
+                <w:bCs w:val="0"/>
+              </w:rPr>
+              <w:t>backlog</w:t>
+            </w:r>
+            <w:proofErr w:type="spellEnd"/>
+            <w:r>
+              <w:rPr>
+                <w:b w:val="0"/>
+                <w:bCs w:val="0"/>
+              </w:rPr>
+              <w:t xml:space="preserve"> forem todo concluídos.</w:t>
             </w:r>
           </w:p>
           <w:p>
@@ -8675,7 +8817,7 @@
       <w:pPr>
         <w:pStyle w:val="Heading3"/>
       </w:pPr>
-      <w:bookmarkStart w:name="_Toc346860850" w:id="31"/>
+      <w:bookmarkStart w:id="31" w:name="_Toc346860850"/>
       <w:r>
         <w:lastRenderedPageBreak/>
         <w:t>S</w:t>
@@ -8707,8 +8849,13 @@
         <w:pStyle w:val="Heading4"/>
       </w:pPr>
       <w:r>
-        <w:t>Sprint Planning</w:t>
-      </w:r>
+        <w:t xml:space="preserve">Sprint </w:t>
+      </w:r>
+      <w:proofErr w:type="spellStart"/>
+      <w:r>
+        <w:t>Planning</w:t>
+      </w:r>
+      <w:proofErr w:type="spellEnd"/>
     </w:p>
     <w:tbl>
       <w:tblPr>
@@ -8813,8 +8960,17 @@
                 <w:i/>
                 <w:iCs/>
               </w:rPr>
-              <w:t>Sprint Backlog</w:t>
-            </w:r>
+              <w:t xml:space="preserve">Sprint </w:t>
+            </w:r>
+            <w:proofErr w:type="spellStart"/>
+            <w:r>
+              <w:rPr>
+                <w:i/>
+                <w:iCs/>
+              </w:rPr>
+              <w:t>Backlog</w:t>
+            </w:r>
+            <w:proofErr w:type="spellEnd"/>
             <w:r>
               <w:t>:</w:t>
             </w:r>
@@ -8875,8 +9031,13 @@
       <w:pPr>
         <w:pStyle w:val="Heading4"/>
       </w:pPr>
-      <w:r>
-        <w:t>Daily Meetings (1 por semana)</w:t>
+      <w:proofErr w:type="spellStart"/>
+      <w:r>
+        <w:t>Daily</w:t>
+      </w:r>
+      <w:proofErr w:type="spellEnd"/>
+      <w:r>
+        <w:t xml:space="preserve"> Meetings (1 por semana)</w:t>
       </w:r>
     </w:p>
     <w:tbl>
@@ -9266,7 +9427,23 @@
                 <w:b w:val="0"/>
                 <w:bCs w:val="0"/>
               </w:rPr>
-              <w:t xml:space="preserve"> User Storiesv1 / </w:t>
+              <w:t xml:space="preserve"> </w:t>
+            </w:r>
+            <w:proofErr w:type="spellStart"/>
+            <w:r>
+              <w:rPr>
+                <w:b w:val="0"/>
+                <w:bCs w:val="0"/>
+              </w:rPr>
+              <w:t>User</w:t>
+            </w:r>
+            <w:proofErr w:type="spellEnd"/>
+            <w:r>
+              <w:rPr>
+                <w:b w:val="0"/>
+                <w:bCs w:val="0"/>
+              </w:rPr>
+              <w:t xml:space="preserve"> Storiesv1 / </w:t>
             </w:r>
             <w:r>
               <w:rPr>
@@ -9345,8 +9522,13 @@
       </w:pPr>
       <w:r>
         <w:lastRenderedPageBreak/>
-        <w:t>Sprint Retrospective</w:t>
-      </w:r>
+        <w:t xml:space="preserve">Sprint </w:t>
+      </w:r>
+      <w:proofErr w:type="spellStart"/>
+      <w:r>
+        <w:t>Retrospective</w:t>
+      </w:r>
+      <w:proofErr w:type="spellEnd"/>
     </w:p>
     <w:tbl>
       <w:tblPr>
@@ -9546,13 +9728,22 @@
       </w:tr>
     </w:tbl>
     <w:p/>
-    <w:p/>
     <w:p>
       <w:pPr>
+        <w:spacing w:after="160"/>
+        <w:jc w:val="left"/>
+      </w:pPr>
+      <w:r>
+        <w:br w:type="page"/>
+      </w:r>
+    </w:p>
+    <w:p>
+      <w:pPr>
         <w:pStyle w:val="Heading3"/>
       </w:pPr>
-      <w:bookmarkStart w:name="_Toc32692294" w:id="32"/>
-      <w:r>
+      <w:bookmarkStart w:id="32" w:name="_Toc32692294"/>
+      <w:r>
+        <w:lastRenderedPageBreak/>
         <w:t>Sprint 3 (</w:t>
       </w:r>
       <w:r>
@@ -9583,8 +9774,13 @@
         <w:pStyle w:val="Heading4"/>
       </w:pPr>
       <w:r>
-        <w:t>Sprint Planning</w:t>
-      </w:r>
+        <w:t xml:space="preserve">Sprint </w:t>
+      </w:r>
+      <w:proofErr w:type="spellStart"/>
+      <w:r>
+        <w:t>Planning</w:t>
+      </w:r>
+      <w:proofErr w:type="spellEnd"/>
     </w:p>
     <w:tbl>
       <w:tblPr>
@@ -9694,8 +9890,17 @@
                 <w:i/>
                 <w:iCs/>
               </w:rPr>
-              <w:t>Sprint Backlog</w:t>
-            </w:r>
+              <w:t xml:space="preserve">Sprint </w:t>
+            </w:r>
+            <w:proofErr w:type="spellStart"/>
+            <w:r>
+              <w:rPr>
+                <w:i/>
+                <w:iCs/>
+              </w:rPr>
+              <w:t>Backlog</w:t>
+            </w:r>
+            <w:proofErr w:type="spellEnd"/>
             <w:r>
               <w:t xml:space="preserve">: </w:t>
             </w:r>
@@ -9705,7 +9910,25 @@
                 <w:bCs w:val="0"/>
                 <w:highlight w:val="yellow"/>
               </w:rPr>
-              <w:t>&lt;retirar do jira a imagem</w:t>
+              <w:t xml:space="preserve">&lt;retirar do </w:t>
+            </w:r>
+            <w:proofErr w:type="spellStart"/>
+            <w:r>
+              <w:rPr>
+                <w:b w:val="0"/>
+                <w:bCs w:val="0"/>
+                <w:highlight w:val="yellow"/>
+              </w:rPr>
+              <w:t>jira</w:t>
+            </w:r>
+            <w:proofErr w:type="spellEnd"/>
+            <w:r>
+              <w:rPr>
+                <w:b w:val="0"/>
+                <w:bCs w:val="0"/>
+                <w:highlight w:val="yellow"/>
+              </w:rPr>
+              <w:t xml:space="preserve"> a imagem</w:t>
             </w:r>
             <w:r>
               <w:rPr>
@@ -9733,8 +9956,13 @@
       <w:pPr>
         <w:pStyle w:val="Heading4"/>
       </w:pPr>
-      <w:r>
-        <w:t>Daily Meetings (1 por semana)</w:t>
+      <w:proofErr w:type="spellStart"/>
+      <w:r>
+        <w:t>Daily</w:t>
+      </w:r>
+      <w:proofErr w:type="spellEnd"/>
+      <w:r>
+        <w:t xml:space="preserve"> Meetings (1 por semana)</w:t>
       </w:r>
     </w:p>
     <w:tbl>
@@ -9901,7 +10129,6 @@
                 <w:bCs w:val="0"/>
                 <w:u w:val="single"/>
               </w:rPr>
-              <w:lastRenderedPageBreak/>
               <w:t>O que vai fazer esta semana</w:t>
             </w:r>
             <w:r>
@@ -10141,24 +10368,24 @@
         </w:tc>
       </w:tr>
     </w:tbl>
-    <w:p/>
     <w:p>
       <w:pPr>
         <w:spacing w:after="160"/>
         <w:jc w:val="left"/>
       </w:pPr>
-      <w:r>
-        <w:br w:type="page"/>
-      </w:r>
     </w:p>
     <w:p>
       <w:pPr>
         <w:pStyle w:val="Heading4"/>
       </w:pPr>
       <w:r>
-        <w:lastRenderedPageBreak/>
-        <w:t>Sprint Retrospective</w:t>
-      </w:r>
+        <w:t xml:space="preserve">Sprint </w:t>
+      </w:r>
+      <w:proofErr w:type="spellStart"/>
+      <w:r>
+        <w:t>Retrospective</w:t>
+      </w:r>
+      <w:proofErr w:type="spellEnd"/>
     </w:p>
     <w:tbl>
       <w:tblPr>
@@ -10289,6 +10516,7 @@
               </w:rPr>
               <w:t xml:space="preserve">, tirar conclusões acerca de 1 dos gráficos de </w:t>
             </w:r>
+            <w:proofErr w:type="spellStart"/>
             <w:r>
               <w:rPr>
                 <w:b w:val="0"/>
@@ -10297,16 +10525,9 @@
                 <w:iCs/>
                 <w:highlight w:val="yellow"/>
               </w:rPr>
-              <w:t>burn down</w:t>
-            </w:r>
-            <w:r>
-              <w:rPr>
-                <w:b w:val="0"/>
-                <w:bCs w:val="0"/>
-                <w:highlight w:val="yellow"/>
-              </w:rPr>
-              <w:t xml:space="preserve"> ou </w:t>
-            </w:r>
+              <w:t>burn</w:t>
+            </w:r>
+            <w:proofErr w:type="spellEnd"/>
             <w:r>
               <w:rPr>
                 <w:b w:val="0"/>
@@ -10315,8 +10536,62 @@
                 <w:iCs/>
                 <w:highlight w:val="yellow"/>
               </w:rPr>
-              <w:t>burn up</w:t>
-            </w:r>
+              <w:t xml:space="preserve"> </w:t>
+            </w:r>
+            <w:proofErr w:type="spellStart"/>
+            <w:r>
+              <w:rPr>
+                <w:b w:val="0"/>
+                <w:bCs w:val="0"/>
+                <w:i/>
+                <w:iCs/>
+                <w:highlight w:val="yellow"/>
+              </w:rPr>
+              <w:t>down</w:t>
+            </w:r>
+            <w:proofErr w:type="spellEnd"/>
+            <w:r>
+              <w:rPr>
+                <w:b w:val="0"/>
+                <w:bCs w:val="0"/>
+                <w:highlight w:val="yellow"/>
+              </w:rPr>
+              <w:t xml:space="preserve"> ou </w:t>
+            </w:r>
+            <w:proofErr w:type="spellStart"/>
+            <w:r>
+              <w:rPr>
+                <w:b w:val="0"/>
+                <w:bCs w:val="0"/>
+                <w:i/>
+                <w:iCs/>
+                <w:highlight w:val="yellow"/>
+              </w:rPr>
+              <w:t>burn</w:t>
+            </w:r>
+            <w:proofErr w:type="spellEnd"/>
+            <w:r>
+              <w:rPr>
+                <w:b w:val="0"/>
+                <w:bCs w:val="0"/>
+                <w:i/>
+                <w:iCs/>
+                <w:highlight w:val="yellow"/>
+              </w:rPr>
+              <w:t xml:space="preserve"> </w:t>
+            </w:r>
+            <w:proofErr w:type="spellStart"/>
+            <w:r>
+              <w:rPr>
+                <w:b w:val="0"/>
+                <w:bCs w:val="0"/>
+                <w:i/>
+                <w:iCs/>
+                <w:highlight w:val="yellow"/>
+              </w:rPr>
+              <w:t>up</w:t>
+            </w:r>
+            <w:proofErr w:type="spellEnd"/>
             <w:r>
               <w:rPr>
                 <w:b w:val="0"/>
@@ -10401,7 +10676,25 @@
                 <w:bCs w:val="0"/>
                 <w:highlight w:val="yellow"/>
               </w:rPr>
-              <w:t xml:space="preserve">retirar do jira </w:t>
+              <w:t xml:space="preserve">retirar do </w:t>
+            </w:r>
+            <w:proofErr w:type="spellStart"/>
+            <w:r>
+              <w:rPr>
+                <w:b w:val="0"/>
+                <w:bCs w:val="0"/>
+                <w:highlight w:val="yellow"/>
+              </w:rPr>
+              <w:t>jira</w:t>
+            </w:r>
+            <w:proofErr w:type="spellEnd"/>
+            <w:r>
+              <w:rPr>
+                <w:b w:val="0"/>
+                <w:bCs w:val="0"/>
+                <w:highlight w:val="yellow"/>
+              </w:rPr>
+              <w:t xml:space="preserve"> </w:t>
             </w:r>
             <w:r>
               <w:rPr>
@@ -10440,13 +10733,22 @@
         </w:tc>
       </w:tr>
     </w:tbl>
-    <w:p/>
     <w:p>
       <w:pPr>
+        <w:spacing w:after="160"/>
+        <w:jc w:val="left"/>
+      </w:pPr>
+      <w:r>
+        <w:br w:type="page"/>
+      </w:r>
+    </w:p>
+    <w:p>
+      <w:pPr>
         <w:pStyle w:val="Heading3"/>
       </w:pPr>
-      <w:bookmarkStart w:name="_Toc580111608" w:id="33"/>
-      <w:r>
+      <w:bookmarkStart w:id="33" w:name="_Toc580111608"/>
+      <w:r>
+        <w:lastRenderedPageBreak/>
         <w:t>Sprint 4 (</w:t>
       </w:r>
       <w:r>
@@ -10480,8 +10782,13 @@
         <w:pStyle w:val="Heading4"/>
       </w:pPr>
       <w:r>
-        <w:t>Sprint Planning</w:t>
-      </w:r>
+        <w:t xml:space="preserve">Sprint </w:t>
+      </w:r>
+      <w:proofErr w:type="spellStart"/>
+      <w:r>
+        <w:t>Planning</w:t>
+      </w:r>
+      <w:proofErr w:type="spellEnd"/>
     </w:p>
     <w:tbl>
       <w:tblPr>
@@ -10591,8 +10898,17 @@
                 <w:i/>
                 <w:iCs/>
               </w:rPr>
-              <w:t>Sprint Backlog</w:t>
-            </w:r>
+              <w:t xml:space="preserve">Sprint </w:t>
+            </w:r>
+            <w:proofErr w:type="spellStart"/>
+            <w:r>
+              <w:rPr>
+                <w:i/>
+                <w:iCs/>
+              </w:rPr>
+              <w:t>Backlog</w:t>
+            </w:r>
+            <w:proofErr w:type="spellEnd"/>
             <w:r>
               <w:t xml:space="preserve">: </w:t>
             </w:r>
@@ -10602,7 +10918,25 @@
                 <w:bCs w:val="0"/>
                 <w:highlight w:val="yellow"/>
               </w:rPr>
-              <w:t>&lt;retirar do jira a imagem</w:t>
+              <w:t xml:space="preserve">&lt;retirar do </w:t>
+            </w:r>
+            <w:proofErr w:type="spellStart"/>
+            <w:r>
+              <w:rPr>
+                <w:b w:val="0"/>
+                <w:bCs w:val="0"/>
+                <w:highlight w:val="yellow"/>
+              </w:rPr>
+              <w:t>jira</w:t>
+            </w:r>
+            <w:proofErr w:type="spellEnd"/>
+            <w:r>
+              <w:rPr>
+                <w:b w:val="0"/>
+                <w:bCs w:val="0"/>
+                <w:highlight w:val="yellow"/>
+              </w:rPr>
+              <w:t xml:space="preserve"> a imagem</w:t>
             </w:r>
             <w:r>
               <w:rPr>
@@ -10630,8 +10964,13 @@
       <w:pPr>
         <w:pStyle w:val="Heading4"/>
       </w:pPr>
-      <w:r>
-        <w:t>Daily Meetings (1 por semana)</w:t>
+      <w:proofErr w:type="spellStart"/>
+      <w:r>
+        <w:t>Daily</w:t>
+      </w:r>
+      <w:proofErr w:type="spellEnd"/>
+      <w:r>
+        <w:t xml:space="preserve"> Meetings (1 por semana)</w:t>
       </w:r>
     </w:p>
     <w:tbl>
@@ -11049,24 +11388,24 @@
         </w:tc>
       </w:tr>
     </w:tbl>
-    <w:p/>
     <w:p>
       <w:pPr>
         <w:spacing w:after="160"/>
         <w:jc w:val="left"/>
       </w:pPr>
-      <w:r>
-        <w:br w:type="page"/>
-      </w:r>
     </w:p>
     <w:p>
       <w:pPr>
         <w:pStyle w:val="Heading4"/>
       </w:pPr>
       <w:r>
-        <w:lastRenderedPageBreak/>
-        <w:t>Sprint Retrospective</w:t>
-      </w:r>
+        <w:t xml:space="preserve">Sprint </w:t>
+      </w:r>
+      <w:proofErr w:type="spellStart"/>
+      <w:r>
+        <w:t>Retrospective</w:t>
+      </w:r>
+      <w:proofErr w:type="spellEnd"/>
     </w:p>
     <w:tbl>
       <w:tblPr>
@@ -11197,6 +11536,7 @@
               </w:rPr>
               <w:t xml:space="preserve">, tirar conclusões acerca de 1 dos gráficos de </w:t>
             </w:r>
+            <w:proofErr w:type="spellStart"/>
             <w:r>
               <w:rPr>
                 <w:b w:val="0"/>
@@ -11205,16 +11545,9 @@
                 <w:iCs/>
                 <w:highlight w:val="yellow"/>
               </w:rPr>
-              <w:t>burn down</w:t>
-            </w:r>
-            <w:r>
-              <w:rPr>
-                <w:b w:val="0"/>
-                <w:bCs w:val="0"/>
-                <w:highlight w:val="yellow"/>
-              </w:rPr>
-              <w:t xml:space="preserve"> ou </w:t>
-            </w:r>
+              <w:t>burn</w:t>
+            </w:r>
+            <w:proofErr w:type="spellEnd"/>
             <w:r>
               <w:rPr>
                 <w:b w:val="0"/>
@@ -11223,8 +11556,62 @@
                 <w:iCs/>
                 <w:highlight w:val="yellow"/>
               </w:rPr>
-              <w:t>burn up</w:t>
-            </w:r>
+              <w:t xml:space="preserve"> </w:t>
+            </w:r>
+            <w:proofErr w:type="spellStart"/>
+            <w:r>
+              <w:rPr>
+                <w:b w:val="0"/>
+                <w:bCs w:val="0"/>
+                <w:i/>
+                <w:iCs/>
+                <w:highlight w:val="yellow"/>
+              </w:rPr>
+              <w:t>down</w:t>
+            </w:r>
+            <w:proofErr w:type="spellEnd"/>
+            <w:r>
+              <w:rPr>
+                <w:b w:val="0"/>
+                <w:bCs w:val="0"/>
+                <w:highlight w:val="yellow"/>
+              </w:rPr>
+              <w:t xml:space="preserve"> ou </w:t>
+            </w:r>
+            <w:proofErr w:type="spellStart"/>
+            <w:r>
+              <w:rPr>
+                <w:b w:val="0"/>
+                <w:bCs w:val="0"/>
+                <w:i/>
+                <w:iCs/>
+                <w:highlight w:val="yellow"/>
+              </w:rPr>
+              <w:t>burn</w:t>
+            </w:r>
+            <w:proofErr w:type="spellEnd"/>
+            <w:r>
+              <w:rPr>
+                <w:b w:val="0"/>
+                <w:bCs w:val="0"/>
+                <w:i/>
+                <w:iCs/>
+                <w:highlight w:val="yellow"/>
+              </w:rPr>
+              <w:t xml:space="preserve"> </w:t>
+            </w:r>
+            <w:proofErr w:type="spellStart"/>
+            <w:r>
+              <w:rPr>
+                <w:b w:val="0"/>
+                <w:bCs w:val="0"/>
+                <w:i/>
+                <w:iCs/>
+                <w:highlight w:val="yellow"/>
+              </w:rPr>
+              <w:t>up</w:t>
+            </w:r>
+            <w:proofErr w:type="spellEnd"/>
             <w:r>
               <w:rPr>
                 <w:b w:val="0"/>
@@ -11309,7 +11696,25 @@
                 <w:bCs w:val="0"/>
                 <w:highlight w:val="yellow"/>
               </w:rPr>
-              <w:t xml:space="preserve">retirar do jira </w:t>
+              <w:t xml:space="preserve">retirar do </w:t>
+            </w:r>
+            <w:proofErr w:type="spellStart"/>
+            <w:r>
+              <w:rPr>
+                <w:b w:val="0"/>
+                <w:bCs w:val="0"/>
+                <w:highlight w:val="yellow"/>
+              </w:rPr>
+              <w:t>jira</w:t>
+            </w:r>
+            <w:proofErr w:type="spellEnd"/>
+            <w:r>
+              <w:rPr>
+                <w:b w:val="0"/>
+                <w:bCs w:val="0"/>
+                <w:highlight w:val="yellow"/>
+              </w:rPr>
+              <w:t xml:space="preserve"> </w:t>
             </w:r>
             <w:r>
               <w:rPr>
@@ -11358,19 +11763,37 @@
         <w:br w:type="page"/>
       </w:r>
     </w:p>
-    <w:p/>
     <w:p>
       <w:pPr>
         <w:pStyle w:val="Heading2"/>
       </w:pPr>
-      <w:bookmarkStart w:name="_Toc127069393" w:id="34"/>
+      <w:bookmarkStart w:id="34" w:name="_Toc127069393"/>
+      <w:proofErr w:type="spellStart"/>
       <w:r>
         <w:rPr>
           <w:i/>
           <w:iCs/>
         </w:rPr>
-        <w:t>Retrospective Summary</w:t>
-      </w:r>
+        <w:lastRenderedPageBreak/>
+        <w:t>Retrospective</w:t>
+      </w:r>
+      <w:proofErr w:type="spellEnd"/>
+      <w:r>
+        <w:rPr>
+          <w:i/>
+          <w:iCs/>
+        </w:rPr>
+        <w:t xml:space="preserve"> </w:t>
+      </w:r>
+      <w:proofErr w:type="spellStart"/>
+      <w:r>
+        <w:rPr>
+          <w:i/>
+          <w:iCs/>
+        </w:rPr>
+        <w:t>Summary</w:t>
+      </w:r>
+      <w:proofErr w:type="spellEnd"/>
       <w:r>
         <w:t xml:space="preserve"> do Projeto</w:t>
       </w:r>
@@ -11465,13 +11888,63 @@
             <w:gridSpan w:val="2"/>
           </w:tcPr>
           <w:p>
+            <w:proofErr w:type="spellStart"/>
             <w:r>
               <w:rPr>
                 <w:i/>
                 <w:iCs/>
               </w:rPr>
-              <w:t>Things that went well</w:t>
-            </w:r>
+              <w:t>Things</w:t>
+            </w:r>
+            <w:proofErr w:type="spellEnd"/>
+            <w:r>
+              <w:rPr>
+                <w:i/>
+                <w:iCs/>
+              </w:rPr>
+              <w:t xml:space="preserve"> </w:t>
+            </w:r>
+            <w:proofErr w:type="spellStart"/>
+            <w:r>
+              <w:rPr>
+                <w:i/>
+                <w:iCs/>
+              </w:rPr>
+              <w:t>that</w:t>
+            </w:r>
+            <w:proofErr w:type="spellEnd"/>
+            <w:r>
+              <w:rPr>
+                <w:i/>
+                <w:iCs/>
+              </w:rPr>
+              <w:t xml:space="preserve"> </w:t>
+            </w:r>
+            <w:proofErr w:type="spellStart"/>
+            <w:r>
+              <w:rPr>
+                <w:i/>
+                <w:iCs/>
+              </w:rPr>
+              <w:t>went</w:t>
+            </w:r>
+            <w:proofErr w:type="spellEnd"/>
+            <w:r>
+              <w:rPr>
+                <w:i/>
+                <w:iCs/>
+              </w:rPr>
+              <w:t xml:space="preserve"> </w:t>
+            </w:r>
+            <w:proofErr w:type="spellStart"/>
+            <w:r>
+              <w:rPr>
+                <w:i/>
+                <w:iCs/>
+              </w:rPr>
+              <w:t>well</w:t>
+            </w:r>
+            <w:proofErr w:type="spellEnd"/>
           </w:p>
         </w:tc>
       </w:tr>
@@ -11747,13 +12220,31 @@
             <w:gridSpan w:val="2"/>
           </w:tcPr>
           <w:p>
+            <w:proofErr w:type="spellStart"/>
             <w:r>
               <w:rPr>
                 <w:i/>
                 <w:iCs/>
               </w:rPr>
-              <w:t>Lessons learned</w:t>
-            </w:r>
+              <w:t>Lessons</w:t>
+            </w:r>
+            <w:proofErr w:type="spellEnd"/>
+            <w:r>
+              <w:rPr>
+                <w:i/>
+                <w:iCs/>
+              </w:rPr>
+              <w:t xml:space="preserve"> </w:t>
+            </w:r>
+            <w:proofErr w:type="spellStart"/>
+            <w:r>
+              <w:rPr>
+                <w:i/>
+                <w:iCs/>
+              </w:rPr>
+              <w:t>learned</w:t>
+            </w:r>
+            <w:proofErr w:type="spellEnd"/>
           </w:p>
         </w:tc>
       </w:tr>
@@ -12028,7 +12519,7 @@
       <w:pPr>
         <w:pStyle w:val="Heading1"/>
       </w:pPr>
-      <w:bookmarkStart w:name="_Toc186721748" w:id="35"/>
+      <w:bookmarkStart w:id="35" w:name="_Toc186721748"/>
       <w:r>
         <w:lastRenderedPageBreak/>
         <w:t>Conclusões</w:t>
@@ -12053,14 +12544,34 @@
         </w:rPr>
         <w:t xml:space="preserve">. Acrescentar conclusões gerais e que não se enquadrem no </w:t>
       </w:r>
+      <w:proofErr w:type="spellStart"/>
       <w:r>
         <w:rPr>
           <w:i/>
           <w:iCs/>
           <w:highlight w:val="yellow"/>
         </w:rPr>
-        <w:t>retrospective summary</w:t>
-      </w:r>
+        <w:t>retrospective</w:t>
+      </w:r>
+      <w:proofErr w:type="spellEnd"/>
+      <w:r>
+        <w:rPr>
+          <w:i/>
+          <w:iCs/>
+          <w:highlight w:val="yellow"/>
+        </w:rPr>
+        <w:t xml:space="preserve"> </w:t>
+      </w:r>
+      <w:proofErr w:type="spellStart"/>
+      <w:r>
+        <w:rPr>
+          <w:i/>
+          <w:iCs/>
+          <w:highlight w:val="yellow"/>
+        </w:rPr>
+        <w:t>summary</w:t>
+      </w:r>
+      <w:proofErr w:type="spellEnd"/>
       <w:r>
         <w:rPr>
           <w:highlight w:val="yellow"/>
@@ -12078,7 +12589,7 @@
     <w:sectPr>
       <w:headerReference w:type="default" r:id="rId23"/>
       <w:footerReference w:type="default" r:id="rId24"/>
-      <w:pgSz w:w="11906" w:h="16838" w:orient="portrait"/>
+      <w:pgSz w:w="11906" w:h="16838"/>
       <w:pgMar w:top="1134" w:right="1134" w:bottom="1418" w:left="1134" w:header="709" w:footer="692" w:gutter="0"/>
       <w:cols w:space="708"/>
       <w:docGrid w:linePitch="360"/>
@@ -12107,7 +12618,7 @@
 </file>
 
 <file path=word/footer1.xml><?xml version="1.0" encoding="utf-8"?>
-<w:ftr xmlns:wpc="http://schemas.microsoft.com/office/word/2010/wordprocessingCanvas" xmlns:cx="http://schemas.microsoft.com/office/drawing/2014/chartex" xmlns:cx1="http://schemas.microsoft.com/office/drawing/2015/9/8/chartex" xmlns:cx2="http://schemas.microsoft.com/office/drawing/2015/10/21/chartex" xmlns:cx3="http://schemas.microsoft.com/office/drawing/2016/5/9/chartex" xmlns:cx4="http://schemas.microsoft.com/office/drawing/2016/5/10/chartex" xmlns:cx5="http://schemas.microsoft.com/office/drawing/2016/5/11/chartex" xmlns:cx6="http://schemas.microsoft.com/office/drawing/2016/5/12/chartex" xmlns:cx7="http://schemas.microsoft.com/office/drawing/2016/5/13/chartex" xmlns:cx8="http://schemas.microsoft.com/office/drawing/2016/5/14/chartex" xmlns:mc="http://schemas.openxmlformats.org/markup-compatibility/2006" xmlns:aink="http://schemas.microsoft.com/office/drawing/2016/ink" xmlns:am3d="http://schemas.microsoft.com/office/drawing/2017/model3d" xmlns:o="urn:schemas-microsoft-com:office:office" xmlns:oel="http://schemas.microsoft.com/office/2019/extlst" xmlns:r="http://schemas.openxmlformats.org/officeDocument/2006/relationships" xmlns:m="http://schemas.openxmlformats.org/officeDocument/2006/math" xmlns:v="urn:schemas-microsoft-com:vml" xmlns:wp14="http://schemas.microsoft.com/office/word/2010/wordprocessingDrawing" xmlns:wp="http://schemas.openxmlformats.org/drawingml/2006/wordprocessingDrawing" xmlns:w10="urn:schemas-microsoft-com:office:word" xmlns:w="http://schemas.openxmlformats.org/wordprocessingml/2006/main" xmlns:w14="http://schemas.microsoft.com/office/word/2010/wordml" xmlns:w15="http://schemas.microsoft.com/office/word/2012/wordml" xmlns:w16cex="http://schemas.microsoft.com/office/word/2018/wordml/cex" xmlns:w16cid="http://schemas.microsoft.com/office/word/2016/wordml/cid" xmlns:w16="http://schemas.microsoft.com/office/word/2018/wordml" xmlns:w16sdtdh="http://schemas.microsoft.com/office/word/2020/wordml/sdtdatahash" xmlns:w16se="http://schemas.microsoft.com/office/word/2015/wordml/symex" xmlns:wpg="http://schemas.microsoft.com/office/word/2010/wordprocessingGroup" xmlns:wpi="http://schemas.microsoft.com/office/word/2010/wordprocessingInk" xmlns:wne="http://schemas.microsoft.com/office/word/2006/wordml" xmlns:wps="http://schemas.microsoft.com/office/word/2010/wordprocessingShape" xmlns:a="http://schemas.openxmlformats.org/drawingml/2006/main" xmlns:pic="http://schemas.openxmlformats.org/drawingml/2006/picture" xmlns:a14="http://schemas.microsoft.com/office/drawing/2010/main" mc:Ignorable="w14 w15 w16se w16cid w16 w16cex w16sdtdh wp14">
+<w:ftr xmlns:wpc="http://schemas.microsoft.com/office/word/2010/wordprocessingCanvas" xmlns:cx="http://schemas.microsoft.com/office/drawing/2014/chartex" xmlns:cx1="http://schemas.microsoft.com/office/drawing/2015/9/8/chartex" xmlns:cx2="http://schemas.microsoft.com/office/drawing/2015/10/21/chartex" xmlns:cx3="http://schemas.microsoft.com/office/drawing/2016/5/9/chartex" xmlns:cx4="http://schemas.microsoft.com/office/drawing/2016/5/10/chartex" xmlns:cx5="http://schemas.microsoft.com/office/drawing/2016/5/11/chartex" xmlns:cx6="http://schemas.microsoft.com/office/drawing/2016/5/12/chartex" xmlns:cx7="http://schemas.microsoft.com/office/drawing/2016/5/13/chartex" xmlns:cx8="http://schemas.microsoft.com/office/drawing/2016/5/14/chartex" xmlns:mc="http://schemas.openxmlformats.org/markup-compatibility/2006" xmlns:aink="http://schemas.microsoft.com/office/drawing/2016/ink" xmlns:am3d="http://schemas.microsoft.com/office/drawing/2017/model3d" xmlns:o="urn:schemas-microsoft-com:office:office" xmlns:oel="http://schemas.microsoft.com/office/2019/extlst" xmlns:r="http://schemas.openxmlformats.org/officeDocument/2006/relationships" xmlns:m="http://schemas.openxmlformats.org/officeDocument/2006/math" xmlns:v="urn:schemas-microsoft-com:vml" xmlns:wp14="http://schemas.microsoft.com/office/word/2010/wordprocessingDrawing" xmlns:wp="http://schemas.openxmlformats.org/drawingml/2006/wordprocessingDrawing" xmlns:w10="urn:schemas-microsoft-com:office:word" xmlns:w="http://schemas.openxmlformats.org/wordprocessingml/2006/main" xmlns:w14="http://schemas.microsoft.com/office/word/2010/wordml" xmlns:w15="http://schemas.microsoft.com/office/word/2012/wordml" xmlns:w16cex="http://schemas.microsoft.com/office/word/2018/wordml/cex" xmlns:w16cid="http://schemas.microsoft.com/office/word/2016/wordml/cid" xmlns:w16="http://schemas.microsoft.com/office/word/2018/wordml" xmlns:w16sdtdh="http://schemas.microsoft.com/office/word/2020/wordml/sdtdatahash" xmlns:w16se="http://schemas.microsoft.com/office/word/2015/wordml/symex" xmlns:wpg="http://schemas.microsoft.com/office/word/2010/wordprocessingGroup" xmlns:wpi="http://schemas.microsoft.com/office/word/2010/wordprocessingInk" xmlns:wne="http://schemas.microsoft.com/office/word/2006/wordml" xmlns:wps="http://schemas.microsoft.com/office/word/2010/wordprocessingShape" mc:Ignorable="w14 w15 w16se w16cid w16 w16cex w16sdtdh wp14">
   <w:p>
     <w:pPr>
       <w:pStyle w:val="Footer"/>
@@ -12178,7 +12689,7 @@
 </file>
 
 <file path=word/footer2.xml><?xml version="1.0" encoding="utf-8"?>
-<w:ftr xmlns:wpc="http://schemas.microsoft.com/office/word/2010/wordprocessingCanvas" xmlns:cx="http://schemas.microsoft.com/office/drawing/2014/chartex" xmlns:cx1="http://schemas.microsoft.com/office/drawing/2015/9/8/chartex" xmlns:cx2="http://schemas.microsoft.com/office/drawing/2015/10/21/chartex" xmlns:cx3="http://schemas.microsoft.com/office/drawing/2016/5/9/chartex" xmlns:cx4="http://schemas.microsoft.com/office/drawing/2016/5/10/chartex" xmlns:cx5="http://schemas.microsoft.com/office/drawing/2016/5/11/chartex" xmlns:cx6="http://schemas.microsoft.com/office/drawing/2016/5/12/chartex" xmlns:cx7="http://schemas.microsoft.com/office/drawing/2016/5/13/chartex" xmlns:cx8="http://schemas.microsoft.com/office/drawing/2016/5/14/chartex" xmlns:mc="http://schemas.openxmlformats.org/markup-compatibility/2006" xmlns:aink="http://schemas.microsoft.com/office/drawing/2016/ink" xmlns:am3d="http://schemas.microsoft.com/office/drawing/2017/model3d" xmlns:o="urn:schemas-microsoft-com:office:office" xmlns:oel="http://schemas.microsoft.com/office/2019/extlst" xmlns:r="http://schemas.openxmlformats.org/officeDocument/2006/relationships" xmlns:m="http://schemas.openxmlformats.org/officeDocument/2006/math" xmlns:v="urn:schemas-microsoft-com:vml" xmlns:wp14="http://schemas.microsoft.com/office/word/2010/wordprocessingDrawing" xmlns:wp="http://schemas.openxmlformats.org/drawingml/2006/wordprocessingDrawing" xmlns:w10="urn:schemas-microsoft-com:office:word" xmlns:w="http://schemas.openxmlformats.org/wordprocessingml/2006/main" xmlns:w14="http://schemas.microsoft.com/office/word/2010/wordml" xmlns:w15="http://schemas.microsoft.com/office/word/2012/wordml" xmlns:w16cex="http://schemas.microsoft.com/office/word/2018/wordml/cex" xmlns:w16cid="http://schemas.microsoft.com/office/word/2016/wordml/cid" xmlns:w16="http://schemas.microsoft.com/office/word/2018/wordml" xmlns:w16sdtdh="http://schemas.microsoft.com/office/word/2020/wordml/sdtdatahash" xmlns:w16se="http://schemas.microsoft.com/office/word/2015/wordml/symex" xmlns:wpg="http://schemas.microsoft.com/office/word/2010/wordprocessingGroup" xmlns:wpi="http://schemas.microsoft.com/office/word/2010/wordprocessingInk" xmlns:wne="http://schemas.microsoft.com/office/word/2006/wordml" xmlns:wps="http://schemas.microsoft.com/office/word/2010/wordprocessingShape" xmlns:a="http://schemas.openxmlformats.org/drawingml/2006/main" xmlns:pic="http://schemas.openxmlformats.org/drawingml/2006/picture" xmlns:a14="http://schemas.microsoft.com/office/drawing/2010/main" mc:Ignorable="w14 w15 w16se w16cid w16 w16cex w16sdtdh wp14">
+<w:ftr xmlns:wpc="http://schemas.microsoft.com/office/word/2010/wordprocessingCanvas" xmlns:cx="http://schemas.microsoft.com/office/drawing/2014/chartex" xmlns:cx1="http://schemas.microsoft.com/office/drawing/2015/9/8/chartex" xmlns:cx2="http://schemas.microsoft.com/office/drawing/2015/10/21/chartex" xmlns:cx3="http://schemas.microsoft.com/office/drawing/2016/5/9/chartex" xmlns:cx4="http://schemas.microsoft.com/office/drawing/2016/5/10/chartex" xmlns:cx5="http://schemas.microsoft.com/office/drawing/2016/5/11/chartex" xmlns:cx6="http://schemas.microsoft.com/office/drawing/2016/5/12/chartex" xmlns:cx7="http://schemas.microsoft.com/office/drawing/2016/5/13/chartex" xmlns:cx8="http://schemas.microsoft.com/office/drawing/2016/5/14/chartex" xmlns:mc="http://schemas.openxmlformats.org/markup-compatibility/2006" xmlns:aink="http://schemas.microsoft.com/office/drawing/2016/ink" xmlns:am3d="http://schemas.microsoft.com/office/drawing/2017/model3d" xmlns:o="urn:schemas-microsoft-com:office:office" xmlns:oel="http://schemas.microsoft.com/office/2019/extlst" xmlns:r="http://schemas.openxmlformats.org/officeDocument/2006/relationships" xmlns:m="http://schemas.openxmlformats.org/officeDocument/2006/math" xmlns:v="urn:schemas-microsoft-com:vml" xmlns:wp14="http://schemas.microsoft.com/office/word/2010/wordprocessingDrawing" xmlns:wp="http://schemas.openxmlformats.org/drawingml/2006/wordprocessingDrawing" xmlns:w10="urn:schemas-microsoft-com:office:word" xmlns:w="http://schemas.openxmlformats.org/wordprocessingml/2006/main" xmlns:w14="http://schemas.microsoft.com/office/word/2010/wordml" xmlns:w15="http://schemas.microsoft.com/office/word/2012/wordml" xmlns:w16cex="http://schemas.microsoft.com/office/word/2018/wordml/cex" xmlns:w16cid="http://schemas.microsoft.com/office/word/2016/wordml/cid" xmlns:w16="http://schemas.microsoft.com/office/word/2018/wordml" xmlns:w16sdtdh="http://schemas.microsoft.com/office/word/2020/wordml/sdtdatahash" xmlns:w16se="http://schemas.microsoft.com/office/word/2015/wordml/symex" xmlns:wpg="http://schemas.microsoft.com/office/word/2010/wordprocessingGroup" xmlns:wpi="http://schemas.microsoft.com/office/word/2010/wordprocessingInk" xmlns:wne="http://schemas.microsoft.com/office/word/2006/wordml" xmlns:wps="http://schemas.microsoft.com/office/word/2010/wordprocessingShape" mc:Ignorable="w14 w15 w16se w16cid w16 w16cex w16sdtdh wp14">
   <w:sdt>
     <w:sdtPr>
       <w:id w:val="2071930181"/>
@@ -12427,7 +12938,7 @@
         <w:ind w:left="720" w:hanging="360"/>
       </w:pPr>
       <w:rPr>
-        <w:rFonts w:hint="default" w:ascii="Symbol" w:hAnsi="Symbol"/>
+        <w:rFonts w:ascii="Symbol" w:hAnsi="Symbol" w:hint="default"/>
       </w:rPr>
     </w:lvl>
     <w:lvl w:ilvl="1" w:tplc="08090019" w:tentative="1">
@@ -12602,7 +13113,7 @@
         <w:ind w:left="720" w:hanging="360"/>
       </w:pPr>
       <w:rPr>
-        <w:rFonts w:hint="default" w:ascii="Symbol" w:hAnsi="Symbol"/>
+        <w:rFonts w:ascii="Symbol" w:hAnsi="Symbol" w:hint="default"/>
       </w:rPr>
     </w:lvl>
     <w:lvl w:ilvl="1" w:tplc="08090019" w:tentative="1">
@@ -12777,7 +13288,7 @@
         <w:ind w:left="720" w:hanging="360"/>
       </w:pPr>
       <w:rPr>
-        <w:rFonts w:hint="default" w:ascii="Symbol" w:hAnsi="Symbol"/>
+        <w:rFonts w:ascii="Symbol" w:hAnsi="Symbol" w:hint="default"/>
       </w:rPr>
     </w:lvl>
     <w:lvl w:ilvl="1" w:tplc="08090019" w:tentative="1">
@@ -12866,7 +13377,7 @@
         <w:ind w:left="720" w:hanging="360"/>
       </w:pPr>
       <w:rPr>
-        <w:rFonts w:hint="default" w:ascii="Symbol" w:hAnsi="Symbol"/>
+        <w:rFonts w:ascii="Symbol" w:hAnsi="Symbol" w:hint="default"/>
       </w:rPr>
     </w:lvl>
     <w:lvl w:ilvl="1" w:tplc="08090003" w:tentative="1">
@@ -12878,7 +13389,7 @@
         <w:ind w:left="1440" w:hanging="360"/>
       </w:pPr>
       <w:rPr>
-        <w:rFonts w:hint="default" w:ascii="Courier New" w:hAnsi="Courier New" w:cs="Courier New"/>
+        <w:rFonts w:ascii="Courier New" w:hAnsi="Courier New" w:cs="Courier New" w:hint="default"/>
       </w:rPr>
     </w:lvl>
     <w:lvl w:ilvl="2" w:tplc="08090005" w:tentative="1">
@@ -12890,7 +13401,7 @@
         <w:ind w:left="2160" w:hanging="360"/>
       </w:pPr>
       <w:rPr>
-        <w:rFonts w:hint="default" w:ascii="Wingdings" w:hAnsi="Wingdings" w:cs="Wingdings"/>
+        <w:rFonts w:ascii="Wingdings" w:hAnsi="Wingdings" w:cs="Wingdings" w:hint="default"/>
       </w:rPr>
     </w:lvl>
     <w:lvl w:ilvl="3" w:tplc="08090001" w:tentative="1">
@@ -12902,7 +13413,7 @@
         <w:ind w:left="2880" w:hanging="360"/>
       </w:pPr>
       <w:rPr>
-        <w:rFonts w:hint="default" w:ascii="Symbol" w:hAnsi="Symbol" w:cs="Symbol"/>
+        <w:rFonts w:ascii="Symbol" w:hAnsi="Symbol" w:cs="Symbol" w:hint="default"/>
       </w:rPr>
     </w:lvl>
     <w:lvl w:ilvl="4" w:tplc="08090003" w:tentative="1">
@@ -12914,7 +13425,7 @@
         <w:ind w:left="3600" w:hanging="360"/>
       </w:pPr>
       <w:rPr>
-        <w:rFonts w:hint="default" w:ascii="Courier New" w:hAnsi="Courier New" w:cs="Courier New"/>
+        <w:rFonts w:ascii="Courier New" w:hAnsi="Courier New" w:cs="Courier New" w:hint="default"/>
       </w:rPr>
     </w:lvl>
     <w:lvl w:ilvl="5" w:tplc="08090005" w:tentative="1">
@@ -12926,7 +13437,7 @@
         <w:ind w:left="4320" w:hanging="360"/>
       </w:pPr>
       <w:rPr>
-        <w:rFonts w:hint="default" w:ascii="Wingdings" w:hAnsi="Wingdings" w:cs="Wingdings"/>
+        <w:rFonts w:ascii="Wingdings" w:hAnsi="Wingdings" w:cs="Wingdings" w:hint="default"/>
       </w:rPr>
     </w:lvl>
     <w:lvl w:ilvl="6" w:tplc="08090001" w:tentative="1">
@@ -12938,7 +13449,7 @@
         <w:ind w:left="5040" w:hanging="360"/>
       </w:pPr>
       <w:rPr>
-        <w:rFonts w:hint="default" w:ascii="Symbol" w:hAnsi="Symbol" w:cs="Symbol"/>
+        <w:rFonts w:ascii="Symbol" w:hAnsi="Symbol" w:cs="Symbol" w:hint="default"/>
       </w:rPr>
     </w:lvl>
     <w:lvl w:ilvl="7" w:tplc="08090003" w:tentative="1">
@@ -12950,7 +13461,7 @@
         <w:ind w:left="5760" w:hanging="360"/>
       </w:pPr>
       <w:rPr>
-        <w:rFonts w:hint="default" w:ascii="Courier New" w:hAnsi="Courier New" w:cs="Courier New"/>
+        <w:rFonts w:ascii="Courier New" w:hAnsi="Courier New" w:cs="Courier New" w:hint="default"/>
       </w:rPr>
     </w:lvl>
     <w:lvl w:ilvl="8" w:tplc="08090005" w:tentative="1">
@@ -12962,7 +13473,7 @@
         <w:ind w:left="6480" w:hanging="360"/>
       </w:pPr>
       <w:rPr>
-        <w:rFonts w:hint="default" w:ascii="Wingdings" w:hAnsi="Wingdings" w:cs="Wingdings"/>
+        <w:rFonts w:ascii="Wingdings" w:hAnsi="Wingdings" w:cs="Wingdings" w:hint="default"/>
       </w:rPr>
     </w:lvl>
   </w:abstractNum>
@@ -12979,7 +13490,7 @@
         <w:ind w:left="720" w:hanging="360"/>
       </w:pPr>
       <w:rPr>
-        <w:rFonts w:hint="default" w:ascii="Symbol" w:hAnsi="Symbol"/>
+        <w:rFonts w:ascii="Symbol" w:hAnsi="Symbol" w:hint="default"/>
       </w:rPr>
     </w:lvl>
     <w:lvl w:ilvl="1" w:tplc="04090003" w:tentative="1">
@@ -12991,7 +13502,7 @@
         <w:ind w:left="1440" w:hanging="360"/>
       </w:pPr>
       <w:rPr>
-        <w:rFonts w:hint="default" w:ascii="Courier New" w:hAnsi="Courier New" w:cs="Courier New"/>
+        <w:rFonts w:ascii="Courier New" w:hAnsi="Courier New" w:cs="Courier New" w:hint="default"/>
       </w:rPr>
     </w:lvl>
     <w:lvl w:ilvl="2" w:tplc="04090005" w:tentative="1">
@@ -13003,7 +13514,7 @@
         <w:ind w:left="2160" w:hanging="360"/>
       </w:pPr>
       <w:rPr>
-        <w:rFonts w:hint="default" w:ascii="Wingdings" w:hAnsi="Wingdings"/>
+        <w:rFonts w:ascii="Wingdings" w:hAnsi="Wingdings" w:hint="default"/>
       </w:rPr>
     </w:lvl>
     <w:lvl w:ilvl="3" w:tplc="04090001" w:tentative="1">
@@ -13015,7 +13526,7 @@
         <w:ind w:left="2880" w:hanging="360"/>
       </w:pPr>
       <w:rPr>
-        <w:rFonts w:hint="default" w:ascii="Symbol" w:hAnsi="Symbol"/>
+        <w:rFonts w:ascii="Symbol" w:hAnsi="Symbol" w:hint="default"/>
       </w:rPr>
     </w:lvl>
     <w:lvl w:ilvl="4" w:tplc="04090003" w:tentative="1">
@@ -13027,7 +13538,7 @@
         <w:ind w:left="3600" w:hanging="360"/>
       </w:pPr>
       <w:rPr>
-        <w:rFonts w:hint="default" w:ascii="Courier New" w:hAnsi="Courier New" w:cs="Courier New"/>
+        <w:rFonts w:ascii="Courier New" w:hAnsi="Courier New" w:cs="Courier New" w:hint="default"/>
       </w:rPr>
     </w:lvl>
     <w:lvl w:ilvl="5" w:tplc="04090005" w:tentative="1">
@@ -13039,7 +13550,7 @@
         <w:ind w:left="4320" w:hanging="360"/>
       </w:pPr>
       <w:rPr>
-        <w:rFonts w:hint="default" w:ascii="Wingdings" w:hAnsi="Wingdings"/>
+        <w:rFonts w:ascii="Wingdings" w:hAnsi="Wingdings" w:hint="default"/>
       </w:rPr>
     </w:lvl>
     <w:lvl w:ilvl="6" w:tplc="04090001" w:tentative="1">
@@ -13051,7 +13562,7 @@
         <w:ind w:left="5040" w:hanging="360"/>
       </w:pPr>
       <w:rPr>
-        <w:rFonts w:hint="default" w:ascii="Symbol" w:hAnsi="Symbol"/>
+        <w:rFonts w:ascii="Symbol" w:hAnsi="Symbol" w:hint="default"/>
       </w:rPr>
     </w:lvl>
     <w:lvl w:ilvl="7" w:tplc="04090003" w:tentative="1">
@@ -13063,7 +13574,7 @@
         <w:ind w:left="5760" w:hanging="360"/>
       </w:pPr>
       <w:rPr>
-        <w:rFonts w:hint="default" w:ascii="Courier New" w:hAnsi="Courier New" w:cs="Courier New"/>
+        <w:rFonts w:ascii="Courier New" w:hAnsi="Courier New" w:cs="Courier New" w:hint="default"/>
       </w:rPr>
     </w:lvl>
     <w:lvl w:ilvl="8" w:tplc="04090005" w:tentative="1">
@@ -13075,7 +13586,7 @@
         <w:ind w:left="6480" w:hanging="360"/>
       </w:pPr>
       <w:rPr>
-        <w:rFonts w:hint="default" w:ascii="Wingdings" w:hAnsi="Wingdings"/>
+        <w:rFonts w:ascii="Wingdings" w:hAnsi="Wingdings" w:hint="default"/>
       </w:rPr>
     </w:lvl>
   </w:abstractNum>
@@ -13092,7 +13603,7 @@
         <w:ind w:left="720" w:hanging="360"/>
       </w:pPr>
       <w:rPr>
-        <w:rFonts w:hint="default" w:ascii="Symbol" w:hAnsi="Symbol"/>
+        <w:rFonts w:ascii="Symbol" w:hAnsi="Symbol" w:hint="default"/>
       </w:rPr>
     </w:lvl>
     <w:lvl w:ilvl="1" w:tplc="08090019" w:tentative="1">
@@ -13181,7 +13692,7 @@
         <w:ind w:left="720" w:hanging="360"/>
       </w:pPr>
       <w:rPr>
-        <w:rFonts w:hint="default" w:ascii="Symbol" w:hAnsi="Symbol"/>
+        <w:rFonts w:ascii="Symbol" w:hAnsi="Symbol" w:hint="default"/>
       </w:rPr>
     </w:lvl>
     <w:lvl w:ilvl="1" w:tplc="08090019" w:tentative="1">
@@ -13270,7 +13781,7 @@
         <w:ind w:left="720" w:hanging="360"/>
       </w:pPr>
       <w:rPr>
-        <w:rFonts w:hint="default" w:ascii="Symbol" w:hAnsi="Symbol"/>
+        <w:rFonts w:ascii="Symbol" w:hAnsi="Symbol" w:hint="default"/>
       </w:rPr>
     </w:lvl>
     <w:lvl w:ilvl="1" w:tplc="08090019" w:tentative="1">
@@ -13359,7 +13870,7 @@
         <w:ind w:left="720" w:hanging="360"/>
       </w:pPr>
       <w:rPr>
-        <w:rFonts w:hint="default" w:ascii="Symbol" w:hAnsi="Symbol" w:cs="Symbol"/>
+        <w:rFonts w:ascii="Symbol" w:hAnsi="Symbol" w:cs="Symbol" w:hint="default"/>
       </w:rPr>
     </w:lvl>
     <w:lvl w:ilvl="1" w:tplc="08090003" w:tentative="1">
@@ -13371,7 +13882,7 @@
         <w:ind w:left="1440" w:hanging="360"/>
       </w:pPr>
       <w:rPr>
-        <w:rFonts w:hint="default" w:ascii="Courier New" w:hAnsi="Courier New" w:cs="Courier New"/>
+        <w:rFonts w:ascii="Courier New" w:hAnsi="Courier New" w:cs="Courier New" w:hint="default"/>
       </w:rPr>
     </w:lvl>
     <w:lvl w:ilvl="2" w:tplc="08090005" w:tentative="1">
@@ -13383,7 +13894,7 @@
         <w:ind w:left="2160" w:hanging="360"/>
       </w:pPr>
       <w:rPr>
-        <w:rFonts w:hint="default" w:ascii="Wingdings" w:hAnsi="Wingdings" w:cs="Wingdings"/>
+        <w:rFonts w:ascii="Wingdings" w:hAnsi="Wingdings" w:cs="Wingdings" w:hint="default"/>
       </w:rPr>
     </w:lvl>
     <w:lvl w:ilvl="3" w:tplc="08090001" w:tentative="1">
@@ -13395,7 +13906,7 @@
         <w:ind w:left="2880" w:hanging="360"/>
       </w:pPr>
       <w:rPr>
-        <w:rFonts w:hint="default" w:ascii="Symbol" w:hAnsi="Symbol" w:cs="Symbol"/>
+        <w:rFonts w:ascii="Symbol" w:hAnsi="Symbol" w:cs="Symbol" w:hint="default"/>
       </w:rPr>
     </w:lvl>
     <w:lvl w:ilvl="4" w:tplc="08090003" w:tentative="1">
@@ -13407,7 +13918,7 @@
         <w:ind w:left="3600" w:hanging="360"/>
       </w:pPr>
       <w:rPr>
-        <w:rFonts w:hint="default" w:ascii="Courier New" w:hAnsi="Courier New" w:cs="Courier New"/>
+        <w:rFonts w:ascii="Courier New" w:hAnsi="Courier New" w:cs="Courier New" w:hint="default"/>
       </w:rPr>
     </w:lvl>
     <w:lvl w:ilvl="5" w:tplc="08090005" w:tentative="1">
@@ -13419,7 +13930,7 @@
         <w:ind w:left="4320" w:hanging="360"/>
       </w:pPr>
       <w:rPr>
-        <w:rFonts w:hint="default" w:ascii="Wingdings" w:hAnsi="Wingdings" w:cs="Wingdings"/>
+        <w:rFonts w:ascii="Wingdings" w:hAnsi="Wingdings" w:cs="Wingdings" w:hint="default"/>
       </w:rPr>
     </w:lvl>
     <w:lvl w:ilvl="6" w:tplc="08090001" w:tentative="1">
@@ -13431,7 +13942,7 @@
         <w:ind w:left="5040" w:hanging="360"/>
       </w:pPr>
       <w:rPr>
-        <w:rFonts w:hint="default" w:ascii="Symbol" w:hAnsi="Symbol" w:cs="Symbol"/>
+        <w:rFonts w:ascii="Symbol" w:hAnsi="Symbol" w:cs="Symbol" w:hint="default"/>
       </w:rPr>
     </w:lvl>
     <w:lvl w:ilvl="7" w:tplc="08090003" w:tentative="1">
@@ -13443,7 +13954,7 @@
         <w:ind w:left="5760" w:hanging="360"/>
       </w:pPr>
       <w:rPr>
-        <w:rFonts w:hint="default" w:ascii="Courier New" w:hAnsi="Courier New" w:cs="Courier New"/>
+        <w:rFonts w:ascii="Courier New" w:hAnsi="Courier New" w:cs="Courier New" w:hint="default"/>
       </w:rPr>
     </w:lvl>
     <w:lvl w:ilvl="8" w:tplc="08090005" w:tentative="1">
@@ -13455,7 +13966,7 @@
         <w:ind w:left="6480" w:hanging="360"/>
       </w:pPr>
       <w:rPr>
-        <w:rFonts w:hint="default" w:ascii="Wingdings" w:hAnsi="Wingdings" w:cs="Wingdings"/>
+        <w:rFonts w:ascii="Wingdings" w:hAnsi="Wingdings" w:cs="Wingdings" w:hint="default"/>
       </w:rPr>
     </w:lvl>
   </w:abstractNum>
@@ -13472,7 +13983,7 @@
         <w:ind w:left="720" w:hanging="360"/>
       </w:pPr>
       <w:rPr>
-        <w:rFonts w:hint="default" w:ascii="Symbol" w:hAnsi="Symbol"/>
+        <w:rFonts w:ascii="Symbol" w:hAnsi="Symbol" w:hint="default"/>
       </w:rPr>
     </w:lvl>
     <w:lvl w:ilvl="1" w:tplc="08090003" w:tentative="1">
@@ -13484,7 +13995,7 @@
         <w:ind w:left="1440" w:hanging="360"/>
       </w:pPr>
       <w:rPr>
-        <w:rFonts w:hint="default" w:ascii="Courier New" w:hAnsi="Courier New" w:cs="Courier New"/>
+        <w:rFonts w:ascii="Courier New" w:hAnsi="Courier New" w:cs="Courier New" w:hint="default"/>
       </w:rPr>
     </w:lvl>
     <w:lvl w:ilvl="2" w:tplc="08090005" w:tentative="1">
@@ -13496,7 +14007,7 @@
         <w:ind w:left="2160" w:hanging="360"/>
       </w:pPr>
       <w:rPr>
-        <w:rFonts w:hint="default" w:ascii="Wingdings" w:hAnsi="Wingdings"/>
+        <w:rFonts w:ascii="Wingdings" w:hAnsi="Wingdings" w:hint="default"/>
       </w:rPr>
     </w:lvl>
     <w:lvl w:ilvl="3" w:tplc="08090001" w:tentative="1">
@@ -13508,7 +14019,7 @@
         <w:ind w:left="2880" w:hanging="360"/>
       </w:pPr>
       <w:rPr>
-        <w:rFonts w:hint="default" w:ascii="Symbol" w:hAnsi="Symbol"/>
+        <w:rFonts w:ascii="Symbol" w:hAnsi="Symbol" w:hint="default"/>
       </w:rPr>
     </w:lvl>
     <w:lvl w:ilvl="4" w:tplc="08090003" w:tentative="1">
@@ -13520,7 +14031,7 @@
         <w:ind w:left="3600" w:hanging="360"/>
       </w:pPr>
       <w:rPr>
-        <w:rFonts w:hint="default" w:ascii="Courier New" w:hAnsi="Courier New" w:cs="Courier New"/>
+        <w:rFonts w:ascii="Courier New" w:hAnsi="Courier New" w:cs="Courier New" w:hint="default"/>
       </w:rPr>
     </w:lvl>
     <w:lvl w:ilvl="5" w:tplc="08090005" w:tentative="1">
@@ -13532,7 +14043,7 @@
         <w:ind w:left="4320" w:hanging="360"/>
       </w:pPr>
       <w:rPr>
-        <w:rFonts w:hint="default" w:ascii="Wingdings" w:hAnsi="Wingdings"/>
+        <w:rFonts w:ascii="Wingdings" w:hAnsi="Wingdings" w:hint="default"/>
       </w:rPr>
     </w:lvl>
     <w:lvl w:ilvl="6" w:tplc="08090001" w:tentative="1">
@@ -13544,7 +14055,7 @@
         <w:ind w:left="5040" w:hanging="360"/>
       </w:pPr>
       <w:rPr>
-        <w:rFonts w:hint="default" w:ascii="Symbol" w:hAnsi="Symbol"/>
+        <w:rFonts w:ascii="Symbol" w:hAnsi="Symbol" w:hint="default"/>
       </w:rPr>
     </w:lvl>
     <w:lvl w:ilvl="7" w:tplc="08090003" w:tentative="1">
@@ -13556,7 +14067,7 @@
         <w:ind w:left="5760" w:hanging="360"/>
       </w:pPr>
       <w:rPr>
-        <w:rFonts w:hint="default" w:ascii="Courier New" w:hAnsi="Courier New" w:cs="Courier New"/>
+        <w:rFonts w:ascii="Courier New" w:hAnsi="Courier New" w:cs="Courier New" w:hint="default"/>
       </w:rPr>
     </w:lvl>
     <w:lvl w:ilvl="8" w:tplc="08090005" w:tentative="1">
@@ -13568,7 +14079,7 @@
         <w:ind w:left="6480" w:hanging="360"/>
       </w:pPr>
       <w:rPr>
-        <w:rFonts w:hint="default" w:ascii="Wingdings" w:hAnsi="Wingdings"/>
+        <w:rFonts w:ascii="Wingdings" w:hAnsi="Wingdings" w:hint="default"/>
       </w:rPr>
     </w:lvl>
   </w:abstractNum>
@@ -13585,7 +14096,7 @@
         <w:ind w:left="720" w:hanging="360"/>
       </w:pPr>
       <w:rPr>
-        <w:rFonts w:hint="default" w:ascii="Symbol" w:hAnsi="Symbol"/>
+        <w:rFonts w:ascii="Symbol" w:hAnsi="Symbol" w:hint="default"/>
       </w:rPr>
     </w:lvl>
     <w:lvl w:ilvl="1" w:tplc="08090019" w:tentative="1">
@@ -13788,7 +14299,7 @@
         <w:ind w:left="720" w:hanging="360"/>
       </w:pPr>
       <w:rPr>
-        <w:rFonts w:hint="default" w:ascii="Symbol" w:hAnsi="Symbol"/>
+        <w:rFonts w:ascii="Symbol" w:hAnsi="Symbol" w:hint="default"/>
       </w:rPr>
     </w:lvl>
     <w:lvl w:ilvl="1" w:tplc="9288DEF2">
@@ -13800,7 +14311,7 @@
         <w:ind w:left="1440" w:hanging="360"/>
       </w:pPr>
       <w:rPr>
-        <w:rFonts w:hint="default" w:ascii="Courier New" w:hAnsi="Courier New"/>
+        <w:rFonts w:ascii="Courier New" w:hAnsi="Courier New" w:hint="default"/>
       </w:rPr>
     </w:lvl>
     <w:lvl w:ilvl="2" w:tplc="860ACA92">
@@ -13812,7 +14323,7 @@
         <w:ind w:left="2160" w:hanging="360"/>
       </w:pPr>
       <w:rPr>
-        <w:rFonts w:hint="default" w:ascii="Wingdings" w:hAnsi="Wingdings"/>
+        <w:rFonts w:ascii="Wingdings" w:hAnsi="Wingdings" w:hint="default"/>
       </w:rPr>
     </w:lvl>
     <w:lvl w:ilvl="3" w:tplc="E4AACA40">
@@ -13824,7 +14335,7 @@
         <w:ind w:left="2880" w:hanging="360"/>
       </w:pPr>
       <w:rPr>
-        <w:rFonts w:hint="default" w:ascii="Symbol" w:hAnsi="Symbol"/>
+        <w:rFonts w:ascii="Symbol" w:hAnsi="Symbol" w:hint="default"/>
       </w:rPr>
     </w:lvl>
     <w:lvl w:ilvl="4" w:tplc="B7F6E0B8">
@@ -13836,7 +14347,7 @@
         <w:ind w:left="3600" w:hanging="360"/>
       </w:pPr>
       <w:rPr>
-        <w:rFonts w:hint="default" w:ascii="Courier New" w:hAnsi="Courier New"/>
+        <w:rFonts w:ascii="Courier New" w:hAnsi="Courier New" w:hint="default"/>
       </w:rPr>
     </w:lvl>
     <w:lvl w:ilvl="5" w:tplc="897CDFBA">
@@ -13848,7 +14359,7 @@
         <w:ind w:left="4320" w:hanging="360"/>
       </w:pPr>
       <w:rPr>
-        <w:rFonts w:hint="default" w:ascii="Wingdings" w:hAnsi="Wingdings"/>
+        <w:rFonts w:ascii="Wingdings" w:hAnsi="Wingdings" w:hint="default"/>
       </w:rPr>
     </w:lvl>
     <w:lvl w:ilvl="6" w:tplc="9AFE93E2">
@@ -13860,7 +14371,7 @@
         <w:ind w:left="5040" w:hanging="360"/>
       </w:pPr>
       <w:rPr>
-        <w:rFonts w:hint="default" w:ascii="Symbol" w:hAnsi="Symbol"/>
+        <w:rFonts w:ascii="Symbol" w:hAnsi="Symbol" w:hint="default"/>
       </w:rPr>
     </w:lvl>
     <w:lvl w:ilvl="7" w:tplc="E2EAE342">
@@ -13872,7 +14383,7 @@
         <w:ind w:left="5760" w:hanging="360"/>
       </w:pPr>
       <w:rPr>
-        <w:rFonts w:hint="default" w:ascii="Courier New" w:hAnsi="Courier New"/>
+        <w:rFonts w:ascii="Courier New" w:hAnsi="Courier New" w:hint="default"/>
       </w:rPr>
     </w:lvl>
     <w:lvl w:ilvl="8" w:tplc="1532A4AC">
@@ -13884,7 +14395,7 @@
         <w:ind w:left="6480" w:hanging="360"/>
       </w:pPr>
       <w:rPr>
-        <w:rFonts w:hint="default" w:ascii="Wingdings" w:hAnsi="Wingdings"/>
+        <w:rFonts w:ascii="Wingdings" w:hAnsi="Wingdings" w:hint="default"/>
       </w:rPr>
     </w:lvl>
   </w:abstractNum>
@@ -13901,7 +14412,7 @@
         <w:ind w:left="720" w:hanging="360"/>
       </w:pPr>
       <w:rPr>
-        <w:rFonts w:hint="default" w:ascii="Symbol" w:hAnsi="Symbol"/>
+        <w:rFonts w:ascii="Symbol" w:hAnsi="Symbol" w:hint="default"/>
       </w:rPr>
     </w:lvl>
     <w:lvl w:ilvl="1" w:tplc="08090019" w:tentative="1">
@@ -13990,7 +14501,7 @@
         <w:ind w:left="720" w:hanging="360"/>
       </w:pPr>
       <w:rPr>
-        <w:rFonts w:hint="default" w:ascii="Symbol" w:hAnsi="Symbol"/>
+        <w:rFonts w:ascii="Symbol" w:hAnsi="Symbol" w:hint="default"/>
       </w:rPr>
     </w:lvl>
     <w:lvl w:ilvl="1" w:tplc="B3100EC6">
@@ -14002,7 +14513,7 @@
         <w:ind w:left="1440" w:hanging="360"/>
       </w:pPr>
       <w:rPr>
-        <w:rFonts w:hint="default" w:ascii="Courier New" w:hAnsi="Courier New"/>
+        <w:rFonts w:ascii="Courier New" w:hAnsi="Courier New" w:hint="default"/>
       </w:rPr>
     </w:lvl>
     <w:lvl w:ilvl="2" w:tplc="03C27358">
@@ -14014,7 +14525,7 @@
         <w:ind w:left="2160" w:hanging="360"/>
       </w:pPr>
       <w:rPr>
-        <w:rFonts w:hint="default" w:ascii="Wingdings" w:hAnsi="Wingdings"/>
+        <w:rFonts w:ascii="Wingdings" w:hAnsi="Wingdings" w:hint="default"/>
       </w:rPr>
     </w:lvl>
     <w:lvl w:ilvl="3" w:tplc="7F7ADA42">
@@ -14026,7 +14537,7 @@
         <w:ind w:left="2880" w:hanging="360"/>
       </w:pPr>
       <w:rPr>
-        <w:rFonts w:hint="default" w:ascii="Symbol" w:hAnsi="Symbol"/>
+        <w:rFonts w:ascii="Symbol" w:hAnsi="Symbol" w:hint="default"/>
       </w:rPr>
     </w:lvl>
     <w:lvl w:ilvl="4" w:tplc="98D49E28">
@@ -14038,7 +14549,7 @@
         <w:ind w:left="3600" w:hanging="360"/>
       </w:pPr>
       <w:rPr>
-        <w:rFonts w:hint="default" w:ascii="Courier New" w:hAnsi="Courier New"/>
+        <w:rFonts w:ascii="Courier New" w:hAnsi="Courier New" w:hint="default"/>
       </w:rPr>
     </w:lvl>
     <w:lvl w:ilvl="5" w:tplc="FC9C8644">
@@ -14050,7 +14561,7 @@
         <w:ind w:left="4320" w:hanging="360"/>
       </w:pPr>
       <w:rPr>
-        <w:rFonts w:hint="default" w:ascii="Wingdings" w:hAnsi="Wingdings"/>
+        <w:rFonts w:ascii="Wingdings" w:hAnsi="Wingdings" w:hint="default"/>
       </w:rPr>
     </w:lvl>
     <w:lvl w:ilvl="6" w:tplc="64C670A0">
@@ -14062,7 +14573,7 @@
         <w:ind w:left="5040" w:hanging="360"/>
       </w:pPr>
       <w:rPr>
-        <w:rFonts w:hint="default" w:ascii="Symbol" w:hAnsi="Symbol"/>
+        <w:rFonts w:ascii="Symbol" w:hAnsi="Symbol" w:hint="default"/>
       </w:rPr>
     </w:lvl>
     <w:lvl w:ilvl="7" w:tplc="2D741A56">
@@ -14074,7 +14585,7 @@
         <w:ind w:left="5760" w:hanging="360"/>
       </w:pPr>
       <w:rPr>
-        <w:rFonts w:hint="default" w:ascii="Courier New" w:hAnsi="Courier New"/>
+        <w:rFonts w:ascii="Courier New" w:hAnsi="Courier New" w:hint="default"/>
       </w:rPr>
     </w:lvl>
     <w:lvl w:ilvl="8" w:tplc="D61C9EC2">
@@ -14086,7 +14597,7 @@
         <w:ind w:left="6480" w:hanging="360"/>
       </w:pPr>
       <w:rPr>
-        <w:rFonts w:hint="default" w:ascii="Wingdings" w:hAnsi="Wingdings"/>
+        <w:rFonts w:ascii="Wingdings" w:hAnsi="Wingdings" w:hint="default"/>
       </w:rPr>
     </w:lvl>
   </w:abstractNum>
@@ -14198,7 +14709,7 @@
         <w:ind w:left="720" w:hanging="360"/>
       </w:pPr>
       <w:rPr>
-        <w:rFonts w:hint="default" w:ascii="Symbol" w:hAnsi="Symbol" w:cs="Symbol"/>
+        <w:rFonts w:ascii="Symbol" w:hAnsi="Symbol" w:cs="Symbol" w:hint="default"/>
       </w:rPr>
     </w:lvl>
     <w:lvl w:ilvl="1" w:tplc="08090003" w:tentative="1">
@@ -14210,7 +14721,7 @@
         <w:ind w:left="1440" w:hanging="360"/>
       </w:pPr>
       <w:rPr>
-        <w:rFonts w:hint="default" w:ascii="Courier New" w:hAnsi="Courier New" w:cs="Courier New"/>
+        <w:rFonts w:ascii="Courier New" w:hAnsi="Courier New" w:cs="Courier New" w:hint="default"/>
       </w:rPr>
     </w:lvl>
     <w:lvl w:ilvl="2" w:tplc="08090005" w:tentative="1">
@@ -14222,7 +14733,7 @@
         <w:ind w:left="2160" w:hanging="360"/>
       </w:pPr>
       <w:rPr>
-        <w:rFonts w:hint="default" w:ascii="Wingdings" w:hAnsi="Wingdings" w:cs="Wingdings"/>
+        <w:rFonts w:ascii="Wingdings" w:hAnsi="Wingdings" w:cs="Wingdings" w:hint="default"/>
       </w:rPr>
     </w:lvl>
     <w:lvl w:ilvl="3" w:tplc="08090001" w:tentative="1">
@@ -14234,7 +14745,7 @@
         <w:ind w:left="2880" w:hanging="360"/>
       </w:pPr>
       <w:rPr>
-        <w:rFonts w:hint="default" w:ascii="Symbol" w:hAnsi="Symbol" w:cs="Symbol"/>
+        <w:rFonts w:ascii="Symbol" w:hAnsi="Symbol" w:cs="Symbol" w:hint="default"/>
       </w:rPr>
     </w:lvl>
     <w:lvl w:ilvl="4" w:tplc="08090003" w:tentative="1">
@@ -14246,7 +14757,7 @@
         <w:ind w:left="3600" w:hanging="360"/>
       </w:pPr>
       <w:rPr>
-        <w:rFonts w:hint="default" w:ascii="Courier New" w:hAnsi="Courier New" w:cs="Courier New"/>
+        <w:rFonts w:ascii="Courier New" w:hAnsi="Courier New" w:cs="Courier New" w:hint="default"/>
       </w:rPr>
     </w:lvl>
     <w:lvl w:ilvl="5" w:tplc="08090005" w:tentative="1">
@@ -14258,7 +14769,7 @@
         <w:ind w:left="4320" w:hanging="360"/>
       </w:pPr>
       <w:rPr>
-        <w:rFonts w:hint="default" w:ascii="Wingdings" w:hAnsi="Wingdings" w:cs="Wingdings"/>
+        <w:rFonts w:ascii="Wingdings" w:hAnsi="Wingdings" w:cs="Wingdings" w:hint="default"/>
       </w:rPr>
     </w:lvl>
     <w:lvl w:ilvl="6" w:tplc="08090001" w:tentative="1">
@@ -14270,7 +14781,7 @@
         <w:ind w:left="5040" w:hanging="360"/>
       </w:pPr>
       <w:rPr>
-        <w:rFonts w:hint="default" w:ascii="Symbol" w:hAnsi="Symbol" w:cs="Symbol"/>
+        <w:rFonts w:ascii="Symbol" w:hAnsi="Symbol" w:cs="Symbol" w:hint="default"/>
       </w:rPr>
     </w:lvl>
     <w:lvl w:ilvl="7" w:tplc="08090003" w:tentative="1">
@@ -14282,7 +14793,7 @@
         <w:ind w:left="5760" w:hanging="360"/>
       </w:pPr>
       <w:rPr>
-        <w:rFonts w:hint="default" w:ascii="Courier New" w:hAnsi="Courier New" w:cs="Courier New"/>
+        <w:rFonts w:ascii="Courier New" w:hAnsi="Courier New" w:cs="Courier New" w:hint="default"/>
       </w:rPr>
     </w:lvl>
     <w:lvl w:ilvl="8" w:tplc="08090005" w:tentative="1">
@@ -14294,7 +14805,7 @@
         <w:ind w:left="6480" w:hanging="360"/>
       </w:pPr>
       <w:rPr>
-        <w:rFonts w:hint="default" w:ascii="Wingdings" w:hAnsi="Wingdings" w:cs="Wingdings"/>
+        <w:rFonts w:ascii="Wingdings" w:hAnsi="Wingdings" w:cs="Wingdings" w:hint="default"/>
       </w:rPr>
     </w:lvl>
   </w:abstractNum>
@@ -14397,7 +14908,7 @@
         <w:ind w:left="720" w:hanging="360"/>
       </w:pPr>
       <w:rPr>
-        <w:rFonts w:hint="default" w:ascii="Symbol" w:hAnsi="Symbol" w:cs="Symbol"/>
+        <w:rFonts w:ascii="Symbol" w:hAnsi="Symbol" w:cs="Symbol" w:hint="default"/>
       </w:rPr>
     </w:lvl>
     <w:lvl w:ilvl="1" w:tplc="08090003" w:tentative="1">
@@ -14409,7 +14920,7 @@
         <w:ind w:left="1440" w:hanging="360"/>
       </w:pPr>
       <w:rPr>
-        <w:rFonts w:hint="default" w:ascii="Courier New" w:hAnsi="Courier New" w:cs="Courier New"/>
+        <w:rFonts w:ascii="Courier New" w:hAnsi="Courier New" w:cs="Courier New" w:hint="default"/>
       </w:rPr>
     </w:lvl>
     <w:lvl w:ilvl="2" w:tplc="08090005" w:tentative="1">
@@ -14421,7 +14932,7 @@
         <w:ind w:left="2160" w:hanging="360"/>
       </w:pPr>
       <w:rPr>
-        <w:rFonts w:hint="default" w:ascii="Wingdings" w:hAnsi="Wingdings" w:cs="Wingdings"/>
+        <w:rFonts w:ascii="Wingdings" w:hAnsi="Wingdings" w:cs="Wingdings" w:hint="default"/>
       </w:rPr>
     </w:lvl>
     <w:lvl w:ilvl="3" w:tplc="08090001" w:tentative="1">
@@ -14433,7 +14944,7 @@
         <w:ind w:left="2880" w:hanging="360"/>
       </w:pPr>
       <w:rPr>
-        <w:rFonts w:hint="default" w:ascii="Symbol" w:hAnsi="Symbol" w:cs="Symbol"/>
+        <w:rFonts w:ascii="Symbol" w:hAnsi="Symbol" w:cs="Symbol" w:hint="default"/>
       </w:rPr>
     </w:lvl>
     <w:lvl w:ilvl="4" w:tplc="08090003" w:tentative="1">
@@ -14445,7 +14956,7 @@
         <w:ind w:left="3600" w:hanging="360"/>
       </w:pPr>
       <w:rPr>
-        <w:rFonts w:hint="default" w:ascii="Courier New" w:hAnsi="Courier New" w:cs="Courier New"/>
+        <w:rFonts w:ascii="Courier New" w:hAnsi="Courier New" w:cs="Courier New" w:hint="default"/>
       </w:rPr>
     </w:lvl>
     <w:lvl w:ilvl="5" w:tplc="08090005" w:tentative="1">
@@ -14457,7 +14968,7 @@
         <w:ind w:left="4320" w:hanging="360"/>
       </w:pPr>
       <w:rPr>
-        <w:rFonts w:hint="default" w:ascii="Wingdings" w:hAnsi="Wingdings" w:cs="Wingdings"/>
+        <w:rFonts w:ascii="Wingdings" w:hAnsi="Wingdings" w:cs="Wingdings" w:hint="default"/>
       </w:rPr>
     </w:lvl>
     <w:lvl w:ilvl="6" w:tplc="08090001" w:tentative="1">
@@ -14469,7 +14980,7 @@
         <w:ind w:left="5040" w:hanging="360"/>
       </w:pPr>
       <w:rPr>
-        <w:rFonts w:hint="default" w:ascii="Symbol" w:hAnsi="Symbol" w:cs="Symbol"/>
+        <w:rFonts w:ascii="Symbol" w:hAnsi="Symbol" w:cs="Symbol" w:hint="default"/>
       </w:rPr>
     </w:lvl>
     <w:lvl w:ilvl="7" w:tplc="08090003" w:tentative="1">
@@ -14481,7 +14992,7 @@
         <w:ind w:left="5760" w:hanging="360"/>
       </w:pPr>
       <w:rPr>
-        <w:rFonts w:hint="default" w:ascii="Courier New" w:hAnsi="Courier New" w:cs="Courier New"/>
+        <w:rFonts w:ascii="Courier New" w:hAnsi="Courier New" w:cs="Courier New" w:hint="default"/>
       </w:rPr>
     </w:lvl>
     <w:lvl w:ilvl="8" w:tplc="08090005" w:tentative="1">
@@ -14493,7 +15004,7 @@
         <w:ind w:left="6480" w:hanging="360"/>
       </w:pPr>
       <w:rPr>
-        <w:rFonts w:hint="default" w:ascii="Wingdings" w:hAnsi="Wingdings" w:cs="Wingdings"/>
+        <w:rFonts w:ascii="Wingdings" w:hAnsi="Wingdings" w:cs="Wingdings" w:hint="default"/>
       </w:rPr>
     </w:lvl>
   </w:abstractNum>
@@ -14598,7 +15109,7 @@
         <w:ind w:left="720" w:hanging="360"/>
       </w:pPr>
       <w:rPr>
-        <w:rFonts w:hint="default" w:ascii="Symbol" w:hAnsi="Symbol"/>
+        <w:rFonts w:ascii="Symbol" w:hAnsi="Symbol" w:hint="default"/>
       </w:rPr>
     </w:lvl>
     <w:lvl w:ilvl="1" w:tplc="08090019" w:tentative="1">
@@ -14687,7 +15198,7 @@
         <w:ind w:left="720" w:hanging="360"/>
       </w:pPr>
       <w:rPr>
-        <w:rFonts w:hint="default" w:ascii="Symbol" w:hAnsi="Symbol"/>
+        <w:rFonts w:ascii="Symbol" w:hAnsi="Symbol" w:hint="default"/>
       </w:rPr>
     </w:lvl>
     <w:lvl w:ilvl="1" w:tplc="08090019" w:tentative="1">
@@ -14776,7 +15287,7 @@
         <w:ind w:left="720" w:hanging="360"/>
       </w:pPr>
       <w:rPr>
-        <w:rFonts w:hint="default" w:ascii="Symbol" w:hAnsi="Symbol"/>
+        <w:rFonts w:ascii="Symbol" w:hAnsi="Symbol" w:hint="default"/>
       </w:rPr>
     </w:lvl>
     <w:lvl w:ilvl="1" w:tplc="08090019" w:tentative="1">
@@ -14865,7 +15376,7 @@
         <w:ind w:left="720" w:hanging="360"/>
       </w:pPr>
       <w:rPr>
-        <w:rFonts w:hint="default" w:ascii="Symbol" w:hAnsi="Symbol"/>
+        <w:rFonts w:ascii="Symbol" w:hAnsi="Symbol" w:hint="default"/>
       </w:rPr>
     </w:lvl>
     <w:lvl w:ilvl="1" w:tplc="08090003" w:tentative="1">
@@ -14877,7 +15388,7 @@
         <w:ind w:left="1440" w:hanging="360"/>
       </w:pPr>
       <w:rPr>
-        <w:rFonts w:hint="default" w:ascii="Courier New" w:hAnsi="Courier New" w:cs="Courier New"/>
+        <w:rFonts w:ascii="Courier New" w:hAnsi="Courier New" w:cs="Courier New" w:hint="default"/>
       </w:rPr>
     </w:lvl>
     <w:lvl w:ilvl="2" w:tplc="08090005" w:tentative="1">
@@ -14889,7 +15400,7 @@
         <w:ind w:left="2160" w:hanging="360"/>
       </w:pPr>
       <w:rPr>
-        <w:rFonts w:hint="default" w:ascii="Wingdings" w:hAnsi="Wingdings"/>
+        <w:rFonts w:ascii="Wingdings" w:hAnsi="Wingdings" w:hint="default"/>
       </w:rPr>
     </w:lvl>
     <w:lvl w:ilvl="3" w:tplc="08090001" w:tentative="1">
@@ -14901,7 +15412,7 @@
         <w:ind w:left="2880" w:hanging="360"/>
       </w:pPr>
       <w:rPr>
-        <w:rFonts w:hint="default" w:ascii="Symbol" w:hAnsi="Symbol"/>
+        <w:rFonts w:ascii="Symbol" w:hAnsi="Symbol" w:hint="default"/>
       </w:rPr>
     </w:lvl>
     <w:lvl w:ilvl="4" w:tplc="08090003" w:tentative="1">
@@ -14913,7 +15424,7 @@
         <w:ind w:left="3600" w:hanging="360"/>
       </w:pPr>
       <w:rPr>
-        <w:rFonts w:hint="default" w:ascii="Courier New" w:hAnsi="Courier New" w:cs="Courier New"/>
+        <w:rFonts w:ascii="Courier New" w:hAnsi="Courier New" w:cs="Courier New" w:hint="default"/>
       </w:rPr>
     </w:lvl>
     <w:lvl w:ilvl="5" w:tplc="08090005" w:tentative="1">
@@ -14925,7 +15436,7 @@
         <w:ind w:left="4320" w:hanging="360"/>
       </w:pPr>
       <w:rPr>
-        <w:rFonts w:hint="default" w:ascii="Wingdings" w:hAnsi="Wingdings"/>
+        <w:rFonts w:ascii="Wingdings" w:hAnsi="Wingdings" w:hint="default"/>
       </w:rPr>
     </w:lvl>
     <w:lvl w:ilvl="6" w:tplc="08090001" w:tentative="1">
@@ -14937,7 +15448,7 @@
         <w:ind w:left="5040" w:hanging="360"/>
       </w:pPr>
       <w:rPr>
-        <w:rFonts w:hint="default" w:ascii="Symbol" w:hAnsi="Symbol"/>
+        <w:rFonts w:ascii="Symbol" w:hAnsi="Symbol" w:hint="default"/>
       </w:rPr>
     </w:lvl>
     <w:lvl w:ilvl="7" w:tplc="08090003" w:tentative="1">
@@ -14949,7 +15460,7 @@
         <w:ind w:left="5760" w:hanging="360"/>
       </w:pPr>
       <w:rPr>
-        <w:rFonts w:hint="default" w:ascii="Courier New" w:hAnsi="Courier New" w:cs="Courier New"/>
+        <w:rFonts w:ascii="Courier New" w:hAnsi="Courier New" w:cs="Courier New" w:hint="default"/>
       </w:rPr>
     </w:lvl>
     <w:lvl w:ilvl="8" w:tplc="08090005" w:tentative="1">
@@ -14961,7 +15472,7 @@
         <w:ind w:left="6480" w:hanging="360"/>
       </w:pPr>
       <w:rPr>
-        <w:rFonts w:hint="default" w:ascii="Wingdings" w:hAnsi="Wingdings"/>
+        <w:rFonts w:ascii="Wingdings" w:hAnsi="Wingdings" w:hint="default"/>
       </w:rPr>
     </w:lvl>
   </w:abstractNum>
@@ -14978,7 +15489,7 @@
         <w:ind w:left="720" w:hanging="360"/>
       </w:pPr>
       <w:rPr>
-        <w:rFonts w:hint="default" w:ascii="Symbol" w:hAnsi="Symbol"/>
+        <w:rFonts w:ascii="Symbol" w:hAnsi="Symbol" w:hint="default"/>
       </w:rPr>
     </w:lvl>
     <w:lvl w:ilvl="1" w:tplc="08090019" w:tentative="1">
@@ -15140,11 +15651,11 @@
 </file>
 
 <file path=word/styles.xml><?xml version="1.0" encoding="utf-8"?>
-<w:styles xmlns:wp14="http://schemas.microsoft.com/office/word/2010/wordprocessingDrawing" xmlns:mc="http://schemas.openxmlformats.org/markup-compatibility/2006" xmlns:r="http://schemas.openxmlformats.org/officeDocument/2006/relationships" xmlns:w="http://schemas.openxmlformats.org/wordprocessingml/2006/main" xmlns:w14="http://schemas.microsoft.com/office/word/2010/wordml" xmlns:w15="http://schemas.microsoft.com/office/word/2012/wordml" xmlns:w16cex="http://schemas.microsoft.com/office/word/2018/wordml/cex" xmlns:w16cid="http://schemas.microsoft.com/office/word/2016/wordml/cid" xmlns:w16="http://schemas.microsoft.com/office/word/2018/wordml" xmlns:w16sdtdh="http://schemas.microsoft.com/office/word/2020/wordml/sdtdatahash" xmlns:w16se="http://schemas.microsoft.com/office/word/2015/wordml/symex" mc:Ignorable="w14 w15 w16se w16cid w16 w16cex w16sdtdh wp14">
+<w:styles xmlns:mc="http://schemas.openxmlformats.org/markup-compatibility/2006" xmlns:r="http://schemas.openxmlformats.org/officeDocument/2006/relationships" xmlns:w="http://schemas.openxmlformats.org/wordprocessingml/2006/main" xmlns:w14="http://schemas.microsoft.com/office/word/2010/wordml" xmlns:w15="http://schemas.microsoft.com/office/word/2012/wordml" xmlns:w16cex="http://schemas.microsoft.com/office/word/2018/wordml/cex" xmlns:w16cid="http://schemas.microsoft.com/office/word/2016/wordml/cid" xmlns:w16="http://schemas.microsoft.com/office/word/2018/wordml" xmlns:w16sdtdh="http://schemas.microsoft.com/office/word/2020/wordml/sdtdatahash" xmlns:w16se="http://schemas.microsoft.com/office/word/2015/wordml/symex" mc:Ignorable="w14 w15 w16se w16cid w16 w16cex w16sdtdh">
   <w:docDefaults>
     <w:rPrDefault>
       <w:rPr>
-        <w:rFonts w:asciiTheme="minorHAnsi" w:hAnsiTheme="minorHAnsi" w:eastAsiaTheme="minorHAnsi" w:cstheme="minorBidi"/>
+        <w:rFonts w:asciiTheme="minorHAnsi" w:eastAsiaTheme="minorHAnsi" w:hAnsiTheme="minorHAnsi" w:cstheme="minorBidi"/>
         <w:sz w:val="22"/>
         <w:szCs w:val="22"/>
         <w:lang w:val="pt-PT" w:eastAsia="en-US" w:bidi="ar-SA"/>
@@ -15159,14 +15670,14 @@
   <w:latentStyles w:defLockedState="0" w:defUIPriority="99" w:defSemiHidden="0" w:defUnhideWhenUsed="0" w:defQFormat="0" w:count="376">
     <w:lsdException w:name="Normal" w:uiPriority="0" w:qFormat="1"/>
     <w:lsdException w:name="heading 1" w:uiPriority="9" w:qFormat="1"/>
-    <w:lsdException w:name="heading 2" w:uiPriority="9" w:semiHidden="1" w:unhideWhenUsed="1" w:qFormat="1"/>
-    <w:lsdException w:name="heading 3" w:uiPriority="9" w:semiHidden="1" w:unhideWhenUsed="1" w:qFormat="1"/>
-    <w:lsdException w:name="heading 4" w:uiPriority="9" w:semiHidden="1" w:unhideWhenUsed="1" w:qFormat="1"/>
-    <w:lsdException w:name="heading 5" w:uiPriority="9" w:semiHidden="1" w:unhideWhenUsed="1" w:qFormat="1"/>
-    <w:lsdException w:name="heading 6" w:uiPriority="9" w:semiHidden="1" w:unhideWhenUsed="1" w:qFormat="1"/>
-    <w:lsdException w:name="heading 7" w:uiPriority="9" w:semiHidden="1" w:unhideWhenUsed="1" w:qFormat="1"/>
-    <w:lsdException w:name="heading 8" w:uiPriority="9" w:semiHidden="1" w:unhideWhenUsed="1" w:qFormat="1"/>
-    <w:lsdException w:name="heading 9" w:uiPriority="9" w:semiHidden="1" w:unhideWhenUsed="1" w:qFormat="1"/>
+    <w:lsdException w:name="heading 2" w:semiHidden="1" w:uiPriority="9" w:unhideWhenUsed="1" w:qFormat="1"/>
+    <w:lsdException w:name="heading 3" w:semiHidden="1" w:uiPriority="9" w:unhideWhenUsed="1" w:qFormat="1"/>
+    <w:lsdException w:name="heading 4" w:semiHidden="1" w:uiPriority="9" w:unhideWhenUsed="1" w:qFormat="1"/>
+    <w:lsdException w:name="heading 5" w:semiHidden="1" w:uiPriority="9" w:unhideWhenUsed="1" w:qFormat="1"/>
+    <w:lsdException w:name="heading 6" w:semiHidden="1" w:uiPriority="9" w:unhideWhenUsed="1" w:qFormat="1"/>
+    <w:lsdException w:name="heading 7" w:semiHidden="1" w:uiPriority="9" w:unhideWhenUsed="1" w:qFormat="1"/>
+    <w:lsdException w:name="heading 8" w:semiHidden="1" w:uiPriority="9" w:unhideWhenUsed="1" w:qFormat="1"/>
+    <w:lsdException w:name="heading 9" w:semiHidden="1" w:uiPriority="9" w:unhideWhenUsed="1" w:qFormat="1"/>
     <w:lsdException w:name="index 1" w:semiHidden="1" w:unhideWhenUsed="1"/>
     <w:lsdException w:name="index 2" w:semiHidden="1" w:unhideWhenUsed="1"/>
     <w:lsdException w:name="index 3" w:semiHidden="1" w:unhideWhenUsed="1"/>
@@ -15176,22 +15687,22 @@
     <w:lsdException w:name="index 7" w:semiHidden="1" w:unhideWhenUsed="1"/>
     <w:lsdException w:name="index 8" w:semiHidden="1" w:unhideWhenUsed="1"/>
     <w:lsdException w:name="index 9" w:semiHidden="1" w:unhideWhenUsed="1"/>
-    <w:lsdException w:name="toc 1" w:uiPriority="39" w:semiHidden="1" w:unhideWhenUsed="1"/>
-    <w:lsdException w:name="toc 2" w:uiPriority="39" w:semiHidden="1" w:unhideWhenUsed="1"/>
-    <w:lsdException w:name="toc 3" w:uiPriority="39" w:semiHidden="1" w:unhideWhenUsed="1"/>
-    <w:lsdException w:name="toc 4" w:uiPriority="39" w:semiHidden="1" w:unhideWhenUsed="1"/>
-    <w:lsdException w:name="toc 5" w:uiPriority="39" w:semiHidden="1" w:unhideWhenUsed="1"/>
-    <w:lsdException w:name="toc 6" w:uiPriority="39" w:semiHidden="1" w:unhideWhenUsed="1"/>
-    <w:lsdException w:name="toc 7" w:uiPriority="39" w:semiHidden="1" w:unhideWhenUsed="1"/>
-    <w:lsdException w:name="toc 8" w:uiPriority="39" w:semiHidden="1" w:unhideWhenUsed="1"/>
-    <w:lsdException w:name="toc 9" w:uiPriority="39" w:semiHidden="1" w:unhideWhenUsed="1"/>
+    <w:lsdException w:name="toc 1" w:semiHidden="1" w:uiPriority="39" w:unhideWhenUsed="1"/>
+    <w:lsdException w:name="toc 2" w:semiHidden="1" w:uiPriority="39" w:unhideWhenUsed="1"/>
+    <w:lsdException w:name="toc 3" w:semiHidden="1" w:uiPriority="39" w:unhideWhenUsed="1"/>
+    <w:lsdException w:name="toc 4" w:semiHidden="1" w:uiPriority="39" w:unhideWhenUsed="1"/>
+    <w:lsdException w:name="toc 5" w:semiHidden="1" w:uiPriority="39" w:unhideWhenUsed="1"/>
+    <w:lsdException w:name="toc 6" w:semiHidden="1" w:uiPriority="39" w:unhideWhenUsed="1"/>
+    <w:lsdException w:name="toc 7" w:semiHidden="1" w:uiPriority="39" w:unhideWhenUsed="1"/>
+    <w:lsdException w:name="toc 8" w:semiHidden="1" w:uiPriority="39" w:unhideWhenUsed="1"/>
+    <w:lsdException w:name="toc 9" w:semiHidden="1" w:uiPriority="39" w:unhideWhenUsed="1"/>
     <w:lsdException w:name="Normal Indent" w:semiHidden="1" w:unhideWhenUsed="1"/>
     <w:lsdException w:name="footnote text" w:semiHidden="1" w:unhideWhenUsed="1"/>
     <w:lsdException w:name="annotation text" w:semiHidden="1" w:unhideWhenUsed="1"/>
     <w:lsdException w:name="header" w:semiHidden="1" w:unhideWhenUsed="1"/>
     <w:lsdException w:name="footer" w:semiHidden="1" w:unhideWhenUsed="1"/>
     <w:lsdException w:name="index heading" w:semiHidden="1" w:unhideWhenUsed="1"/>
-    <w:lsdException w:name="caption" w:uiPriority="35" w:semiHidden="1" w:unhideWhenUsed="1" w:qFormat="1"/>
+    <w:lsdException w:name="caption" w:semiHidden="1" w:uiPriority="35" w:unhideWhenUsed="1" w:qFormat="1"/>
     <w:lsdException w:name="table of figures" w:semiHidden="1" w:unhideWhenUsed="1"/>
     <w:lsdException w:name="envelope address" w:semiHidden="1" w:unhideWhenUsed="1"/>
     <w:lsdException w:name="envelope return" w:semiHidden="1" w:unhideWhenUsed="1"/>
@@ -15222,8 +15733,8 @@
     <w:lsdException w:name="Title" w:uiPriority="10" w:qFormat="1"/>
     <w:lsdException w:name="Closing" w:semiHidden="1" w:unhideWhenUsed="1"/>
     <w:lsdException w:name="Signature" w:semiHidden="1" w:unhideWhenUsed="1"/>
-    <w:lsdException w:name="Default Paragraph Font" w:uiPriority="1" w:semiHidden="1" w:unhideWhenUsed="1"/>
-    <w:lsdException w:name="Body Text" w:uiPriority="0" w:semiHidden="1" w:unhideWhenUsed="1"/>
+    <w:lsdException w:name="Default Paragraph Font" w:semiHidden="1" w:uiPriority="1" w:unhideWhenUsed="1"/>
+    <w:lsdException w:name="Body Text" w:semiHidden="1" w:uiPriority="0" w:unhideWhenUsed="1"/>
     <w:lsdException w:name="Body Text Indent" w:semiHidden="1" w:unhideWhenUsed="1"/>
     <w:lsdException w:name="List Continue" w:semiHidden="1" w:unhideWhenUsed="1"/>
     <w:lsdException w:name="List Continue 2" w:semiHidden="1" w:unhideWhenUsed="1"/>
@@ -15422,8 +15933,8 @@
     <w:lsdException w:name="Subtle Reference" w:uiPriority="31" w:qFormat="1"/>
     <w:lsdException w:name="Intense Reference" w:uiPriority="32" w:qFormat="1"/>
     <w:lsdException w:name="Book Title" w:uiPriority="33" w:qFormat="1"/>
-    <w:lsdException w:name="Bibliography" w:uiPriority="37" w:semiHidden="1" w:unhideWhenUsed="1"/>
-    <w:lsdException w:name="TOC Heading" w:uiPriority="39" w:semiHidden="1" w:unhideWhenUsed="1" w:qFormat="1"/>
+    <w:lsdException w:name="Bibliography" w:semiHidden="1" w:uiPriority="37" w:unhideWhenUsed="1"/>
+    <w:lsdException w:name="TOC Heading" w:semiHidden="1" w:uiPriority="39" w:unhideWhenUsed="1" w:qFormat="1"/>
     <w:lsdException w:name="Plain Table 1" w:uiPriority="41"/>
     <w:lsdException w:name="Plain Table 2" w:uiPriority="42"/>
     <w:lsdException w:name="Plain Table 3" w:uiPriority="43"/>
@@ -15534,7 +16045,7 @@
     <w:lsdException w:name="Unresolved Mention" w:semiHidden="1" w:unhideWhenUsed="1"/>
     <w:lsdException w:name="Smart Link" w:semiHidden="1" w:unhideWhenUsed="1"/>
   </w:latentStyles>
-  <w:style w:type="paragraph" w:styleId="Normal" w:default="1">
+  <w:style w:type="paragraph" w:default="1" w:styleId="Normal">
     <w:name w:val="Normal"/>
     <w:qFormat/>
     <w:rsid w:val="001013C0"/>
@@ -15563,7 +16074,7 @@
       <w:outlineLvl w:val="0"/>
     </w:pPr>
     <w:rPr>
-      <w:rFonts w:cs="Times New Roman (Headings CS)" w:asciiTheme="majorHAnsi" w:hAnsiTheme="majorHAnsi" w:eastAsiaTheme="majorEastAsia"/>
+      <w:rFonts w:asciiTheme="majorHAnsi" w:eastAsiaTheme="majorEastAsia" w:hAnsiTheme="majorHAnsi" w:cs="Times New Roman (Headings CS)"/>
       <w:b/>
       <w:smallCaps/>
       <w:color w:val="2E74B5" w:themeColor="accent1" w:themeShade="BF"/>
@@ -15591,7 +16102,7 @@
       <w:outlineLvl w:val="1"/>
     </w:pPr>
     <w:rPr>
-      <w:rFonts w:asciiTheme="majorHAnsi" w:hAnsiTheme="majorHAnsi" w:eastAsiaTheme="majorEastAsia" w:cstheme="majorBidi"/>
+      <w:rFonts w:asciiTheme="majorHAnsi" w:eastAsiaTheme="majorEastAsia" w:hAnsiTheme="majorHAnsi" w:cstheme="majorBidi"/>
       <w:b/>
       <w:color w:val="2E74B5" w:themeColor="accent1" w:themeShade="BF"/>
       <w:sz w:val="28"/>
@@ -15618,7 +16129,7 @@
       <w:outlineLvl w:val="2"/>
     </w:pPr>
     <w:rPr>
-      <w:rFonts w:asciiTheme="majorHAnsi" w:hAnsiTheme="majorHAnsi" w:eastAsiaTheme="majorEastAsia" w:cstheme="majorBidi"/>
+      <w:rFonts w:asciiTheme="majorHAnsi" w:eastAsiaTheme="majorEastAsia" w:hAnsiTheme="majorHAnsi" w:cstheme="majorBidi"/>
       <w:color w:val="2E74B5" w:themeColor="accent1" w:themeShade="BF"/>
       <w:sz w:val="24"/>
       <w:szCs w:val="24"/>
@@ -15644,7 +16155,7 @@
       <w:outlineLvl w:val="3"/>
     </w:pPr>
     <w:rPr>
-      <w:rFonts w:asciiTheme="majorHAnsi" w:hAnsiTheme="majorHAnsi" w:eastAsiaTheme="majorEastAsia" w:cstheme="majorBidi"/>
+      <w:rFonts w:asciiTheme="majorHAnsi" w:eastAsiaTheme="majorEastAsia" w:hAnsiTheme="majorHAnsi" w:cstheme="majorBidi"/>
       <w:i/>
       <w:iCs/>
       <w:color w:val="2E74B5" w:themeColor="accent1" w:themeShade="BF"/>
@@ -15670,7 +16181,7 @@
       <w:outlineLvl w:val="4"/>
     </w:pPr>
     <w:rPr>
-      <w:rFonts w:asciiTheme="majorHAnsi" w:hAnsiTheme="majorHAnsi" w:eastAsiaTheme="majorEastAsia" w:cstheme="majorBidi"/>
+      <w:rFonts w:asciiTheme="majorHAnsi" w:eastAsiaTheme="majorEastAsia" w:hAnsiTheme="majorHAnsi" w:cstheme="majorBidi"/>
       <w:color w:val="2E74B5" w:themeColor="accent1" w:themeShade="BF"/>
     </w:rPr>
   </w:style>
@@ -15695,7 +16206,7 @@
       <w:outlineLvl w:val="5"/>
     </w:pPr>
     <w:rPr>
-      <w:rFonts w:asciiTheme="majorHAnsi" w:hAnsiTheme="majorHAnsi" w:eastAsiaTheme="majorEastAsia" w:cstheme="majorBidi"/>
+      <w:rFonts w:asciiTheme="majorHAnsi" w:eastAsiaTheme="majorEastAsia" w:hAnsiTheme="majorHAnsi" w:cstheme="majorBidi"/>
       <w:color w:val="1F4D78" w:themeColor="accent1" w:themeShade="7F"/>
     </w:rPr>
   </w:style>
@@ -15720,7 +16231,7 @@
       <w:outlineLvl w:val="6"/>
     </w:pPr>
     <w:rPr>
-      <w:rFonts w:asciiTheme="majorHAnsi" w:hAnsiTheme="majorHAnsi" w:eastAsiaTheme="majorEastAsia" w:cstheme="majorBidi"/>
+      <w:rFonts w:asciiTheme="majorHAnsi" w:eastAsiaTheme="majorEastAsia" w:hAnsiTheme="majorHAnsi" w:cstheme="majorBidi"/>
       <w:i/>
       <w:iCs/>
       <w:color w:val="1F4D78" w:themeColor="accent1" w:themeShade="7F"/>
@@ -15747,7 +16258,7 @@
       <w:outlineLvl w:val="7"/>
     </w:pPr>
     <w:rPr>
-      <w:rFonts w:asciiTheme="majorHAnsi" w:hAnsiTheme="majorHAnsi" w:eastAsiaTheme="majorEastAsia" w:cstheme="majorBidi"/>
+      <w:rFonts w:asciiTheme="majorHAnsi" w:eastAsiaTheme="majorEastAsia" w:hAnsiTheme="majorHAnsi" w:cstheme="majorBidi"/>
       <w:color w:val="272727" w:themeColor="text1" w:themeTint="D8"/>
       <w:sz w:val="21"/>
       <w:szCs w:val="21"/>
@@ -15774,7 +16285,7 @@
       <w:outlineLvl w:val="8"/>
     </w:pPr>
     <w:rPr>
-      <w:rFonts w:asciiTheme="majorHAnsi" w:hAnsiTheme="majorHAnsi" w:eastAsiaTheme="majorEastAsia" w:cstheme="majorBidi"/>
+      <w:rFonts w:asciiTheme="majorHAnsi" w:eastAsiaTheme="majorEastAsia" w:hAnsiTheme="majorHAnsi" w:cstheme="majorBidi"/>
       <w:i/>
       <w:iCs/>
       <w:color w:val="272727" w:themeColor="text1" w:themeTint="D8"/>
@@ -15782,13 +16293,13 @@
       <w:szCs w:val="21"/>
     </w:rPr>
   </w:style>
-  <w:style w:type="character" w:styleId="DefaultParagraphFont" w:default="1">
+  <w:style w:type="character" w:default="1" w:styleId="DefaultParagraphFont">
     <w:name w:val="Default Paragraph Font"/>
     <w:uiPriority w:val="1"/>
     <w:semiHidden/>
     <w:unhideWhenUsed/>
   </w:style>
-  <w:style w:type="table" w:styleId="TableNormal" w:default="1">
+  <w:style w:type="table" w:default="1" w:styleId="TableNormal">
     <w:name w:val="Normal Table"/>
     <w:uiPriority w:val="99"/>
     <w:semiHidden/>
@@ -15803,31 +16314,31 @@
       </w:tblCellMar>
     </w:tblPr>
   </w:style>
-  <w:style w:type="numbering" w:styleId="NoList" w:default="1">
+  <w:style w:type="numbering" w:default="1" w:styleId="NoList">
     <w:name w:val="No List"/>
     <w:uiPriority w:val="99"/>
     <w:semiHidden/>
     <w:unhideWhenUsed/>
   </w:style>
-  <w:style w:type="character" w:styleId="Code" w:customStyle="1">
+  <w:style w:type="character" w:customStyle="1" w:styleId="Code">
     <w:name w:val="Code"/>
     <w:basedOn w:val="DefaultParagraphFont"/>
     <w:rsid w:val="000118FB"/>
     <w:rPr>
-      <w:rFonts w:ascii="Lucida Console" w:hAnsi="Lucida Console" w:eastAsia="Lucida Console" w:cs="Lucida Console"/>
+      <w:rFonts w:ascii="Lucida Console" w:eastAsia="Lucida Console" w:hAnsi="Lucida Console" w:cs="Lucida Console"/>
     </w:rPr>
   </w:style>
-  <w:style w:type="paragraph" w:styleId="CodeBlock" w:customStyle="1">
+  <w:style w:type="paragraph" w:customStyle="1" w:styleId="CodeBlock">
     <w:name w:val="Code Block"/>
     <w:basedOn w:val="Normal"/>
     <w:rsid w:val="000118FB"/>
     <w:pPr>
       <w:keepNext/>
       <w:pBdr>
-        <w:top w:val="single" w:color="000000" w:sz="2" w:space="1"/>
-        <w:left w:val="single" w:color="000000" w:sz="2" w:space="1"/>
-        <w:bottom w:val="single" w:color="000000" w:sz="2" w:space="1"/>
-        <w:right w:val="single" w:color="000000" w:sz="2" w:space="1"/>
+        <w:top w:val="single" w:sz="2" w:space="1" w:color="000000"/>
+        <w:left w:val="single" w:sz="2" w:space="1" w:color="000000"/>
+        <w:bottom w:val="single" w:sz="2" w:space="1" w:color="000000"/>
+        <w:right w:val="single" w:sz="2" w:space="1" w:color="000000"/>
       </w:pBdr>
       <w:shd w:val="clear" w:color="auto" w:fill="E6E6E6"/>
       <w:suppressAutoHyphens/>
@@ -15836,7 +16347,7 @@
       <w:textAlignment w:val="baseline"/>
     </w:pPr>
     <w:rPr>
-      <w:rFonts w:ascii="Arial" w:hAnsi="Arial" w:eastAsia="Arial" w:cs="Arial"/>
+      <w:rFonts w:ascii="Arial" w:eastAsia="Arial" w:hAnsi="Arial" w:cs="Arial"/>
       <w:color w:val="000000"/>
       <w:kern w:val="3"/>
       <w:sz w:val="24"/>
@@ -15844,7 +16355,7 @@
       <w:lang w:val="en-US" w:bidi="en-US"/>
     </w:rPr>
   </w:style>
-  <w:style w:type="paragraph" w:styleId="CodeBlockTrans" w:customStyle="1">
+  <w:style w:type="paragraph" w:customStyle="1" w:styleId="CodeBlockTrans">
     <w:name w:val="Code Block Trans"/>
     <w:basedOn w:val="CodeBlock"/>
     <w:next w:val="Normal"/>
@@ -15857,7 +16368,7 @@
       <w:color w:val="auto"/>
     </w:rPr>
   </w:style>
-  <w:style w:type="paragraph" w:styleId="CodeBox" w:customStyle="1">
+  <w:style w:type="paragraph" w:customStyle="1" w:styleId="CodeBox">
     <w:name w:val="Code Box"/>
     <w:basedOn w:val="Normal"/>
     <w:link w:val="CodeBoxChar"/>
@@ -15867,10 +16378,10 @@
       <w:keepNext/>
       <w:keepLines/>
       <w:pBdr>
-        <w:top w:val="single" w:color="auto" w:sz="4" w:space="1"/>
-        <w:left w:val="single" w:color="auto" w:sz="4" w:space="4"/>
-        <w:bottom w:val="single" w:color="auto" w:sz="4" w:space="1"/>
-        <w:right w:val="single" w:color="auto" w:sz="4" w:space="4"/>
+        <w:top w:val="single" w:sz="4" w:space="1" w:color="auto"/>
+        <w:left w:val="single" w:sz="4" w:space="4" w:color="auto"/>
+        <w:bottom w:val="single" w:sz="4" w:space="1" w:color="auto"/>
+        <w:right w:val="single" w:sz="4" w:space="4" w:color="auto"/>
       </w:pBdr>
       <w:shd w:val="clear" w:color="auto" w:fill="E7E6E6" w:themeFill="background2"/>
       <w:suppressAutoHyphens/>
@@ -15879,7 +16390,7 @@
       <w:textAlignment w:val="baseline"/>
     </w:pPr>
     <w:rPr>
-      <w:rFonts w:ascii="Lucida Console" w:hAnsi="Lucida Console" w:eastAsia="Arial" w:cs="Arial"/>
+      <w:rFonts w:ascii="Lucida Console" w:eastAsia="Arial" w:hAnsi="Lucida Console" w:cs="Arial"/>
       <w:noProof/>
       <w:color w:val="000000"/>
       <w:kern w:val="3"/>
@@ -15888,13 +16399,13 @@
       <w:lang w:val="en-GB" w:eastAsia="pt-PT"/>
     </w:rPr>
   </w:style>
-  <w:style w:type="character" w:styleId="CodeBoxChar" w:customStyle="1">
+  <w:style w:type="character" w:customStyle="1" w:styleId="CodeBoxChar">
     <w:name w:val="Code Box Char"/>
     <w:basedOn w:val="DefaultParagraphFont"/>
     <w:link w:val="CodeBox"/>
     <w:rsid w:val="00E706EF"/>
     <w:rPr>
-      <w:rFonts w:ascii="Lucida Console" w:hAnsi="Lucida Console" w:eastAsia="Arial" w:cs="Arial"/>
+      <w:rFonts w:ascii="Lucida Console" w:eastAsia="Arial" w:hAnsi="Lucida Console" w:cs="Arial"/>
       <w:noProof/>
       <w:color w:val="000000"/>
       <w:kern w:val="3"/>
@@ -15904,14 +16415,14 @@
       <w:lang w:val="en-GB" w:eastAsia="pt-PT"/>
     </w:rPr>
   </w:style>
-  <w:style w:type="character" w:styleId="Heading1Char" w:customStyle="1">
+  <w:style w:type="character" w:customStyle="1" w:styleId="Heading1Char">
     <w:name w:val="Heading 1 Char"/>
     <w:basedOn w:val="DefaultParagraphFont"/>
     <w:link w:val="Heading1"/>
     <w:uiPriority w:val="9"/>
     <w:rsid w:val="00313990"/>
     <w:rPr>
-      <w:rFonts w:cs="Times New Roman (Headings CS)" w:asciiTheme="majorHAnsi" w:hAnsiTheme="majorHAnsi" w:eastAsiaTheme="majorEastAsia"/>
+      <w:rFonts w:asciiTheme="majorHAnsi" w:eastAsiaTheme="majorEastAsia" w:hAnsiTheme="majorHAnsi" w:cs="Times New Roman (Headings CS)"/>
       <w:b/>
       <w:smallCaps/>
       <w:color w:val="2E74B5" w:themeColor="accent1" w:themeShade="BF"/>
@@ -15919,14 +16430,14 @@
       <w:szCs w:val="32"/>
     </w:rPr>
   </w:style>
-  <w:style w:type="character" w:styleId="Heading2Char" w:customStyle="1">
+  <w:style w:type="character" w:customStyle="1" w:styleId="Heading2Char">
     <w:name w:val="Heading 2 Char"/>
     <w:basedOn w:val="DefaultParagraphFont"/>
     <w:link w:val="Heading2"/>
     <w:uiPriority w:val="9"/>
     <w:rsid w:val="00721AAD"/>
     <w:rPr>
-      <w:rFonts w:asciiTheme="majorHAnsi" w:hAnsiTheme="majorHAnsi" w:eastAsiaTheme="majorEastAsia" w:cstheme="majorBidi"/>
+      <w:rFonts w:asciiTheme="majorHAnsi" w:eastAsiaTheme="majorEastAsia" w:hAnsiTheme="majorHAnsi" w:cstheme="majorBidi"/>
       <w:b/>
       <w:color w:val="2E74B5" w:themeColor="accent1" w:themeShade="BF"/>
       <w:sz w:val="28"/>
@@ -15955,16 +16466,16 @@
     </w:pPr>
     <w:tblPr>
       <w:tblBorders>
-        <w:top w:val="single" w:color="auto" w:sz="4" w:space="0"/>
-        <w:left w:val="single" w:color="auto" w:sz="4" w:space="0"/>
-        <w:bottom w:val="single" w:color="auto" w:sz="4" w:space="0"/>
-        <w:right w:val="single" w:color="auto" w:sz="4" w:space="0"/>
-        <w:insideH w:val="single" w:color="auto" w:sz="4" w:space="0"/>
-        <w:insideV w:val="single" w:color="auto" w:sz="4" w:space="0"/>
+        <w:top w:val="single" w:sz="4" w:space="0" w:color="auto"/>
+        <w:left w:val="single" w:sz="4" w:space="0" w:color="auto"/>
+        <w:bottom w:val="single" w:sz="4" w:space="0" w:color="auto"/>
+        <w:right w:val="single" w:sz="4" w:space="0" w:color="auto"/>
+        <w:insideH w:val="single" w:sz="4" w:space="0" w:color="auto"/>
+        <w:insideV w:val="single" w:sz="4" w:space="0" w:color="auto"/>
       </w:tblBorders>
     </w:tblPr>
   </w:style>
-  <w:style w:type="paragraph" w:styleId="Standard" w:customStyle="1">
+  <w:style w:type="paragraph" w:customStyle="1" w:styleId="Standard">
     <w:name w:val="Standard"/>
     <w:rsid w:val="008F6BAB"/>
     <w:pPr>
@@ -15975,7 +16486,7 @@
       <w:textAlignment w:val="baseline"/>
     </w:pPr>
     <w:rPr>
-      <w:rFonts w:ascii="Arial" w:hAnsi="Arial" w:eastAsia="Arial" w:cs="Arial"/>
+      <w:rFonts w:ascii="Arial" w:eastAsia="Arial" w:hAnsi="Arial" w:cs="Arial"/>
       <w:color w:val="000000"/>
       <w:kern w:val="3"/>
       <w:sz w:val="24"/>
@@ -15992,18 +16503,18 @@
       <w:spacing w:line="360" w:lineRule="auto"/>
     </w:pPr>
     <w:rPr>
-      <w:rFonts w:ascii="Verdana" w:hAnsi="Verdana" w:eastAsia="Times New Roman" w:cs="Times New Roman"/>
+      <w:rFonts w:ascii="Verdana" w:eastAsia="Times New Roman" w:hAnsi="Verdana" w:cs="Times New Roman"/>
       <w:sz w:val="20"/>
       <w:szCs w:val="24"/>
     </w:rPr>
   </w:style>
-  <w:style w:type="character" w:styleId="BodyTextChar" w:customStyle="1">
+  <w:style w:type="character" w:customStyle="1" w:styleId="BodyTextChar">
     <w:name w:val="Body Text Char"/>
     <w:basedOn w:val="DefaultParagraphFont"/>
     <w:link w:val="BodyText"/>
     <w:rsid w:val="008F6BAB"/>
     <w:rPr>
-      <w:rFonts w:ascii="Verdana" w:hAnsi="Verdana" w:eastAsia="Times New Roman" w:cs="Times New Roman"/>
+      <w:rFonts w:ascii="Verdana" w:eastAsia="Times New Roman" w:hAnsi="Verdana" w:cs="Times New Roman"/>
       <w:sz w:val="20"/>
       <w:szCs w:val="24"/>
     </w:rPr>
@@ -16017,30 +16528,30 @@
       <w:spacing w:after="0" w:line="240" w:lineRule="auto"/>
     </w:pPr>
   </w:style>
-  <w:style w:type="paragraph" w:styleId="Codigo" w:customStyle="1">
+  <w:style w:type="paragraph" w:customStyle="1" w:styleId="Codigo">
     <w:name w:val="Codigo"/>
     <w:basedOn w:val="Normal"/>
     <w:qFormat/>
     <w:rsid w:val="0074180D"/>
     <w:pPr>
       <w:pBdr>
-        <w:top w:val="single" w:color="auto" w:sz="4" w:space="1"/>
-        <w:left w:val="single" w:color="auto" w:sz="4" w:space="4"/>
-        <w:bottom w:val="single" w:color="auto" w:sz="4" w:space="1"/>
-        <w:right w:val="single" w:color="auto" w:sz="4" w:space="4"/>
+        <w:top w:val="single" w:sz="4" w:space="1" w:color="auto"/>
+        <w:left w:val="single" w:sz="4" w:space="4" w:color="auto"/>
+        <w:bottom w:val="single" w:sz="4" w:space="1" w:color="auto"/>
+        <w:right w:val="single" w:sz="4" w:space="4" w:color="auto"/>
       </w:pBdr>
       <w:spacing w:before="40" w:after="40" w:line="240" w:lineRule="auto"/>
       <w:ind w:left="142"/>
     </w:pPr>
     <w:rPr>
-      <w:rFonts w:ascii="Courier New" w:hAnsi="Courier New" w:eastAsia="Times New Roman" w:cs="Courier New"/>
+      <w:rFonts w:ascii="Courier New" w:eastAsia="Times New Roman" w:hAnsi="Courier New" w:cs="Courier New"/>
       <w:noProof/>
       <w:sz w:val="20"/>
       <w:szCs w:val="20"/>
       <w:lang w:val="en-US"/>
     </w:rPr>
   </w:style>
-  <w:style w:type="paragraph" w:styleId="LinhaCodigo" w:customStyle="1">
+  <w:style w:type="paragraph" w:customStyle="1" w:styleId="LinhaCodigo">
     <w:name w:val="Linha Codigo"/>
     <w:basedOn w:val="Normal"/>
     <w:qFormat/>
@@ -16054,13 +16565,13 @@
       <w:spacing w:line="276" w:lineRule="auto"/>
     </w:pPr>
     <w:rPr>
-      <w:rFonts w:ascii="Courier New" w:hAnsi="Courier New" w:eastAsia="MS Mincho" w:cs="Courier New"/>
+      <w:rFonts w:ascii="Courier New" w:eastAsia="MS Mincho" w:hAnsi="Courier New" w:cs="Courier New"/>
       <w:sz w:val="18"/>
       <w:szCs w:val="20"/>
       <w:lang w:eastAsia="pt-PT"/>
     </w:rPr>
   </w:style>
-  <w:style w:type="paragraph" w:styleId="Pergunta" w:customStyle="1">
+  <w:style w:type="paragraph" w:customStyle="1" w:styleId="Pergunta">
     <w:name w:val="Pergunta"/>
     <w:basedOn w:val="ListParagraph"/>
     <w:qFormat/>
@@ -16074,7 +16585,7 @@
       <w:ind w:left="714" w:hanging="357"/>
     </w:pPr>
   </w:style>
-  <w:style w:type="paragraph" w:styleId="RespostaMultipla" w:customStyle="1">
+  <w:style w:type="paragraph" w:customStyle="1" w:styleId="RespostaMultipla">
     <w:name w:val="Resposta Multipla"/>
     <w:basedOn w:val="BodyText"/>
     <w:qFormat/>
@@ -16092,7 +16603,7 @@
       <w:spacing w:before="60" w:after="0" w:line="276" w:lineRule="auto"/>
     </w:pPr>
     <w:rPr>
-      <w:rFonts w:ascii="Courier New" w:hAnsi="Courier New" w:eastAsia="MS Mincho"/>
+      <w:rFonts w:ascii="Courier New" w:eastAsia="MS Mincho" w:hAnsi="Courier New"/>
       <w:sz w:val="18"/>
       <w:szCs w:val="20"/>
       <w:lang w:eastAsia="pt-PT"/>
@@ -16113,7 +16624,7 @@
       <w:spacing w:line="240" w:lineRule="auto"/>
     </w:pPr>
   </w:style>
-  <w:style w:type="character" w:styleId="HeaderChar" w:customStyle="1">
+  <w:style w:type="character" w:customStyle="1" w:styleId="HeaderChar">
     <w:name w:val="Header Char"/>
     <w:basedOn w:val="DefaultParagraphFont"/>
     <w:link w:val="Header"/>
@@ -16135,7 +16646,7 @@
       <w:spacing w:line="240" w:lineRule="auto"/>
     </w:pPr>
   </w:style>
-  <w:style w:type="character" w:styleId="FooterChar" w:customStyle="1">
+  <w:style w:type="character" w:customStyle="1" w:styleId="FooterChar">
     <w:name w:val="Footer Char"/>
     <w:basedOn w:val="DefaultParagraphFont"/>
     <w:link w:val="Footer"/>
@@ -16160,7 +16671,7 @@
       <w:szCs w:val="18"/>
     </w:rPr>
   </w:style>
-  <w:style w:type="character" w:styleId="BalloonTextChar" w:customStyle="1">
+  <w:style w:type="character" w:customStyle="1" w:styleId="BalloonTextChar">
     <w:name w:val="Balloon Text Char"/>
     <w:basedOn w:val="DefaultParagraphFont"/>
     <w:link w:val="BalloonText"/>
@@ -16173,20 +16684,20 @@
       <w:szCs w:val="18"/>
     </w:rPr>
   </w:style>
-  <w:style w:type="character" w:styleId="Heading3Char" w:customStyle="1">
+  <w:style w:type="character" w:customStyle="1" w:styleId="Heading3Char">
     <w:name w:val="Heading 3 Char"/>
     <w:basedOn w:val="DefaultParagraphFont"/>
     <w:link w:val="Heading3"/>
     <w:uiPriority w:val="9"/>
     <w:rsid w:val="00AC33A9"/>
     <w:rPr>
-      <w:rFonts w:asciiTheme="majorHAnsi" w:hAnsiTheme="majorHAnsi" w:eastAsiaTheme="majorEastAsia" w:cstheme="majorBidi"/>
+      <w:rFonts w:asciiTheme="majorHAnsi" w:eastAsiaTheme="majorEastAsia" w:hAnsiTheme="majorHAnsi" w:cstheme="majorBidi"/>
       <w:color w:val="2E74B5" w:themeColor="accent1" w:themeShade="BF"/>
       <w:sz w:val="24"/>
       <w:szCs w:val="24"/>
     </w:rPr>
   </w:style>
-  <w:style w:type="paragraph" w:styleId="item" w:customStyle="1">
+  <w:style w:type="paragraph" w:customStyle="1" w:styleId="item">
     <w:name w:val="item"/>
     <w:basedOn w:val="ListParagraph"/>
     <w:link w:val="itemChar"/>
@@ -16203,7 +16714,7 @@
       <w:contextualSpacing w:val="0"/>
     </w:pPr>
   </w:style>
-  <w:style w:type="paragraph" w:styleId="ltimoitem" w:customStyle="1">
+  <w:style w:type="paragraph" w:customStyle="1" w:styleId="ltimoitem">
     <w:name w:val="último item"/>
     <w:basedOn w:val="item"/>
     <w:link w:val="ltimoitemChar"/>
@@ -16214,20 +16725,20 @@
       <w:spacing w:after="240"/>
     </w:pPr>
   </w:style>
-  <w:style w:type="character" w:styleId="ListParagraphChar" w:customStyle="1">
+  <w:style w:type="character" w:customStyle="1" w:styleId="ListParagraphChar">
     <w:name w:val="List Paragraph Char"/>
     <w:basedOn w:val="DefaultParagraphFont"/>
     <w:link w:val="ListParagraph"/>
     <w:uiPriority w:val="34"/>
     <w:rsid w:val="004458C9"/>
   </w:style>
-  <w:style w:type="character" w:styleId="itemChar" w:customStyle="1">
+  <w:style w:type="character" w:customStyle="1" w:styleId="itemChar">
     <w:name w:val="item Char"/>
     <w:basedOn w:val="ListParagraphChar"/>
     <w:link w:val="item"/>
     <w:rsid w:val="00521789"/>
   </w:style>
-  <w:style w:type="character" w:styleId="ltimoitemChar" w:customStyle="1">
+  <w:style w:type="character" w:customStyle="1" w:styleId="ltimoitemChar">
     <w:name w:val="último item Char"/>
     <w:basedOn w:val="itemChar"/>
     <w:link w:val="ltimoitem"/>
@@ -16275,7 +16786,7 @@
       <w:szCs w:val="18"/>
     </w:rPr>
   </w:style>
-  <w:style w:type="paragraph" w:styleId="TableContents" w:customStyle="1">
+  <w:style w:type="paragraph" w:customStyle="1" w:styleId="TableContents">
     <w:name w:val="Table Contents"/>
     <w:basedOn w:val="Standard"/>
     <w:rsid w:val="00A9002E"/>
@@ -16285,18 +16796,18 @@
       <w:jc w:val="left"/>
     </w:pPr>
     <w:rPr>
-      <w:rFonts w:ascii="Times New Roman" w:hAnsi="Times New Roman" w:eastAsia="Andale Sans UI" w:cs="Tahoma"/>
+      <w:rFonts w:ascii="Times New Roman" w:eastAsia="Andale Sans UI" w:hAnsi="Times New Roman" w:cs="Tahoma"/>
       <w:color w:val="auto"/>
     </w:rPr>
   </w:style>
-  <w:style w:type="character" w:styleId="Heading4Char" w:customStyle="1">
+  <w:style w:type="character" w:customStyle="1" w:styleId="Heading4Char">
     <w:name w:val="Heading 4 Char"/>
     <w:basedOn w:val="DefaultParagraphFont"/>
     <w:link w:val="Heading4"/>
     <w:uiPriority w:val="9"/>
     <w:rsid w:val="001013C0"/>
     <w:rPr>
-      <w:rFonts w:asciiTheme="majorHAnsi" w:hAnsiTheme="majorHAnsi" w:eastAsiaTheme="majorEastAsia" w:cstheme="majorBidi"/>
+      <w:rFonts w:asciiTheme="majorHAnsi" w:eastAsiaTheme="majorEastAsia" w:hAnsiTheme="majorHAnsi" w:cstheme="majorBidi"/>
       <w:i/>
       <w:iCs/>
       <w:color w:val="2E74B5" w:themeColor="accent1" w:themeShade="BF"/>
@@ -16314,12 +16825,12 @@
       <w:tblStyleRowBandSize w:val="1"/>
       <w:tblStyleColBandSize w:val="1"/>
       <w:tblBorders>
-        <w:top w:val="single" w:color="BDD6EE" w:themeColor="accent1" w:themeTint="66" w:sz="4" w:space="0"/>
-        <w:left w:val="single" w:color="BDD6EE" w:themeColor="accent1" w:themeTint="66" w:sz="4" w:space="0"/>
-        <w:bottom w:val="single" w:color="BDD6EE" w:themeColor="accent1" w:themeTint="66" w:sz="4" w:space="0"/>
-        <w:right w:val="single" w:color="BDD6EE" w:themeColor="accent1" w:themeTint="66" w:sz="4" w:space="0"/>
-        <w:insideH w:val="single" w:color="BDD6EE" w:themeColor="accent1" w:themeTint="66" w:sz="4" w:space="0"/>
-        <w:insideV w:val="single" w:color="BDD6EE" w:themeColor="accent1" w:themeTint="66" w:sz="4" w:space="0"/>
+        <w:top w:val="single" w:sz="4" w:space="0" w:color="BDD6EE" w:themeColor="accent1" w:themeTint="66"/>
+        <w:left w:val="single" w:sz="4" w:space="0" w:color="BDD6EE" w:themeColor="accent1" w:themeTint="66"/>
+        <w:bottom w:val="single" w:sz="4" w:space="0" w:color="BDD6EE" w:themeColor="accent1" w:themeTint="66"/>
+        <w:right w:val="single" w:sz="4" w:space="0" w:color="BDD6EE" w:themeColor="accent1" w:themeTint="66"/>
+        <w:insideH w:val="single" w:sz="4" w:space="0" w:color="BDD6EE" w:themeColor="accent1" w:themeTint="66"/>
+        <w:insideV w:val="single" w:sz="4" w:space="0" w:color="BDD6EE" w:themeColor="accent1" w:themeTint="66"/>
       </w:tblBorders>
     </w:tblPr>
     <w:tblStylePr w:type="firstRow">
@@ -16330,7 +16841,7 @@
       <w:tblPr/>
       <w:tcPr>
         <w:tcBorders>
-          <w:bottom w:val="single" w:color="9CC2E5" w:themeColor="accent1" w:themeTint="99" w:sz="12" w:space="0"/>
+          <w:bottom w:val="single" w:sz="12" w:space="0" w:color="9CC2E5" w:themeColor="accent1" w:themeTint="99"/>
         </w:tcBorders>
       </w:tcPr>
     </w:tblStylePr>
@@ -16342,7 +16853,7 @@
       <w:tblPr/>
       <w:tcPr>
         <w:tcBorders>
-          <w:top w:val="double" w:color="9CC2E5" w:themeColor="accent1" w:themeTint="99" w:sz="2" w:space="0"/>
+          <w:top w:val="double" w:sz="2" w:space="0" w:color="9CC2E5" w:themeColor="accent1" w:themeTint="99"/>
         </w:tcBorders>
       </w:tcPr>
     </w:tblStylePr>
@@ -16359,18 +16870,18 @@
       </w:rPr>
     </w:tblStylePr>
   </w:style>
-  <w:style w:type="character" w:styleId="Heading5Char" w:customStyle="1">
+  <w:style w:type="character" w:customStyle="1" w:styleId="Heading5Char">
     <w:name w:val="Heading 5 Char"/>
     <w:basedOn w:val="DefaultParagraphFont"/>
     <w:link w:val="Heading5"/>
     <w:uiPriority w:val="9"/>
     <w:rsid w:val="00033870"/>
     <w:rPr>
-      <w:rFonts w:asciiTheme="majorHAnsi" w:hAnsiTheme="majorHAnsi" w:eastAsiaTheme="majorEastAsia" w:cstheme="majorBidi"/>
+      <w:rFonts w:asciiTheme="majorHAnsi" w:eastAsiaTheme="majorEastAsia" w:hAnsiTheme="majorHAnsi" w:cstheme="majorBidi"/>
       <w:color w:val="2E74B5" w:themeColor="accent1" w:themeShade="BF"/>
     </w:rPr>
   </w:style>
-  <w:style w:type="character" w:styleId="Heading6Char" w:customStyle="1">
+  <w:style w:type="character" w:customStyle="1" w:styleId="Heading6Char">
     <w:name w:val="Heading 6 Char"/>
     <w:basedOn w:val="DefaultParagraphFont"/>
     <w:link w:val="Heading6"/>
@@ -16378,11 +16889,11 @@
     <w:semiHidden/>
     <w:rsid w:val="00033870"/>
     <w:rPr>
-      <w:rFonts w:asciiTheme="majorHAnsi" w:hAnsiTheme="majorHAnsi" w:eastAsiaTheme="majorEastAsia" w:cstheme="majorBidi"/>
+      <w:rFonts w:asciiTheme="majorHAnsi" w:eastAsiaTheme="majorEastAsia" w:hAnsiTheme="majorHAnsi" w:cstheme="majorBidi"/>
       <w:color w:val="1F4D78" w:themeColor="accent1" w:themeShade="7F"/>
     </w:rPr>
   </w:style>
-  <w:style w:type="character" w:styleId="Heading7Char" w:customStyle="1">
+  <w:style w:type="character" w:customStyle="1" w:styleId="Heading7Char">
     <w:name w:val="Heading 7 Char"/>
     <w:basedOn w:val="DefaultParagraphFont"/>
     <w:link w:val="Heading7"/>
@@ -16390,13 +16901,13 @@
     <w:semiHidden/>
     <w:rsid w:val="00033870"/>
     <w:rPr>
-      <w:rFonts w:asciiTheme="majorHAnsi" w:hAnsiTheme="majorHAnsi" w:eastAsiaTheme="majorEastAsia" w:cstheme="majorBidi"/>
+      <w:rFonts w:asciiTheme="majorHAnsi" w:eastAsiaTheme="majorEastAsia" w:hAnsiTheme="majorHAnsi" w:cstheme="majorBidi"/>
       <w:i/>
       <w:iCs/>
       <w:color w:val="1F4D78" w:themeColor="accent1" w:themeShade="7F"/>
     </w:rPr>
   </w:style>
-  <w:style w:type="character" w:styleId="Heading8Char" w:customStyle="1">
+  <w:style w:type="character" w:customStyle="1" w:styleId="Heading8Char">
     <w:name w:val="Heading 8 Char"/>
     <w:basedOn w:val="DefaultParagraphFont"/>
     <w:link w:val="Heading8"/>
@@ -16404,13 +16915,13 @@
     <w:semiHidden/>
     <w:rsid w:val="00033870"/>
     <w:rPr>
-      <w:rFonts w:asciiTheme="majorHAnsi" w:hAnsiTheme="majorHAnsi" w:eastAsiaTheme="majorEastAsia" w:cstheme="majorBidi"/>
+      <w:rFonts w:asciiTheme="majorHAnsi" w:eastAsiaTheme="majorEastAsia" w:hAnsiTheme="majorHAnsi" w:cstheme="majorBidi"/>
       <w:color w:val="272727" w:themeColor="text1" w:themeTint="D8"/>
       <w:sz w:val="21"/>
       <w:szCs w:val="21"/>
     </w:rPr>
   </w:style>
-  <w:style w:type="character" w:styleId="Heading9Char" w:customStyle="1">
+  <w:style w:type="character" w:customStyle="1" w:styleId="Heading9Char">
     <w:name w:val="Heading 9 Char"/>
     <w:basedOn w:val="DefaultParagraphFont"/>
     <w:link w:val="Heading9"/>
@@ -16418,7 +16929,7 @@
     <w:semiHidden/>
     <w:rsid w:val="00033870"/>
     <w:rPr>
-      <w:rFonts w:asciiTheme="majorHAnsi" w:hAnsiTheme="majorHAnsi" w:eastAsiaTheme="majorEastAsia" w:cstheme="majorBidi"/>
+      <w:rFonts w:asciiTheme="majorHAnsi" w:eastAsiaTheme="majorEastAsia" w:hAnsiTheme="majorHAnsi" w:cstheme="majorBidi"/>
       <w:i/>
       <w:iCs/>
       <w:color w:val="272727" w:themeColor="text1" w:themeTint="D8"/>
@@ -16438,12 +16949,12 @@
       <w:tblStyleRowBandSize w:val="1"/>
       <w:tblStyleColBandSize w:val="1"/>
       <w:tblBorders>
-        <w:top w:val="single" w:color="B4C6E7" w:themeColor="accent5" w:themeTint="66" w:sz="4" w:space="0"/>
-        <w:left w:val="single" w:color="B4C6E7" w:themeColor="accent5" w:themeTint="66" w:sz="4" w:space="0"/>
-        <w:bottom w:val="single" w:color="B4C6E7" w:themeColor="accent5" w:themeTint="66" w:sz="4" w:space="0"/>
-        <w:right w:val="single" w:color="B4C6E7" w:themeColor="accent5" w:themeTint="66" w:sz="4" w:space="0"/>
-        <w:insideH w:val="single" w:color="B4C6E7" w:themeColor="accent5" w:themeTint="66" w:sz="4" w:space="0"/>
-        <w:insideV w:val="single" w:color="B4C6E7" w:themeColor="accent5" w:themeTint="66" w:sz="4" w:space="0"/>
+        <w:top w:val="single" w:sz="4" w:space="0" w:color="B4C6E7" w:themeColor="accent5" w:themeTint="66"/>
+        <w:left w:val="single" w:sz="4" w:space="0" w:color="B4C6E7" w:themeColor="accent5" w:themeTint="66"/>
+        <w:bottom w:val="single" w:sz="4" w:space="0" w:color="B4C6E7" w:themeColor="accent5" w:themeTint="66"/>
+        <w:right w:val="single" w:sz="4" w:space="0" w:color="B4C6E7" w:themeColor="accent5" w:themeTint="66"/>
+        <w:insideH w:val="single" w:sz="4" w:space="0" w:color="B4C6E7" w:themeColor="accent5" w:themeTint="66"/>
+        <w:insideV w:val="single" w:sz="4" w:space="0" w:color="B4C6E7" w:themeColor="accent5" w:themeTint="66"/>
       </w:tblBorders>
     </w:tblPr>
     <w:tblStylePr w:type="firstRow">
@@ -16454,7 +16965,7 @@
       <w:tblPr/>
       <w:tcPr>
         <w:tcBorders>
-          <w:bottom w:val="single" w:color="8EAADB" w:themeColor="accent5" w:themeTint="99" w:sz="12" w:space="0"/>
+          <w:bottom w:val="single" w:sz="12" w:space="0" w:color="8EAADB" w:themeColor="accent5" w:themeTint="99"/>
         </w:tcBorders>
       </w:tcPr>
     </w:tblStylePr>
@@ -16466,7 +16977,7 @@
       <w:tblPr/>
       <w:tcPr>
         <w:tcBorders>
-          <w:top w:val="double" w:color="8EAADB" w:themeColor="accent5" w:themeTint="99" w:sz="2" w:space="0"/>
+          <w:top w:val="double" w:sz="2" w:space="0" w:color="8EAADB" w:themeColor="accent5" w:themeTint="99"/>
         </w:tcBorders>
       </w:tcPr>
     </w:tblStylePr>
@@ -16495,9 +17006,9 @@
       <w:tblStyleRowBandSize w:val="1"/>
       <w:tblStyleColBandSize w:val="1"/>
       <w:tblBorders>
-        <w:top w:val="single" w:color="9CC2E5" w:themeColor="accent1" w:themeTint="99" w:sz="4" w:space="0"/>
-        <w:bottom w:val="single" w:color="9CC2E5" w:themeColor="accent1" w:themeTint="99" w:sz="4" w:space="0"/>
-        <w:insideH w:val="single" w:color="9CC2E5" w:themeColor="accent1" w:themeTint="99" w:sz="4" w:space="0"/>
+        <w:top w:val="single" w:sz="4" w:space="0" w:color="9CC2E5" w:themeColor="accent1" w:themeTint="99"/>
+        <w:bottom w:val="single" w:sz="4" w:space="0" w:color="9CC2E5" w:themeColor="accent1" w:themeTint="99"/>
+        <w:insideH w:val="single" w:sz="4" w:space="0" w:color="9CC2E5" w:themeColor="accent1" w:themeTint="99"/>
       </w:tblBorders>
     </w:tblPr>
     <w:tblStylePr w:type="firstRow">
@@ -16727,12 +17238,12 @@
       <w:tblStyleRowBandSize w:val="1"/>
       <w:tblStyleColBandSize w:val="1"/>
       <w:tblBorders>
-        <w:top w:val="single" w:color="C9C9C9" w:themeColor="accent3" w:themeTint="99" w:sz="4" w:space="0"/>
-        <w:left w:val="single" w:color="C9C9C9" w:themeColor="accent3" w:themeTint="99" w:sz="4" w:space="0"/>
-        <w:bottom w:val="single" w:color="C9C9C9" w:themeColor="accent3" w:themeTint="99" w:sz="4" w:space="0"/>
-        <w:right w:val="single" w:color="C9C9C9" w:themeColor="accent3" w:themeTint="99" w:sz="4" w:space="0"/>
-        <w:insideH w:val="single" w:color="C9C9C9" w:themeColor="accent3" w:themeTint="99" w:sz="4" w:space="0"/>
-        <w:insideV w:val="single" w:color="C9C9C9" w:themeColor="accent3" w:themeTint="99" w:sz="4" w:space="0"/>
+        <w:top w:val="single" w:sz="4" w:space="0" w:color="C9C9C9" w:themeColor="accent3" w:themeTint="99"/>
+        <w:left w:val="single" w:sz="4" w:space="0" w:color="C9C9C9" w:themeColor="accent3" w:themeTint="99"/>
+        <w:bottom w:val="single" w:sz="4" w:space="0" w:color="C9C9C9" w:themeColor="accent3" w:themeTint="99"/>
+        <w:right w:val="single" w:sz="4" w:space="0" w:color="C9C9C9" w:themeColor="accent3" w:themeTint="99"/>
+        <w:insideH w:val="single" w:sz="4" w:space="0" w:color="C9C9C9" w:themeColor="accent3" w:themeTint="99"/>
+        <w:insideV w:val="single" w:sz="4" w:space="0" w:color="C9C9C9" w:themeColor="accent3" w:themeTint="99"/>
       </w:tblBorders>
     </w:tblPr>
     <w:tblStylePr w:type="firstRow">
@@ -16822,7 +17333,7 @@
       <w:tblPr/>
       <w:tcPr>
         <w:tcBorders>
-          <w:bottom w:val="single" w:color="C9C9C9" w:themeColor="accent3" w:themeTint="99" w:sz="4" w:space="0"/>
+          <w:bottom w:val="single" w:sz="4" w:space="0" w:color="C9C9C9" w:themeColor="accent3" w:themeTint="99"/>
         </w:tcBorders>
       </w:tcPr>
     </w:tblStylePr>
@@ -16830,7 +17341,7 @@
       <w:tblPr/>
       <w:tcPr>
         <w:tcBorders>
-          <w:bottom w:val="single" w:color="C9C9C9" w:themeColor="accent3" w:themeTint="99" w:sz="4" w:space="0"/>
+          <w:bottom w:val="single" w:sz="4" w:space="0" w:color="C9C9C9" w:themeColor="accent3" w:themeTint="99"/>
         </w:tcBorders>
       </w:tcPr>
     </w:tblStylePr>
@@ -16838,7 +17349,7 @@
       <w:tblPr/>
       <w:tcPr>
         <w:tcBorders>
-          <w:top w:val="single" w:color="C9C9C9" w:themeColor="accent3" w:themeTint="99" w:sz="4" w:space="0"/>
+          <w:top w:val="single" w:sz="4" w:space="0" w:color="C9C9C9" w:themeColor="accent3" w:themeTint="99"/>
         </w:tcBorders>
       </w:tcPr>
     </w:tblStylePr>
@@ -16846,7 +17357,7 @@
       <w:tblPr/>
       <w:tcPr>
         <w:tcBorders>
-          <w:top w:val="single" w:color="C9C9C9" w:themeColor="accent3" w:themeTint="99" w:sz="4" w:space="0"/>
+          <w:top w:val="single" w:sz="4" w:space="0" w:color="C9C9C9" w:themeColor="accent3" w:themeTint="99"/>
         </w:tcBorders>
       </w:tcPr>
     </w:tblStylePr>
@@ -16877,10 +17388,10 @@
       <w:tblStyleRowBandSize w:val="1"/>
       <w:tblStyleColBandSize w:val="1"/>
       <w:tblBorders>
-        <w:top w:val="single" w:color="C9C9C9" w:themeColor="accent3" w:themeTint="99" w:sz="2" w:space="0"/>
-        <w:bottom w:val="single" w:color="C9C9C9" w:themeColor="accent3" w:themeTint="99" w:sz="2" w:space="0"/>
-        <w:insideH w:val="single" w:color="C9C9C9" w:themeColor="accent3" w:themeTint="99" w:sz="2" w:space="0"/>
-        <w:insideV w:val="single" w:color="C9C9C9" w:themeColor="accent3" w:themeTint="99" w:sz="2" w:space="0"/>
+        <w:top w:val="single" w:sz="2" w:space="0" w:color="C9C9C9" w:themeColor="accent3" w:themeTint="99"/>
+        <w:bottom w:val="single" w:sz="2" w:space="0" w:color="C9C9C9" w:themeColor="accent3" w:themeTint="99"/>
+        <w:insideH w:val="single" w:sz="2" w:space="0" w:color="C9C9C9" w:themeColor="accent3" w:themeTint="99"/>
+        <w:insideV w:val="single" w:sz="2" w:space="0" w:color="C9C9C9" w:themeColor="accent3" w:themeTint="99"/>
       </w:tblBorders>
     </w:tblPr>
     <w:tblStylePr w:type="firstRow">
@@ -16892,7 +17403,7 @@
       <w:tcPr>
         <w:tcBorders>
           <w:top w:val="nil"/>
-          <w:bottom w:val="single" w:color="C9C9C9" w:themeColor="accent3" w:themeTint="99" w:sz="12" w:space="0"/>
+          <w:bottom w:val="single" w:sz="12" w:space="0" w:color="C9C9C9" w:themeColor="accent3" w:themeTint="99"/>
           <w:insideH w:val="nil"/>
           <w:insideV w:val="nil"/>
         </w:tcBorders>
@@ -16907,7 +17418,7 @@
       <w:tblPr/>
       <w:tcPr>
         <w:tcBorders>
-          <w:top w:val="double" w:color="C9C9C9" w:themeColor="accent3" w:themeTint="99" w:sz="2" w:space="0"/>
+          <w:top w:val="double" w:sz="2" w:space="0" w:color="C9C9C9" w:themeColor="accent3" w:themeTint="99"/>
           <w:bottom w:val="nil"/>
           <w:insideH w:val="nil"/>
           <w:insideV w:val="nil"/>
@@ -16940,50 +17451,17 @@
       </w:tcPr>
     </w:tblStylePr>
   </w:style>
-  <w:style w:type="character" w:styleId="normaltextrun" w:customStyle="1">
+  <w:style w:type="character" w:customStyle="1" w:styleId="normaltextrun">
     <w:name w:val="normaltextrun"/>
     <w:basedOn w:val="DefaultParagraphFont"/>
     <w:rsid w:val="007F22BB"/>
   </w:style>
-  <w:style w:type="character" w:styleId="eop" w:customStyle="1">
+  <w:style w:type="character" w:customStyle="1" w:styleId="eop">
     <w:name w:val="eop"/>
     <w:basedOn w:val="DefaultParagraphFont"/>
     <w:rsid w:val="00EF2F01"/>
   </w:style>
 </w:styles>
-</file>
-
-<file path=word/glossary/document.xml><?xml version="1.0" encoding="utf-8"?>
-<w:glossaryDocument xmlns:w14="http://schemas.microsoft.com/office/word/2010/wordml" xmlns:w="http://schemas.openxmlformats.org/wordprocessingml/2006/main">
-  <w:docParts>
-    <w:docPart>
-      <w:docPartPr>
-        <w:name w:val="DefaultPlaceholder_1081868574"/>
-        <w:category>
-          <w:name w:val="General"/>
-          <w:gallery w:val="placeholder"/>
-        </w:category>
-        <w:types>
-          <w:type w:val="bbPlcHdr"/>
-        </w:types>
-        <w:behaviors>
-          <w:behavior w:val="content"/>
-        </w:behaviors>
-        <w:guid w:val="{0b370e46-9b71-45f4-97d1-378f52d352d8}"/>
-      </w:docPartPr>
-      <w:docPartBody>
-        <w:p>
-          <w:r>
-            <w:rPr>
-              <w:rStyle w:val="PlaceholderText"/>
-            </w:rPr>
-            <w:t/>
-          </w:r>
-        </w:p>
-      </w:docPartBody>
-    </w:docPart>
-  </w:docParts>
-</w:glossaryDocument>
 </file>
 
 <file path=word/theme/theme1.xml><?xml version="1.0" encoding="utf-8"?>
